--- a/docs/Database Design.docx
+++ b/docs/Database Design.docx
@@ -23,11 +23,6 @@
           <w:rFonts w:ascii="Calibri" w:hAnsi="Calibri" w:cs="Calibri"/>
         </w:rPr>
         <w:br/>
-      </w:r>
-      <w:r>
-        <w:rPr>
-          <w:rFonts w:ascii="Calibri" w:hAnsi="Calibri" w:cs="Calibri"/>
-        </w:rPr>
         <w:t>Description: Contains information about each page.</w:t>
       </w:r>
     </w:p>
@@ -150,7 +145,7 @@
               <w:rPr>
                 <w:rFonts w:ascii="Calibri" w:hAnsi="Calibri" w:cs="Calibri"/>
               </w:rPr>
-              <w:t>Integer</w:t>
+              <w:t>Long</w:t>
             </w:r>
           </w:p>
         </w:tc>
@@ -388,7 +383,7 @@
               <w:rPr>
                 <w:rFonts w:ascii="Calibri" w:hAnsi="Calibri" w:cs="Calibri"/>
               </w:rPr>
-              <w:t>Integer</w:t>
+              <w:t>Long</w:t>
             </w:r>
           </w:p>
         </w:tc>
@@ -406,7 +401,7 @@
               <w:rPr>
                 <w:rFonts w:ascii="Calibri" w:hAnsi="Calibri" w:cs="Calibri"/>
               </w:rPr>
-              <w:t>Size of the page (in bytes)</w:t>
+              <w:t>Size of the page</w:t>
             </w:r>
           </w:p>
         </w:tc>
@@ -493,7 +488,13 @@
               <w:rPr>
                 <w:rFonts w:ascii="Calibri" w:hAnsi="Calibri" w:cs="Calibri"/>
               </w:rPr>
-              <w:t>|11/03/2024|48 bytes</w:t>
+              <w:t>|11/03/2024|</w:t>
+            </w:r>
+            <w:r>
+              <w:rPr>
+                <w:rFonts w:ascii="Calibri" w:hAnsi="Calibri" w:cs="Calibri"/>
+              </w:rPr>
+              <w:t>96</w:t>
             </w:r>
           </w:p>
         </w:tc>
@@ -519,6 +520,340 @@
           <w:b/>
           <w:bCs/>
         </w:rPr>
+        <w:t>PageURLMapping</w:t>
+      </w:r>
+      <w:proofErr w:type="spellEnd"/>
+      <w:r>
+        <w:rPr>
+          <w:rFonts w:ascii="Calibri" w:hAnsi="Calibri" w:cs="Calibri"/>
+        </w:rPr>
+        <w:br/>
+        <w:t xml:space="preserve">Description: Maps </w:t>
+      </w:r>
+      <w:r>
+        <w:rPr>
+          <w:rFonts w:ascii="Calibri" w:hAnsi="Calibri" w:cs="Calibri"/>
+        </w:rPr>
+        <w:t xml:space="preserve">URL </w:t>
+      </w:r>
+      <w:r>
+        <w:rPr>
+          <w:rFonts w:ascii="Calibri" w:hAnsi="Calibri" w:cs="Calibri"/>
+        </w:rPr>
+        <w:t xml:space="preserve">to their respective </w:t>
+      </w:r>
+      <w:proofErr w:type="spellStart"/>
+      <w:r>
+        <w:rPr>
+          <w:rFonts w:ascii="Calibri" w:hAnsi="Calibri" w:cs="Calibri"/>
+        </w:rPr>
+        <w:t>PageID</w:t>
+      </w:r>
+      <w:proofErr w:type="spellEnd"/>
+      <w:r>
+        <w:rPr>
+          <w:rFonts w:ascii="Calibri" w:hAnsi="Calibri" w:cs="Calibri"/>
+        </w:rPr>
+        <w:t>.</w:t>
+      </w:r>
+    </w:p>
+    <w:tbl>
+      <w:tblPr>
+        <w:tblStyle w:val="TableGrid"/>
+        <w:tblW w:w="0" w:type="auto"/>
+        <w:tblLook w:val="04A0" w:firstRow="1" w:lastRow="0" w:firstColumn="1" w:lastColumn="0" w:noHBand="0" w:noVBand="1"/>
+      </w:tblPr>
+      <w:tblGrid>
+        <w:gridCol w:w="3005"/>
+        <w:gridCol w:w="1580"/>
+        <w:gridCol w:w="4431"/>
+      </w:tblGrid>
+      <w:tr>
+        <w:tc>
+          <w:tcPr>
+            <w:tcW w:w="3005" w:type="dxa"/>
+          </w:tcPr>
+          <w:p>
+            <w:pPr>
+              <w:jc w:val="center"/>
+              <w:rPr>
+                <w:rFonts w:ascii="Calibri" w:hAnsi="Calibri" w:cs="Calibri"/>
+                <w:b/>
+                <w:bCs/>
+              </w:rPr>
+            </w:pPr>
+            <w:r>
+              <w:rPr>
+                <w:rFonts w:ascii="Calibri" w:hAnsi="Calibri" w:cs="Calibri"/>
+                <w:b/>
+                <w:bCs/>
+              </w:rPr>
+              <w:t>Field Name</w:t>
+            </w:r>
+          </w:p>
+        </w:tc>
+        <w:tc>
+          <w:tcPr>
+            <w:tcW w:w="1580" w:type="dxa"/>
+          </w:tcPr>
+          <w:p>
+            <w:pPr>
+              <w:jc w:val="center"/>
+              <w:rPr>
+                <w:rFonts w:ascii="Calibri" w:hAnsi="Calibri" w:cs="Calibri"/>
+                <w:b/>
+                <w:bCs/>
+              </w:rPr>
+            </w:pPr>
+            <w:r>
+              <w:rPr>
+                <w:rFonts w:ascii="Calibri" w:hAnsi="Calibri" w:cs="Calibri"/>
+                <w:b/>
+                <w:bCs/>
+              </w:rPr>
+              <w:t>Data Type</w:t>
+            </w:r>
+          </w:p>
+        </w:tc>
+        <w:tc>
+          <w:tcPr>
+            <w:tcW w:w="4431" w:type="dxa"/>
+          </w:tcPr>
+          <w:p>
+            <w:pPr>
+              <w:jc w:val="center"/>
+              <w:rPr>
+                <w:rFonts w:ascii="Calibri" w:hAnsi="Calibri" w:cs="Calibri"/>
+                <w:b/>
+                <w:bCs/>
+              </w:rPr>
+            </w:pPr>
+            <w:r>
+              <w:rPr>
+                <w:rFonts w:ascii="Calibri" w:hAnsi="Calibri" w:cs="Calibri"/>
+                <w:b/>
+                <w:bCs/>
+              </w:rPr>
+              <w:t>Description</w:t>
+            </w:r>
+          </w:p>
+        </w:tc>
+      </w:tr>
+      <w:tr>
+        <w:tc>
+          <w:tcPr>
+            <w:tcW w:w="3005" w:type="dxa"/>
+          </w:tcPr>
+          <w:p>
+            <w:pPr>
+              <w:jc w:val="center"/>
+              <w:rPr>
+                <w:rFonts w:ascii="Calibri" w:hAnsi="Calibri" w:cs="Calibri"/>
+              </w:rPr>
+            </w:pPr>
+            <w:r>
+              <w:rPr>
+                <w:rFonts w:ascii="Calibri" w:hAnsi="Calibri" w:cs="Calibri"/>
+              </w:rPr>
+              <w:t>URL</w:t>
+            </w:r>
+          </w:p>
+        </w:tc>
+        <w:tc>
+          <w:tcPr>
+            <w:tcW w:w="1580" w:type="dxa"/>
+          </w:tcPr>
+          <w:p>
+            <w:pPr>
+              <w:jc w:val="center"/>
+              <w:rPr>
+                <w:rFonts w:ascii="Calibri" w:hAnsi="Calibri" w:cs="Calibri"/>
+              </w:rPr>
+            </w:pPr>
+            <w:r>
+              <w:rPr>
+                <w:rFonts w:ascii="Calibri" w:hAnsi="Calibri" w:cs="Calibri"/>
+              </w:rPr>
+              <w:t>String</w:t>
+            </w:r>
+          </w:p>
+        </w:tc>
+        <w:tc>
+          <w:tcPr>
+            <w:tcW w:w="4431" w:type="dxa"/>
+          </w:tcPr>
+          <w:p>
+            <w:pPr>
+              <w:rPr>
+                <w:rFonts w:ascii="Calibri" w:hAnsi="Calibri" w:cs="Calibri"/>
+              </w:rPr>
+            </w:pPr>
+            <w:r>
+              <w:rPr>
+                <w:rFonts w:ascii="Calibri" w:hAnsi="Calibri" w:cs="Calibri"/>
+              </w:rPr>
+              <w:t>URL of the page</w:t>
+            </w:r>
+          </w:p>
+        </w:tc>
+      </w:tr>
+      <w:tr>
+        <w:tc>
+          <w:tcPr>
+            <w:tcW w:w="3005" w:type="dxa"/>
+          </w:tcPr>
+          <w:p>
+            <w:pPr>
+              <w:jc w:val="center"/>
+              <w:rPr>
+                <w:rFonts w:ascii="Calibri" w:hAnsi="Calibri" w:cs="Calibri"/>
+              </w:rPr>
+            </w:pPr>
+            <w:proofErr w:type="spellStart"/>
+            <w:r>
+              <w:rPr>
+                <w:rFonts w:ascii="Calibri" w:hAnsi="Calibri" w:cs="Calibri"/>
+              </w:rPr>
+              <w:t>PageID</w:t>
+            </w:r>
+            <w:proofErr w:type="spellEnd"/>
+          </w:p>
+        </w:tc>
+        <w:tc>
+          <w:tcPr>
+            <w:tcW w:w="1580" w:type="dxa"/>
+          </w:tcPr>
+          <w:p>
+            <w:pPr>
+              <w:jc w:val="center"/>
+              <w:rPr>
+                <w:rFonts w:ascii="Calibri" w:hAnsi="Calibri" w:cs="Calibri"/>
+              </w:rPr>
+            </w:pPr>
+            <w:r>
+              <w:rPr>
+                <w:rFonts w:ascii="Calibri" w:hAnsi="Calibri" w:cs="Calibri"/>
+              </w:rPr>
+              <w:t>Long</w:t>
+            </w:r>
+          </w:p>
+        </w:tc>
+        <w:tc>
+          <w:tcPr>
+            <w:tcW w:w="4431" w:type="dxa"/>
+          </w:tcPr>
+          <w:p>
+            <w:pPr>
+              <w:rPr>
+                <w:rFonts w:ascii="Calibri" w:hAnsi="Calibri" w:cs="Calibri"/>
+              </w:rPr>
+            </w:pPr>
+            <w:r>
+              <w:rPr>
+                <w:rFonts w:ascii="Calibri" w:hAnsi="Calibri" w:cs="Calibri"/>
+              </w:rPr>
+              <w:t>Unique key ID for pages</w:t>
+            </w:r>
+          </w:p>
+        </w:tc>
+      </w:tr>
+    </w:tbl>
+    <w:p>
+      <w:pPr>
+        <w:rPr>
+          <w:rFonts w:ascii="Calibri" w:hAnsi="Calibri" w:cs="Calibri"/>
+        </w:rPr>
+      </w:pPr>
+    </w:p>
+    <w:p>
+      <w:pPr>
+        <w:spacing w:after="0"/>
+        <w:rPr>
+          <w:rFonts w:ascii="Calibri" w:hAnsi="Calibri" w:cs="Calibri"/>
+        </w:rPr>
+      </w:pPr>
+      <w:r>
+        <w:rPr>
+          <w:rFonts w:ascii="Calibri" w:hAnsi="Calibri" w:cs="Calibri"/>
+        </w:rPr>
+        <w:t>Data:</w:t>
+      </w:r>
+    </w:p>
+    <w:tbl>
+      <w:tblPr>
+        <w:tblStyle w:val="TableGrid"/>
+        <w:tblW w:w="0" w:type="auto"/>
+        <w:tblLook w:val="04A0" w:firstRow="1" w:lastRow="0" w:firstColumn="1" w:lastColumn="0" w:noHBand="0" w:noVBand="1"/>
+      </w:tblPr>
+      <w:tblGrid>
+        <w:gridCol w:w="6835"/>
+        <w:gridCol w:w="2181"/>
+      </w:tblGrid>
+      <w:tr>
+        <w:tc>
+          <w:tcPr>
+            <w:tcW w:w="6835" w:type="dxa"/>
+          </w:tcPr>
+          <w:p>
+            <w:pPr>
+              <w:jc w:val="center"/>
+              <w:rPr>
+                <w:rFonts w:ascii="Calibri" w:hAnsi="Calibri" w:cs="Calibri"/>
+              </w:rPr>
+            </w:pPr>
+            <w:hyperlink r:id="rId7" w:history="1">
+              <w:r>
+                <w:rPr>
+                  <w:rStyle w:val="Hyperlink"/>
+                  <w:rFonts w:ascii="Calibri" w:hAnsi="Calibri" w:cs="Calibri"/>
+                </w:rPr>
+                <w:t>www.testing.net</w:t>
+              </w:r>
+            </w:hyperlink>
+          </w:p>
+        </w:tc>
+        <w:tc>
+          <w:tcPr>
+            <w:tcW w:w="2181" w:type="dxa"/>
+          </w:tcPr>
+          <w:p>
+            <w:pPr>
+              <w:rPr>
+                <w:rFonts w:ascii="Calibri" w:hAnsi="Calibri" w:cs="Calibri"/>
+              </w:rPr>
+            </w:pPr>
+            <w:r>
+              <w:rPr>
+                <w:rFonts w:ascii="Calibri" w:hAnsi="Calibri" w:cs="Calibri"/>
+              </w:rPr>
+              <w:t>1</w:t>
+            </w:r>
+          </w:p>
+        </w:tc>
+      </w:tr>
+    </w:tbl>
+    <w:p>
+      <w:pPr>
+        <w:rPr>
+          <w:rFonts w:ascii="Calibri" w:hAnsi="Calibri" w:cs="Calibri"/>
+          <w:b/>
+          <w:bCs/>
+        </w:rPr>
+      </w:pPr>
+    </w:p>
+    <w:p>
+      <w:pPr>
+        <w:rPr>
+          <w:rFonts w:ascii="Calibri" w:hAnsi="Calibri" w:cs="Calibri"/>
+        </w:rPr>
+      </w:pPr>
+      <w:proofErr w:type="spellStart"/>
+      <w:r>
+        <w:rPr>
+          <w:rFonts w:ascii="Calibri" w:hAnsi="Calibri" w:cs="Calibri"/>
+          <w:b/>
+          <w:bCs/>
+        </w:rPr>
         <w:t>PageChildMapping</w:t>
       </w:r>
       <w:proofErr w:type="spellEnd"/>
@@ -527,11 +862,6 @@
           <w:rFonts w:ascii="Calibri" w:hAnsi="Calibri" w:cs="Calibri"/>
         </w:rPr>
         <w:br/>
-      </w:r>
-      <w:r>
-        <w:rPr>
-          <w:rFonts w:ascii="Calibri" w:hAnsi="Calibri" w:cs="Calibri"/>
-        </w:rPr>
         <w:t>Description: Maps child links to their respective parent pages.</w:t>
       </w:r>
     </w:p>
@@ -654,7 +984,7 @@
               <w:rPr>
                 <w:rFonts w:ascii="Calibri" w:hAnsi="Calibri" w:cs="Calibri"/>
               </w:rPr>
-              <w:t>Integer</w:t>
+              <w:t>Long</w:t>
             </w:r>
           </w:p>
         </w:tc>
@@ -700,7 +1030,7 @@
               <w:rPr>
                 <w:rFonts w:ascii="Calibri" w:hAnsi="Calibri" w:cs="Calibri"/>
               </w:rPr>
-              <w:t>ID</w:t>
+              <w:t>Link</w:t>
             </w:r>
             <w:proofErr w:type="spellEnd"/>
           </w:p>
@@ -720,7 +1050,7 @@
               <w:rPr>
                 <w:rFonts w:ascii="Calibri" w:hAnsi="Calibri" w:cs="Calibri"/>
               </w:rPr>
-              <w:t>Integer</w:t>
+              <w:t>String</w:t>
             </w:r>
           </w:p>
         </w:tc>
@@ -738,13 +1068,7 @@
               <w:rPr>
                 <w:rFonts w:ascii="Calibri" w:hAnsi="Calibri" w:cs="Calibri"/>
               </w:rPr>
-              <w:t xml:space="preserve">ID for </w:t>
-            </w:r>
-            <w:r>
-              <w:rPr>
-                <w:rFonts w:ascii="Calibri" w:hAnsi="Calibri" w:cs="Calibri"/>
-              </w:rPr>
-              <w:t>Links to child pages (if any)</w:t>
+              <w:t>URL for the child page</w:t>
             </w:r>
           </w:p>
         </w:tc>
@@ -811,11 +1135,35 @@
                 <w:rFonts w:ascii="Calibri" w:hAnsi="Calibri" w:cs="Calibri"/>
               </w:rPr>
             </w:pPr>
-            <w:r>
-              <w:rPr>
-                <w:rFonts w:ascii="Calibri" w:hAnsi="Calibri" w:cs="Calibri"/>
-              </w:rPr>
-              <w:t>2, 3, 4</w:t>
+            <w:hyperlink r:id="rId8" w:history="1">
+              <w:r>
+                <w:rPr>
+                  <w:rStyle w:val="Hyperlink"/>
+                  <w:rFonts w:ascii="Calibri" w:hAnsi="Calibri" w:cs="Calibri"/>
+                </w:rPr>
+                <w:t>www.testing2.net</w:t>
+              </w:r>
+            </w:hyperlink>
+            <w:r>
+              <w:rPr>
+                <w:rFonts w:ascii="Calibri" w:hAnsi="Calibri" w:cs="Calibri"/>
+              </w:rPr>
+              <w:t xml:space="preserve">, </w:t>
+            </w:r>
+            <w:hyperlink r:id="rId9" w:history="1">
+              <w:r>
+                <w:rPr>
+                  <w:rStyle w:val="Hyperlink"/>
+                  <w:rFonts w:ascii="Calibri" w:hAnsi="Calibri" w:cs="Calibri"/>
+                </w:rPr>
+                <w:t>www.testing3.net</w:t>
+              </w:r>
+            </w:hyperlink>
+            <w:r>
+              <w:rPr>
+                <w:rFonts w:ascii="Calibri" w:hAnsi="Calibri" w:cs="Calibri"/>
+              </w:rPr>
+              <w:t xml:space="preserve"> </w:t>
             </w:r>
           </w:p>
         </w:tc>
@@ -832,6 +1180,23 @@
       <w:pPr>
         <w:rPr>
           <w:rFonts w:ascii="Calibri" w:hAnsi="Calibri" w:cs="Calibri"/>
+          <w:b/>
+          <w:bCs/>
+        </w:rPr>
+      </w:pPr>
+      <w:r>
+        <w:rPr>
+          <w:rFonts w:ascii="Calibri" w:hAnsi="Calibri" w:cs="Calibri"/>
+          <w:b/>
+          <w:bCs/>
+        </w:rPr>
+        <w:br w:type="page"/>
+      </w:r>
+    </w:p>
+    <w:p>
+      <w:pPr>
+        <w:rPr>
+          <w:rFonts w:ascii="Calibri" w:hAnsi="Calibri" w:cs="Calibri"/>
         </w:rPr>
       </w:pPr>
       <w:proofErr w:type="spellStart"/>
@@ -841,6 +1206,7 @@
           <w:b/>
           <w:bCs/>
         </w:rPr>
+        <w:lastRenderedPageBreak/>
         <w:t>InvertedBodyWord</w:t>
       </w:r>
       <w:proofErr w:type="spellEnd"/>
@@ -849,11 +1215,6 @@
           <w:rFonts w:ascii="Calibri" w:hAnsi="Calibri" w:cs="Calibri"/>
         </w:rPr>
         <w:br/>
-      </w:r>
-      <w:r>
-        <w:rPr>
-          <w:rFonts w:ascii="Calibri" w:hAnsi="Calibri" w:cs="Calibri"/>
-        </w:rPr>
         <w:t>Description: Stores inverted index for words found in the body of pages.</w:t>
       </w:r>
     </w:p>
@@ -956,7 +1317,7 @@
               <w:rPr>
                 <w:rFonts w:ascii="Calibri" w:hAnsi="Calibri" w:cs="Calibri"/>
               </w:rPr>
-              <w:t>BodyWordID</w:t>
+              <w:t>WordID</w:t>
             </w:r>
             <w:proofErr w:type="spellEnd"/>
           </w:p>
@@ -976,7 +1337,7 @@
               <w:rPr>
                 <w:rFonts w:ascii="Calibri" w:hAnsi="Calibri" w:cs="Calibri"/>
               </w:rPr>
-              <w:t>Integer</w:t>
+              <w:t>Long</w:t>
             </w:r>
           </w:p>
         </w:tc>
@@ -1036,7 +1397,7 @@
               <w:rPr>
                 <w:rFonts w:ascii="Calibri" w:hAnsi="Calibri" w:cs="Calibri"/>
               </w:rPr>
-              <w:t>Integer</w:t>
+              <w:t>Long</w:t>
             </w:r>
           </w:p>
         </w:tc>
@@ -1094,7 +1455,7 @@
               <w:rPr>
                 <w:rFonts w:ascii="Calibri" w:hAnsi="Calibri" w:cs="Calibri"/>
               </w:rPr>
-              <w:t>Integer</w:t>
+              <w:t>Long</w:t>
             </w:r>
           </w:p>
         </w:tc>
@@ -1241,7 +1602,19 @@
               <w:rPr>
                 <w:rFonts w:ascii="Calibri" w:hAnsi="Calibri" w:cs="Calibri"/>
               </w:rPr>
-              <w:t>1|5|2.1; 2|4|1.8</w:t>
+              <w:t>1|5|2.1</w:t>
+            </w:r>
+            <w:r>
+              <w:rPr>
+                <w:rFonts w:ascii="Calibri" w:hAnsi="Calibri" w:cs="Calibri"/>
+              </w:rPr>
+              <w:t>,</w:t>
+            </w:r>
+            <w:r>
+              <w:rPr>
+                <w:rFonts w:ascii="Calibri" w:hAnsi="Calibri" w:cs="Calibri"/>
+              </w:rPr>
+              <w:t xml:space="preserve"> 2|4|1.8</w:t>
             </w:r>
           </w:p>
         </w:tc>
@@ -1260,23 +1633,6 @@
       <w:pPr>
         <w:rPr>
           <w:rFonts w:ascii="Calibri" w:hAnsi="Calibri" w:cs="Calibri"/>
-          <w:b/>
-          <w:bCs/>
-        </w:rPr>
-      </w:pPr>
-      <w:r>
-        <w:rPr>
-          <w:rFonts w:ascii="Calibri" w:hAnsi="Calibri" w:cs="Calibri"/>
-          <w:b/>
-          <w:bCs/>
-        </w:rPr>
-        <w:br w:type="page"/>
-      </w:r>
-    </w:p>
-    <w:p>
-      <w:pPr>
-        <w:rPr>
-          <w:rFonts w:ascii="Calibri" w:hAnsi="Calibri" w:cs="Calibri"/>
         </w:rPr>
       </w:pPr>
       <w:proofErr w:type="spellStart"/>
@@ -1286,7 +1642,6 @@
           <w:b/>
           <w:bCs/>
         </w:rPr>
-        <w:lastRenderedPageBreak/>
         <w:t>BodyWordMapping</w:t>
       </w:r>
       <w:proofErr w:type="spellEnd"/>
@@ -1295,11 +1650,6 @@
           <w:rFonts w:ascii="Calibri" w:hAnsi="Calibri" w:cs="Calibri"/>
         </w:rPr>
         <w:br/>
-      </w:r>
-      <w:r>
-        <w:rPr>
-          <w:rFonts w:ascii="Calibri" w:hAnsi="Calibri" w:cs="Calibri"/>
-        </w:rPr>
         <w:t>Description: Maps body words to the pages they appear in.</w:t>
       </w:r>
     </w:p>
@@ -1422,7 +1772,7 @@
               <w:rPr>
                 <w:rFonts w:ascii="Calibri" w:hAnsi="Calibri" w:cs="Calibri"/>
               </w:rPr>
-              <w:t>Integer</w:t>
+              <w:t>Long</w:t>
             </w:r>
           </w:p>
         </w:tc>
@@ -1462,7 +1812,7 @@
               <w:rPr>
                 <w:rFonts w:ascii="Calibri" w:hAnsi="Calibri" w:cs="Calibri"/>
               </w:rPr>
-              <w:t>BodyWordID</w:t>
+              <w:t>WordID</w:t>
             </w:r>
             <w:proofErr w:type="spellEnd"/>
           </w:p>
@@ -1482,6 +1832,66 @@
               <w:rPr>
                 <w:rFonts w:ascii="Calibri" w:hAnsi="Calibri" w:cs="Calibri"/>
               </w:rPr>
+              <w:t>Long</w:t>
+            </w:r>
+          </w:p>
+        </w:tc>
+        <w:tc>
+          <w:tcPr>
+            <w:tcW w:w="4431" w:type="dxa"/>
+          </w:tcPr>
+          <w:p>
+            <w:pPr>
+              <w:rPr>
+                <w:rFonts w:ascii="Calibri" w:hAnsi="Calibri" w:cs="Calibri"/>
+              </w:rPr>
+            </w:pPr>
+            <w:r>
+              <w:rPr>
+                <w:rFonts w:ascii="Calibri" w:hAnsi="Calibri" w:cs="Calibri"/>
+              </w:rPr>
+              <w:t>ID of the body word</w:t>
+            </w:r>
+          </w:p>
+        </w:tc>
+      </w:tr>
+      <w:tr>
+        <w:tc>
+          <w:tcPr>
+            <w:tcW w:w="3005" w:type="dxa"/>
+          </w:tcPr>
+          <w:p>
+            <w:pPr>
+              <w:jc w:val="center"/>
+              <w:rPr>
+                <w:rFonts w:ascii="Calibri" w:hAnsi="Calibri" w:cs="Calibri"/>
+              </w:rPr>
+            </w:pPr>
+            <w:proofErr w:type="spellStart"/>
+            <w:r>
+              <w:rPr>
+                <w:rFonts w:ascii="Calibri" w:hAnsi="Calibri" w:cs="Calibri"/>
+              </w:rPr>
+              <w:t>Frequncy</w:t>
+            </w:r>
+            <w:proofErr w:type="spellEnd"/>
+          </w:p>
+        </w:tc>
+        <w:tc>
+          <w:tcPr>
+            <w:tcW w:w="1580" w:type="dxa"/>
+          </w:tcPr>
+          <w:p>
+            <w:pPr>
+              <w:jc w:val="center"/>
+              <w:rPr>
+                <w:rFonts w:ascii="Calibri" w:hAnsi="Calibri" w:cs="Calibri"/>
+              </w:rPr>
+            </w:pPr>
+            <w:r>
+              <w:rPr>
+                <w:rFonts w:ascii="Calibri" w:hAnsi="Calibri" w:cs="Calibri"/>
+              </w:rPr>
               <w:t>Integer</w:t>
             </w:r>
           </w:p>
@@ -1500,7 +1910,7 @@
               <w:rPr>
                 <w:rFonts w:ascii="Calibri" w:hAnsi="Calibri" w:cs="Calibri"/>
               </w:rPr>
-              <w:t>ID of the body word</w:t>
+              <w:t>Frequency of the word</w:t>
             </w:r>
           </w:p>
         </w:tc>
@@ -1571,7 +1981,61 @@
               <w:rPr>
                 <w:rFonts w:ascii="Calibri" w:hAnsi="Calibri" w:cs="Calibri"/>
               </w:rPr>
-              <w:t>1, 3, 6</w:t>
+              <w:t>1</w:t>
+            </w:r>
+            <w:r>
+              <w:rPr>
+                <w:rFonts w:ascii="Calibri" w:hAnsi="Calibri" w:cs="Calibri"/>
+              </w:rPr>
+              <w:t>|3</w:t>
+            </w:r>
+            <w:r>
+              <w:rPr>
+                <w:rFonts w:ascii="Calibri" w:hAnsi="Calibri" w:cs="Calibri"/>
+              </w:rPr>
+              <w:t>,</w:t>
+            </w:r>
+            <w:r>
+              <w:rPr>
+                <w:rFonts w:ascii="Calibri" w:hAnsi="Calibri" w:cs="Calibri"/>
+              </w:rPr>
+              <w:t xml:space="preserve"> </w:t>
+            </w:r>
+            <w:r>
+              <w:rPr>
+                <w:rFonts w:ascii="Calibri" w:hAnsi="Calibri" w:cs="Calibri"/>
+              </w:rPr>
+              <w:t>3</w:t>
+            </w:r>
+            <w:r>
+              <w:rPr>
+                <w:rFonts w:ascii="Calibri" w:hAnsi="Calibri" w:cs="Calibri"/>
+              </w:rPr>
+              <w:t>|4</w:t>
+            </w:r>
+            <w:r>
+              <w:rPr>
+                <w:rFonts w:ascii="Calibri" w:hAnsi="Calibri" w:cs="Calibri"/>
+              </w:rPr>
+              <w:t>,</w:t>
+            </w:r>
+            <w:r>
+              <w:rPr>
+                <w:rFonts w:ascii="Calibri" w:hAnsi="Calibri" w:cs="Calibri"/>
+              </w:rPr>
+              <w:t xml:space="preserve"> 6</w:t>
+            </w:r>
+            <w:r>
+              <w:rPr>
+                <w:rFonts w:ascii="Calibri" w:hAnsi="Calibri" w:cs="Calibri"/>
+              </w:rPr>
+              <w:t>|5</w:t>
+            </w:r>
+            <w:r>
+              <w:rPr>
+                <w:rFonts w:ascii="Calibri" w:hAnsi="Calibri" w:cs="Calibri"/>
+              </w:rPr>
+              <w:t>,</w:t>
             </w:r>
           </w:p>
         </w:tc>
@@ -1597,7 +2061,7 @@
           <w:b/>
           <w:bCs/>
         </w:rPr>
-        <w:t>BodyKeyWordMapping</w:t>
+        <w:t>InvertedTitleWord</w:t>
       </w:r>
       <w:proofErr w:type="spellEnd"/>
       <w:r>
@@ -1605,11 +2069,747 @@
           <w:rFonts w:ascii="Calibri" w:hAnsi="Calibri" w:cs="Calibri"/>
         </w:rPr>
         <w:br/>
+        <w:t>Description: Stores inverted index for words found in the title of pages.</w:t>
       </w:r>
+    </w:p>
+    <w:tbl>
+      <w:tblPr>
+        <w:tblStyle w:val="TableGrid"/>
+        <w:tblW w:w="0" w:type="auto"/>
+        <w:tblLook w:val="04A0" w:firstRow="1" w:lastRow="0" w:firstColumn="1" w:lastColumn="0" w:noHBand="0" w:noVBand="1"/>
+      </w:tblPr>
+      <w:tblGrid>
+        <w:gridCol w:w="3005"/>
+        <w:gridCol w:w="1580"/>
+        <w:gridCol w:w="4431"/>
+      </w:tblGrid>
+      <w:tr>
+        <w:tc>
+          <w:tcPr>
+            <w:tcW w:w="3005" w:type="dxa"/>
+          </w:tcPr>
+          <w:p>
+            <w:pPr>
+              <w:jc w:val="center"/>
+              <w:rPr>
+                <w:rFonts w:ascii="Calibri" w:hAnsi="Calibri" w:cs="Calibri"/>
+                <w:b/>
+                <w:bCs/>
+              </w:rPr>
+            </w:pPr>
+            <w:r>
+              <w:rPr>
+                <w:rFonts w:ascii="Calibri" w:hAnsi="Calibri" w:cs="Calibri"/>
+                <w:b/>
+                <w:bCs/>
+              </w:rPr>
+              <w:t>Field Name</w:t>
+            </w:r>
+          </w:p>
+        </w:tc>
+        <w:tc>
+          <w:tcPr>
+            <w:tcW w:w="1580" w:type="dxa"/>
+          </w:tcPr>
+          <w:p>
+            <w:pPr>
+              <w:jc w:val="center"/>
+              <w:rPr>
+                <w:rFonts w:ascii="Calibri" w:hAnsi="Calibri" w:cs="Calibri"/>
+                <w:b/>
+                <w:bCs/>
+              </w:rPr>
+            </w:pPr>
+            <w:r>
+              <w:rPr>
+                <w:rFonts w:ascii="Calibri" w:hAnsi="Calibri" w:cs="Calibri"/>
+                <w:b/>
+                <w:bCs/>
+              </w:rPr>
+              <w:t>Data Type</w:t>
+            </w:r>
+          </w:p>
+        </w:tc>
+        <w:tc>
+          <w:tcPr>
+            <w:tcW w:w="4431" w:type="dxa"/>
+          </w:tcPr>
+          <w:p>
+            <w:pPr>
+              <w:jc w:val="center"/>
+              <w:rPr>
+                <w:rFonts w:ascii="Calibri" w:hAnsi="Calibri" w:cs="Calibri"/>
+                <w:b/>
+                <w:bCs/>
+              </w:rPr>
+            </w:pPr>
+            <w:r>
+              <w:rPr>
+                <w:rFonts w:ascii="Calibri" w:hAnsi="Calibri" w:cs="Calibri"/>
+                <w:b/>
+                <w:bCs/>
+              </w:rPr>
+              <w:t>Description</w:t>
+            </w:r>
+          </w:p>
+        </w:tc>
+      </w:tr>
+      <w:tr>
+        <w:tc>
+          <w:tcPr>
+            <w:tcW w:w="3005" w:type="dxa"/>
+          </w:tcPr>
+          <w:p>
+            <w:pPr>
+              <w:jc w:val="center"/>
+              <w:rPr>
+                <w:rFonts w:ascii="Calibri" w:hAnsi="Calibri" w:cs="Calibri"/>
+              </w:rPr>
+            </w:pPr>
+            <w:proofErr w:type="spellStart"/>
+            <w:r>
+              <w:rPr>
+                <w:rFonts w:ascii="Calibri" w:hAnsi="Calibri" w:cs="Calibri"/>
+              </w:rPr>
+              <w:t>TitleWordID</w:t>
+            </w:r>
+            <w:proofErr w:type="spellEnd"/>
+          </w:p>
+        </w:tc>
+        <w:tc>
+          <w:tcPr>
+            <w:tcW w:w="1580" w:type="dxa"/>
+          </w:tcPr>
+          <w:p>
+            <w:pPr>
+              <w:jc w:val="center"/>
+              <w:rPr>
+                <w:rFonts w:ascii="Calibri" w:hAnsi="Calibri" w:cs="Calibri"/>
+              </w:rPr>
+            </w:pPr>
+            <w:r>
+              <w:rPr>
+                <w:rFonts w:ascii="Calibri" w:hAnsi="Calibri" w:cs="Calibri"/>
+              </w:rPr>
+              <w:t>Long</w:t>
+            </w:r>
+          </w:p>
+        </w:tc>
+        <w:tc>
+          <w:tcPr>
+            <w:tcW w:w="4431" w:type="dxa"/>
+          </w:tcPr>
+          <w:p>
+            <w:pPr>
+              <w:rPr>
+                <w:rFonts w:ascii="Calibri" w:hAnsi="Calibri" w:cs="Calibri"/>
+              </w:rPr>
+            </w:pPr>
+            <w:r>
+              <w:rPr>
+                <w:rFonts w:ascii="Calibri" w:hAnsi="Calibri" w:cs="Calibri"/>
+              </w:rPr>
+              <w:t>Unique identifier for title words</w:t>
+            </w:r>
+          </w:p>
+        </w:tc>
+      </w:tr>
+      <w:tr>
+        <w:tc>
+          <w:tcPr>
+            <w:tcW w:w="3005" w:type="dxa"/>
+          </w:tcPr>
+          <w:p>
+            <w:pPr>
+              <w:jc w:val="center"/>
+              <w:rPr>
+                <w:rFonts w:ascii="Calibri" w:hAnsi="Calibri" w:cs="Calibri"/>
+              </w:rPr>
+            </w:pPr>
+            <w:proofErr w:type="spellStart"/>
+            <w:r>
+              <w:rPr>
+                <w:rFonts w:ascii="Calibri" w:hAnsi="Calibri" w:cs="Calibri"/>
+              </w:rPr>
+              <w:t>PageID</w:t>
+            </w:r>
+            <w:proofErr w:type="spellEnd"/>
+          </w:p>
+        </w:tc>
+        <w:tc>
+          <w:tcPr>
+            <w:tcW w:w="1580" w:type="dxa"/>
+          </w:tcPr>
+          <w:p>
+            <w:pPr>
+              <w:jc w:val="center"/>
+              <w:rPr>
+                <w:rFonts w:ascii="Calibri" w:hAnsi="Calibri" w:cs="Calibri"/>
+              </w:rPr>
+            </w:pPr>
+            <w:r>
+              <w:rPr>
+                <w:rFonts w:ascii="Calibri" w:hAnsi="Calibri" w:cs="Calibri"/>
+              </w:rPr>
+              <w:t>Long</w:t>
+            </w:r>
+          </w:p>
+        </w:tc>
+        <w:tc>
+          <w:tcPr>
+            <w:tcW w:w="4431" w:type="dxa"/>
+          </w:tcPr>
+          <w:p>
+            <w:pPr>
+              <w:rPr>
+                <w:rFonts w:ascii="Calibri" w:hAnsi="Calibri" w:cs="Calibri"/>
+              </w:rPr>
+            </w:pPr>
+            <w:r>
+              <w:rPr>
+                <w:rFonts w:ascii="Calibri" w:hAnsi="Calibri" w:cs="Calibri"/>
+              </w:rPr>
+              <w:t>ID of the page containing the word</w:t>
+            </w:r>
+          </w:p>
+        </w:tc>
+      </w:tr>
+      <w:tr>
+        <w:tc>
+          <w:tcPr>
+            <w:tcW w:w="3005" w:type="dxa"/>
+          </w:tcPr>
+          <w:p>
+            <w:pPr>
+              <w:jc w:val="center"/>
+              <w:rPr>
+                <w:rFonts w:ascii="Calibri" w:hAnsi="Calibri" w:cs="Calibri"/>
+              </w:rPr>
+            </w:pPr>
+            <w:r>
+              <w:rPr>
+                <w:rFonts w:ascii="Calibri" w:hAnsi="Calibri" w:cs="Calibri"/>
+              </w:rPr>
+              <w:t>Frequency</w:t>
+            </w:r>
+          </w:p>
+        </w:tc>
+        <w:tc>
+          <w:tcPr>
+            <w:tcW w:w="1580" w:type="dxa"/>
+          </w:tcPr>
+          <w:p>
+            <w:pPr>
+              <w:jc w:val="center"/>
+              <w:rPr>
+                <w:rFonts w:ascii="Calibri" w:hAnsi="Calibri" w:cs="Calibri"/>
+              </w:rPr>
+            </w:pPr>
+            <w:r>
+              <w:rPr>
+                <w:rFonts w:ascii="Calibri" w:hAnsi="Calibri" w:cs="Calibri"/>
+              </w:rPr>
+              <w:t>Long</w:t>
+            </w:r>
+          </w:p>
+        </w:tc>
+        <w:tc>
+          <w:tcPr>
+            <w:tcW w:w="4431" w:type="dxa"/>
+          </w:tcPr>
+          <w:p>
+            <w:pPr>
+              <w:rPr>
+                <w:rFonts w:ascii="Calibri" w:hAnsi="Calibri" w:cs="Calibri"/>
+              </w:rPr>
+            </w:pPr>
+            <w:r>
+              <w:rPr>
+                <w:rFonts w:ascii="Calibri" w:hAnsi="Calibri" w:cs="Calibri"/>
+              </w:rPr>
+              <w:t>Frequency of the word in the title</w:t>
+            </w:r>
+          </w:p>
+        </w:tc>
+      </w:tr>
+      <w:tr>
+        <w:tc>
+          <w:tcPr>
+            <w:tcW w:w="3005" w:type="dxa"/>
+          </w:tcPr>
+          <w:p>
+            <w:pPr>
+              <w:jc w:val="center"/>
+              <w:rPr>
+                <w:rFonts w:ascii="Calibri" w:hAnsi="Calibri" w:cs="Calibri"/>
+              </w:rPr>
+            </w:pPr>
+            <w:r>
+              <w:rPr>
+                <w:rFonts w:ascii="Calibri" w:hAnsi="Calibri" w:cs="Calibri"/>
+              </w:rPr>
+              <w:t>TFIDF</w:t>
+            </w:r>
+          </w:p>
+        </w:tc>
+        <w:tc>
+          <w:tcPr>
+            <w:tcW w:w="1580" w:type="dxa"/>
+          </w:tcPr>
+          <w:p>
+            <w:pPr>
+              <w:jc w:val="center"/>
+              <w:rPr>
+                <w:rFonts w:ascii="Calibri" w:hAnsi="Calibri" w:cs="Calibri"/>
+              </w:rPr>
+            </w:pPr>
+            <w:r>
+              <w:rPr>
+                <w:rFonts w:ascii="Calibri" w:hAnsi="Calibri" w:cs="Calibri"/>
+              </w:rPr>
+              <w:t>Float</w:t>
+            </w:r>
+          </w:p>
+        </w:tc>
+        <w:tc>
+          <w:tcPr>
+            <w:tcW w:w="4431" w:type="dxa"/>
+          </w:tcPr>
+          <w:p>
+            <w:pPr>
+              <w:rPr>
+                <w:rFonts w:ascii="Calibri" w:hAnsi="Calibri" w:cs="Calibri"/>
+              </w:rPr>
+            </w:pPr>
+            <w:r>
+              <w:rPr>
+                <w:rFonts w:ascii="Calibri" w:hAnsi="Calibri" w:cs="Calibri"/>
+              </w:rPr>
+              <w:t>TF-IDF value of the word</w:t>
+            </w:r>
+          </w:p>
+        </w:tc>
+      </w:tr>
+    </w:tbl>
+    <w:p>
+      <w:pPr>
+        <w:rPr>
+          <w:rFonts w:ascii="Calibri" w:hAnsi="Calibri" w:cs="Calibri"/>
+        </w:rPr>
+      </w:pPr>
+    </w:p>
+    <w:p>
+      <w:pPr>
+        <w:spacing w:after="0"/>
+        <w:rPr>
+          <w:rFonts w:ascii="Calibri" w:hAnsi="Calibri" w:cs="Calibri"/>
+        </w:rPr>
+      </w:pPr>
       <w:r>
         <w:rPr>
           <w:rFonts w:ascii="Calibri" w:hAnsi="Calibri" w:cs="Calibri"/>
         </w:rPr>
+        <w:t>Data:</w:t>
+      </w:r>
+    </w:p>
+    <w:tbl>
+      <w:tblPr>
+        <w:tblStyle w:val="TableGrid"/>
+        <w:tblW w:w="9016" w:type="dxa"/>
+        <w:tblLook w:val="04A0" w:firstRow="1" w:lastRow="0" w:firstColumn="1" w:lastColumn="0" w:noHBand="0" w:noVBand="1"/>
+      </w:tblPr>
+      <w:tblGrid>
+        <w:gridCol w:w="1705"/>
+        <w:gridCol w:w="7311"/>
+      </w:tblGrid>
+      <w:tr>
+        <w:tc>
+          <w:tcPr>
+            <w:tcW w:w="1705" w:type="dxa"/>
+          </w:tcPr>
+          <w:p>
+            <w:pPr>
+              <w:jc w:val="center"/>
+              <w:rPr>
+                <w:rFonts w:ascii="Calibri" w:hAnsi="Calibri" w:cs="Calibri"/>
+              </w:rPr>
+            </w:pPr>
+            <w:r>
+              <w:rPr>
+                <w:rFonts w:ascii="Calibri" w:hAnsi="Calibri" w:cs="Calibri"/>
+              </w:rPr>
+              <w:t>3</w:t>
+            </w:r>
+          </w:p>
+        </w:tc>
+        <w:tc>
+          <w:tcPr>
+            <w:tcW w:w="7311" w:type="dxa"/>
+          </w:tcPr>
+          <w:p>
+            <w:pPr>
+              <w:rPr>
+                <w:rFonts w:ascii="Calibri" w:hAnsi="Calibri" w:cs="Calibri"/>
+              </w:rPr>
+            </w:pPr>
+            <w:r>
+              <w:rPr>
+                <w:rFonts w:ascii="Calibri" w:hAnsi="Calibri" w:cs="Calibri"/>
+              </w:rPr>
+              <w:t>1|5|2.1</w:t>
+            </w:r>
+            <w:r>
+              <w:rPr>
+                <w:rFonts w:ascii="Calibri" w:hAnsi="Calibri" w:cs="Calibri"/>
+              </w:rPr>
+              <w:t>,</w:t>
+            </w:r>
+            <w:r>
+              <w:rPr>
+                <w:rFonts w:ascii="Calibri" w:hAnsi="Calibri" w:cs="Calibri"/>
+              </w:rPr>
+              <w:t xml:space="preserve"> 2|4|1.8</w:t>
+            </w:r>
+          </w:p>
+        </w:tc>
+      </w:tr>
+    </w:tbl>
+    <w:p>
+      <w:pPr>
+        <w:rPr>
+          <w:rFonts w:ascii="Calibri" w:hAnsi="Calibri" w:cs="Calibri"/>
+        </w:rPr>
+      </w:pPr>
+    </w:p>
+    <w:p>
+      <w:pPr>
+        <w:rPr>
+          <w:rFonts w:ascii="Calibri" w:hAnsi="Calibri" w:cs="Calibri"/>
+        </w:rPr>
+      </w:pPr>
+      <w:proofErr w:type="spellStart"/>
+      <w:r>
+        <w:rPr>
+          <w:rFonts w:ascii="Calibri" w:hAnsi="Calibri" w:cs="Calibri"/>
+          <w:b/>
+          <w:bCs/>
+        </w:rPr>
+        <w:t>TitleWordMapping</w:t>
+      </w:r>
+      <w:proofErr w:type="spellEnd"/>
+      <w:r>
+        <w:rPr>
+          <w:rFonts w:ascii="Calibri" w:hAnsi="Calibri" w:cs="Calibri"/>
+        </w:rPr>
+        <w:br/>
+        <w:t>Description: Maps title words to the pages they appear in.</w:t>
+      </w:r>
+    </w:p>
+    <w:tbl>
+      <w:tblPr>
+        <w:tblStyle w:val="TableGrid"/>
+        <w:tblW w:w="0" w:type="auto"/>
+        <w:tblLook w:val="04A0" w:firstRow="1" w:lastRow="0" w:firstColumn="1" w:lastColumn="0" w:noHBand="0" w:noVBand="1"/>
+      </w:tblPr>
+      <w:tblGrid>
+        <w:gridCol w:w="3005"/>
+        <w:gridCol w:w="1580"/>
+        <w:gridCol w:w="4431"/>
+      </w:tblGrid>
+      <w:tr>
+        <w:tc>
+          <w:tcPr>
+            <w:tcW w:w="3005" w:type="dxa"/>
+          </w:tcPr>
+          <w:p>
+            <w:pPr>
+              <w:jc w:val="center"/>
+              <w:rPr>
+                <w:rFonts w:ascii="Calibri" w:hAnsi="Calibri" w:cs="Calibri"/>
+                <w:b/>
+                <w:bCs/>
+              </w:rPr>
+            </w:pPr>
+            <w:r>
+              <w:rPr>
+                <w:rFonts w:ascii="Calibri" w:hAnsi="Calibri" w:cs="Calibri"/>
+                <w:b/>
+                <w:bCs/>
+              </w:rPr>
+              <w:t>Field Name</w:t>
+            </w:r>
+          </w:p>
+        </w:tc>
+        <w:tc>
+          <w:tcPr>
+            <w:tcW w:w="1580" w:type="dxa"/>
+          </w:tcPr>
+          <w:p>
+            <w:pPr>
+              <w:jc w:val="center"/>
+              <w:rPr>
+                <w:rFonts w:ascii="Calibri" w:hAnsi="Calibri" w:cs="Calibri"/>
+                <w:b/>
+                <w:bCs/>
+              </w:rPr>
+            </w:pPr>
+            <w:r>
+              <w:rPr>
+                <w:rFonts w:ascii="Calibri" w:hAnsi="Calibri" w:cs="Calibri"/>
+                <w:b/>
+                <w:bCs/>
+              </w:rPr>
+              <w:t>Data Type</w:t>
+            </w:r>
+          </w:p>
+        </w:tc>
+        <w:tc>
+          <w:tcPr>
+            <w:tcW w:w="4431" w:type="dxa"/>
+          </w:tcPr>
+          <w:p>
+            <w:pPr>
+              <w:jc w:val="center"/>
+              <w:rPr>
+                <w:rFonts w:ascii="Calibri" w:hAnsi="Calibri" w:cs="Calibri"/>
+                <w:b/>
+                <w:bCs/>
+              </w:rPr>
+            </w:pPr>
+            <w:r>
+              <w:rPr>
+                <w:rFonts w:ascii="Calibri" w:hAnsi="Calibri" w:cs="Calibri"/>
+                <w:b/>
+                <w:bCs/>
+              </w:rPr>
+              <w:t>Description</w:t>
+            </w:r>
+          </w:p>
+        </w:tc>
+      </w:tr>
+      <w:tr>
+        <w:tc>
+          <w:tcPr>
+            <w:tcW w:w="3005" w:type="dxa"/>
+          </w:tcPr>
+          <w:p>
+            <w:pPr>
+              <w:jc w:val="center"/>
+              <w:rPr>
+                <w:rFonts w:ascii="Calibri" w:hAnsi="Calibri" w:cs="Calibri"/>
+              </w:rPr>
+            </w:pPr>
+            <w:proofErr w:type="spellStart"/>
+            <w:r>
+              <w:rPr>
+                <w:rFonts w:ascii="Calibri" w:hAnsi="Calibri" w:cs="Calibri"/>
+              </w:rPr>
+              <w:t>PageID</w:t>
+            </w:r>
+            <w:proofErr w:type="spellEnd"/>
+          </w:p>
+        </w:tc>
+        <w:tc>
+          <w:tcPr>
+            <w:tcW w:w="1580" w:type="dxa"/>
+          </w:tcPr>
+          <w:p>
+            <w:pPr>
+              <w:jc w:val="center"/>
+              <w:rPr>
+                <w:rFonts w:ascii="Calibri" w:hAnsi="Calibri" w:cs="Calibri"/>
+              </w:rPr>
+            </w:pPr>
+            <w:r>
+              <w:rPr>
+                <w:rFonts w:ascii="Calibri" w:hAnsi="Calibri" w:cs="Calibri"/>
+              </w:rPr>
+              <w:t>Long</w:t>
+            </w:r>
+          </w:p>
+        </w:tc>
+        <w:tc>
+          <w:tcPr>
+            <w:tcW w:w="4431" w:type="dxa"/>
+          </w:tcPr>
+          <w:p>
+            <w:pPr>
+              <w:rPr>
+                <w:rFonts w:ascii="Calibri" w:hAnsi="Calibri" w:cs="Calibri"/>
+              </w:rPr>
+            </w:pPr>
+            <w:r>
+              <w:rPr>
+                <w:rFonts w:ascii="Calibri" w:hAnsi="Calibri" w:cs="Calibri"/>
+              </w:rPr>
+              <w:t>ID of the page</w:t>
+            </w:r>
+          </w:p>
+        </w:tc>
+      </w:tr>
+      <w:tr>
+        <w:tc>
+          <w:tcPr>
+            <w:tcW w:w="3005" w:type="dxa"/>
+          </w:tcPr>
+          <w:p>
+            <w:pPr>
+              <w:jc w:val="center"/>
+              <w:rPr>
+                <w:rFonts w:ascii="Calibri" w:hAnsi="Calibri" w:cs="Calibri"/>
+              </w:rPr>
+            </w:pPr>
+            <w:proofErr w:type="spellStart"/>
+            <w:r>
+              <w:rPr>
+                <w:rFonts w:ascii="Calibri" w:hAnsi="Calibri" w:cs="Calibri"/>
+              </w:rPr>
+              <w:t>TitleWordID</w:t>
+            </w:r>
+            <w:proofErr w:type="spellEnd"/>
+          </w:p>
+        </w:tc>
+        <w:tc>
+          <w:tcPr>
+            <w:tcW w:w="1580" w:type="dxa"/>
+          </w:tcPr>
+          <w:p>
+            <w:pPr>
+              <w:jc w:val="center"/>
+              <w:rPr>
+                <w:rFonts w:ascii="Calibri" w:hAnsi="Calibri" w:cs="Calibri"/>
+              </w:rPr>
+            </w:pPr>
+            <w:r>
+              <w:rPr>
+                <w:rFonts w:ascii="Calibri" w:hAnsi="Calibri" w:cs="Calibri"/>
+              </w:rPr>
+              <w:t>Long</w:t>
+            </w:r>
+          </w:p>
+        </w:tc>
+        <w:tc>
+          <w:tcPr>
+            <w:tcW w:w="4431" w:type="dxa"/>
+          </w:tcPr>
+          <w:p>
+            <w:pPr>
+              <w:rPr>
+                <w:rFonts w:ascii="Calibri" w:hAnsi="Calibri" w:cs="Calibri"/>
+              </w:rPr>
+            </w:pPr>
+            <w:r>
+              <w:rPr>
+                <w:rFonts w:ascii="Calibri" w:hAnsi="Calibri" w:cs="Calibri"/>
+              </w:rPr>
+              <w:t>ID of the title word</w:t>
+            </w:r>
+          </w:p>
+        </w:tc>
+      </w:tr>
+    </w:tbl>
+    <w:p>
+      <w:pPr>
+        <w:rPr>
+          <w:rFonts w:ascii="Calibri" w:hAnsi="Calibri" w:cs="Calibri"/>
+        </w:rPr>
+      </w:pPr>
+    </w:p>
+    <w:p>
+      <w:pPr>
+        <w:spacing w:after="0"/>
+        <w:rPr>
+          <w:rFonts w:ascii="Calibri" w:hAnsi="Calibri" w:cs="Calibri"/>
+        </w:rPr>
+      </w:pPr>
+      <w:r>
+        <w:rPr>
+          <w:rFonts w:ascii="Calibri" w:hAnsi="Calibri" w:cs="Calibri"/>
+        </w:rPr>
+        <w:lastRenderedPageBreak/>
+        <w:t>Data:</w:t>
+      </w:r>
+    </w:p>
+    <w:tbl>
+      <w:tblPr>
+        <w:tblStyle w:val="TableGrid"/>
+        <w:tblW w:w="0" w:type="auto"/>
+        <w:tblLook w:val="04A0" w:firstRow="1" w:lastRow="0" w:firstColumn="1" w:lastColumn="0" w:noHBand="0" w:noVBand="1"/>
+      </w:tblPr>
+      <w:tblGrid>
+        <w:gridCol w:w="1705"/>
+        <w:gridCol w:w="7311"/>
+      </w:tblGrid>
+      <w:tr>
+        <w:tc>
+          <w:tcPr>
+            <w:tcW w:w="1705" w:type="dxa"/>
+          </w:tcPr>
+          <w:p>
+            <w:pPr>
+              <w:jc w:val="center"/>
+              <w:rPr>
+                <w:rFonts w:ascii="Calibri" w:hAnsi="Calibri" w:cs="Calibri"/>
+              </w:rPr>
+            </w:pPr>
+            <w:r>
+              <w:rPr>
+                <w:rFonts w:ascii="Calibri" w:hAnsi="Calibri" w:cs="Calibri"/>
+              </w:rPr>
+              <w:t>1</w:t>
+            </w:r>
+          </w:p>
+        </w:tc>
+        <w:tc>
+          <w:tcPr>
+            <w:tcW w:w="7311" w:type="dxa"/>
+          </w:tcPr>
+          <w:p>
+            <w:pPr>
+              <w:rPr>
+                <w:rFonts w:ascii="Calibri" w:hAnsi="Calibri" w:cs="Calibri"/>
+              </w:rPr>
+            </w:pPr>
+            <w:r>
+              <w:rPr>
+                <w:rFonts w:ascii="Calibri" w:hAnsi="Calibri" w:cs="Calibri"/>
+              </w:rPr>
+              <w:t>1, 3, 6</w:t>
+            </w:r>
+          </w:p>
+        </w:tc>
+      </w:tr>
+    </w:tbl>
+    <w:p>
+      <w:pPr>
+        <w:rPr>
+          <w:rFonts w:ascii="Calibri" w:hAnsi="Calibri" w:cs="Calibri"/>
+          <w:b/>
+          <w:bCs/>
+        </w:rPr>
+      </w:pPr>
+    </w:p>
+    <w:p>
+      <w:pPr>
+        <w:rPr>
+          <w:rFonts w:ascii="Calibri" w:hAnsi="Calibri" w:cs="Calibri"/>
+        </w:rPr>
+      </w:pPr>
+      <w:proofErr w:type="spellStart"/>
+      <w:r>
+        <w:rPr>
+          <w:rFonts w:ascii="Calibri" w:hAnsi="Calibri" w:cs="Calibri"/>
+          <w:b/>
+          <w:bCs/>
+        </w:rPr>
+        <w:t>WordMapping</w:t>
+      </w:r>
+      <w:proofErr w:type="spellEnd"/>
+      <w:r>
+        <w:rPr>
+          <w:rFonts w:ascii="Calibri" w:hAnsi="Calibri" w:cs="Calibri"/>
+        </w:rPr>
+        <w:br/>
         <w:t>Description: Maps body word IDs to their respective words.</w:t>
       </w:r>
     </w:p>
@@ -1712,7 +2912,7 @@
               <w:rPr>
                 <w:rFonts w:ascii="Calibri" w:hAnsi="Calibri" w:cs="Calibri"/>
               </w:rPr>
-              <w:t>BodyWordID</w:t>
+              <w:t>WordID</w:t>
             </w:r>
             <w:proofErr w:type="spellEnd"/>
           </w:p>
@@ -1732,7 +2932,7 @@
               <w:rPr>
                 <w:rFonts w:ascii="Calibri" w:hAnsi="Calibri" w:cs="Calibri"/>
               </w:rPr>
-              <w:t>Integer</w:t>
+              <w:t>Long</w:t>
             </w:r>
           </w:p>
         </w:tc>
@@ -1767,14 +2967,12 @@
                 <w:rFonts w:ascii="Calibri" w:hAnsi="Calibri" w:cs="Calibri"/>
               </w:rPr>
             </w:pPr>
-            <w:proofErr w:type="spellStart"/>
-            <w:r>
-              <w:rPr>
-                <w:rFonts w:ascii="Calibri" w:hAnsi="Calibri" w:cs="Calibri"/>
-              </w:rPr>
-              <w:t>BodyWord</w:t>
-            </w:r>
-            <w:proofErr w:type="spellEnd"/>
+            <w:r>
+              <w:rPr>
+                <w:rFonts w:ascii="Calibri" w:hAnsi="Calibri" w:cs="Calibri"/>
+              </w:rPr>
+              <w:t>Word</w:t>
+            </w:r>
           </w:p>
         </w:tc>
         <w:tc>
@@ -1890,1044 +3088,6 @@
                 <w:rFonts w:ascii="Calibri" w:hAnsi="Calibri" w:cs="Calibri"/>
               </w:rPr>
               <w:t>Apple</w:t>
-            </w:r>
-          </w:p>
-        </w:tc>
-      </w:tr>
-    </w:tbl>
-    <w:p>
-      <w:pPr>
-        <w:rPr>
-          <w:rFonts w:ascii="Calibri" w:hAnsi="Calibri" w:cs="Calibri"/>
-        </w:rPr>
-      </w:pPr>
-    </w:p>
-    <w:p>
-      <w:pPr>
-        <w:rPr>
-          <w:rFonts w:ascii="Calibri" w:hAnsi="Calibri" w:cs="Calibri"/>
-        </w:rPr>
-      </w:pPr>
-      <w:proofErr w:type="spellStart"/>
-      <w:r>
-        <w:rPr>
-          <w:rFonts w:ascii="Calibri" w:hAnsi="Calibri" w:cs="Calibri"/>
-          <w:b/>
-          <w:bCs/>
-        </w:rPr>
-        <w:t>InvertedTitleWord</w:t>
-      </w:r>
-      <w:proofErr w:type="spellEnd"/>
-      <w:r>
-        <w:rPr>
-          <w:rFonts w:ascii="Calibri" w:hAnsi="Calibri" w:cs="Calibri"/>
-        </w:rPr>
-        <w:br/>
-      </w:r>
-      <w:r>
-        <w:rPr>
-          <w:rFonts w:ascii="Calibri" w:hAnsi="Calibri" w:cs="Calibri"/>
-        </w:rPr>
-        <w:t>Description: Stores inverted index for words found in the title of pages.</w:t>
-      </w:r>
-    </w:p>
-    <w:tbl>
-      <w:tblPr>
-        <w:tblStyle w:val="TableGrid"/>
-        <w:tblW w:w="0" w:type="auto"/>
-        <w:tblLook w:val="04A0" w:firstRow="1" w:lastRow="0" w:firstColumn="1" w:lastColumn="0" w:noHBand="0" w:noVBand="1"/>
-      </w:tblPr>
-      <w:tblGrid>
-        <w:gridCol w:w="3005"/>
-        <w:gridCol w:w="1580"/>
-        <w:gridCol w:w="4431"/>
-      </w:tblGrid>
-      <w:tr>
-        <w:tc>
-          <w:tcPr>
-            <w:tcW w:w="3005" w:type="dxa"/>
-          </w:tcPr>
-          <w:p>
-            <w:pPr>
-              <w:jc w:val="center"/>
-              <w:rPr>
-                <w:rFonts w:ascii="Calibri" w:hAnsi="Calibri" w:cs="Calibri"/>
-                <w:b/>
-                <w:bCs/>
-              </w:rPr>
-            </w:pPr>
-            <w:r>
-              <w:rPr>
-                <w:rFonts w:ascii="Calibri" w:hAnsi="Calibri" w:cs="Calibri"/>
-                <w:b/>
-                <w:bCs/>
-              </w:rPr>
-              <w:t>Field Name</w:t>
-            </w:r>
-          </w:p>
-        </w:tc>
-        <w:tc>
-          <w:tcPr>
-            <w:tcW w:w="1580" w:type="dxa"/>
-          </w:tcPr>
-          <w:p>
-            <w:pPr>
-              <w:jc w:val="center"/>
-              <w:rPr>
-                <w:rFonts w:ascii="Calibri" w:hAnsi="Calibri" w:cs="Calibri"/>
-                <w:b/>
-                <w:bCs/>
-              </w:rPr>
-            </w:pPr>
-            <w:r>
-              <w:rPr>
-                <w:rFonts w:ascii="Calibri" w:hAnsi="Calibri" w:cs="Calibri"/>
-                <w:b/>
-                <w:bCs/>
-              </w:rPr>
-              <w:t>Data Type</w:t>
-            </w:r>
-          </w:p>
-        </w:tc>
-        <w:tc>
-          <w:tcPr>
-            <w:tcW w:w="4431" w:type="dxa"/>
-          </w:tcPr>
-          <w:p>
-            <w:pPr>
-              <w:jc w:val="center"/>
-              <w:rPr>
-                <w:rFonts w:ascii="Calibri" w:hAnsi="Calibri" w:cs="Calibri"/>
-                <w:b/>
-                <w:bCs/>
-              </w:rPr>
-            </w:pPr>
-            <w:r>
-              <w:rPr>
-                <w:rFonts w:ascii="Calibri" w:hAnsi="Calibri" w:cs="Calibri"/>
-                <w:b/>
-                <w:bCs/>
-              </w:rPr>
-              <w:t>Description</w:t>
-            </w:r>
-          </w:p>
-        </w:tc>
-      </w:tr>
-      <w:tr>
-        <w:tc>
-          <w:tcPr>
-            <w:tcW w:w="3005" w:type="dxa"/>
-          </w:tcPr>
-          <w:p>
-            <w:pPr>
-              <w:jc w:val="center"/>
-              <w:rPr>
-                <w:rFonts w:ascii="Calibri" w:hAnsi="Calibri" w:cs="Calibri"/>
-              </w:rPr>
-            </w:pPr>
-            <w:proofErr w:type="spellStart"/>
-            <w:r>
-              <w:rPr>
-                <w:rFonts w:ascii="Calibri" w:hAnsi="Calibri" w:cs="Calibri"/>
-              </w:rPr>
-              <w:t>TitleWordID</w:t>
-            </w:r>
-            <w:proofErr w:type="spellEnd"/>
-          </w:p>
-        </w:tc>
-        <w:tc>
-          <w:tcPr>
-            <w:tcW w:w="1580" w:type="dxa"/>
-          </w:tcPr>
-          <w:p>
-            <w:pPr>
-              <w:jc w:val="center"/>
-              <w:rPr>
-                <w:rFonts w:ascii="Calibri" w:hAnsi="Calibri" w:cs="Calibri"/>
-              </w:rPr>
-            </w:pPr>
-            <w:r>
-              <w:rPr>
-                <w:rFonts w:ascii="Calibri" w:hAnsi="Calibri" w:cs="Calibri"/>
-              </w:rPr>
-              <w:t>Integer</w:t>
-            </w:r>
-          </w:p>
-        </w:tc>
-        <w:tc>
-          <w:tcPr>
-            <w:tcW w:w="4431" w:type="dxa"/>
-          </w:tcPr>
-          <w:p>
-            <w:pPr>
-              <w:rPr>
-                <w:rFonts w:ascii="Calibri" w:hAnsi="Calibri" w:cs="Calibri"/>
-              </w:rPr>
-            </w:pPr>
-            <w:r>
-              <w:rPr>
-                <w:rFonts w:ascii="Calibri" w:hAnsi="Calibri" w:cs="Calibri"/>
-              </w:rPr>
-              <w:t>Unique identifier for title words</w:t>
-            </w:r>
-          </w:p>
-        </w:tc>
-      </w:tr>
-      <w:tr>
-        <w:tc>
-          <w:tcPr>
-            <w:tcW w:w="3005" w:type="dxa"/>
-          </w:tcPr>
-          <w:p>
-            <w:pPr>
-              <w:jc w:val="center"/>
-              <w:rPr>
-                <w:rFonts w:ascii="Calibri" w:hAnsi="Calibri" w:cs="Calibri"/>
-              </w:rPr>
-            </w:pPr>
-            <w:proofErr w:type="spellStart"/>
-            <w:r>
-              <w:rPr>
-                <w:rFonts w:ascii="Calibri" w:hAnsi="Calibri" w:cs="Calibri"/>
-              </w:rPr>
-              <w:t>PageID</w:t>
-            </w:r>
-            <w:proofErr w:type="spellEnd"/>
-          </w:p>
-        </w:tc>
-        <w:tc>
-          <w:tcPr>
-            <w:tcW w:w="1580" w:type="dxa"/>
-          </w:tcPr>
-          <w:p>
-            <w:pPr>
-              <w:jc w:val="center"/>
-              <w:rPr>
-                <w:rFonts w:ascii="Calibri" w:hAnsi="Calibri" w:cs="Calibri"/>
-              </w:rPr>
-            </w:pPr>
-            <w:r>
-              <w:rPr>
-                <w:rFonts w:ascii="Calibri" w:hAnsi="Calibri" w:cs="Calibri"/>
-              </w:rPr>
-              <w:t>Integer</w:t>
-            </w:r>
-          </w:p>
-        </w:tc>
-        <w:tc>
-          <w:tcPr>
-            <w:tcW w:w="4431" w:type="dxa"/>
-          </w:tcPr>
-          <w:p>
-            <w:pPr>
-              <w:rPr>
-                <w:rFonts w:ascii="Calibri" w:hAnsi="Calibri" w:cs="Calibri"/>
-              </w:rPr>
-            </w:pPr>
-            <w:r>
-              <w:rPr>
-                <w:rFonts w:ascii="Calibri" w:hAnsi="Calibri" w:cs="Calibri"/>
-              </w:rPr>
-              <w:t>ID of the page containing the word</w:t>
-            </w:r>
-          </w:p>
-        </w:tc>
-      </w:tr>
-      <w:tr>
-        <w:tc>
-          <w:tcPr>
-            <w:tcW w:w="3005" w:type="dxa"/>
-          </w:tcPr>
-          <w:p>
-            <w:pPr>
-              <w:jc w:val="center"/>
-              <w:rPr>
-                <w:rFonts w:ascii="Calibri" w:hAnsi="Calibri" w:cs="Calibri"/>
-              </w:rPr>
-            </w:pPr>
-            <w:r>
-              <w:rPr>
-                <w:rFonts w:ascii="Calibri" w:hAnsi="Calibri" w:cs="Calibri"/>
-              </w:rPr>
-              <w:t>Frequency</w:t>
-            </w:r>
-          </w:p>
-        </w:tc>
-        <w:tc>
-          <w:tcPr>
-            <w:tcW w:w="1580" w:type="dxa"/>
-          </w:tcPr>
-          <w:p>
-            <w:pPr>
-              <w:jc w:val="center"/>
-              <w:rPr>
-                <w:rFonts w:ascii="Calibri" w:hAnsi="Calibri" w:cs="Calibri"/>
-              </w:rPr>
-            </w:pPr>
-            <w:r>
-              <w:rPr>
-                <w:rFonts w:ascii="Calibri" w:hAnsi="Calibri" w:cs="Calibri"/>
-              </w:rPr>
-              <w:t>Integer</w:t>
-            </w:r>
-          </w:p>
-        </w:tc>
-        <w:tc>
-          <w:tcPr>
-            <w:tcW w:w="4431" w:type="dxa"/>
-          </w:tcPr>
-          <w:p>
-            <w:pPr>
-              <w:rPr>
-                <w:rFonts w:ascii="Calibri" w:hAnsi="Calibri" w:cs="Calibri"/>
-              </w:rPr>
-            </w:pPr>
-            <w:r>
-              <w:rPr>
-                <w:rFonts w:ascii="Calibri" w:hAnsi="Calibri" w:cs="Calibri"/>
-              </w:rPr>
-              <w:t>Frequency of the word in the title</w:t>
-            </w:r>
-          </w:p>
-        </w:tc>
-      </w:tr>
-      <w:tr>
-        <w:tc>
-          <w:tcPr>
-            <w:tcW w:w="3005" w:type="dxa"/>
-          </w:tcPr>
-          <w:p>
-            <w:pPr>
-              <w:jc w:val="center"/>
-              <w:rPr>
-                <w:rFonts w:ascii="Calibri" w:hAnsi="Calibri" w:cs="Calibri"/>
-              </w:rPr>
-            </w:pPr>
-            <w:r>
-              <w:rPr>
-                <w:rFonts w:ascii="Calibri" w:hAnsi="Calibri" w:cs="Calibri"/>
-              </w:rPr>
-              <w:t>TFIDF</w:t>
-            </w:r>
-          </w:p>
-        </w:tc>
-        <w:tc>
-          <w:tcPr>
-            <w:tcW w:w="1580" w:type="dxa"/>
-          </w:tcPr>
-          <w:p>
-            <w:pPr>
-              <w:jc w:val="center"/>
-              <w:rPr>
-                <w:rFonts w:ascii="Calibri" w:hAnsi="Calibri" w:cs="Calibri"/>
-              </w:rPr>
-            </w:pPr>
-            <w:r>
-              <w:rPr>
-                <w:rFonts w:ascii="Calibri" w:hAnsi="Calibri" w:cs="Calibri"/>
-              </w:rPr>
-              <w:t>Float</w:t>
-            </w:r>
-          </w:p>
-        </w:tc>
-        <w:tc>
-          <w:tcPr>
-            <w:tcW w:w="4431" w:type="dxa"/>
-          </w:tcPr>
-          <w:p>
-            <w:pPr>
-              <w:rPr>
-                <w:rFonts w:ascii="Calibri" w:hAnsi="Calibri" w:cs="Calibri"/>
-              </w:rPr>
-            </w:pPr>
-            <w:r>
-              <w:rPr>
-                <w:rFonts w:ascii="Calibri" w:hAnsi="Calibri" w:cs="Calibri"/>
-              </w:rPr>
-              <w:t>TF-IDF value of the word</w:t>
-            </w:r>
-          </w:p>
-        </w:tc>
-      </w:tr>
-    </w:tbl>
-    <w:p>
-      <w:pPr>
-        <w:rPr>
-          <w:rFonts w:ascii="Calibri" w:hAnsi="Calibri" w:cs="Calibri"/>
-        </w:rPr>
-      </w:pPr>
-    </w:p>
-    <w:p>
-      <w:pPr>
-        <w:spacing w:after="0"/>
-        <w:rPr>
-          <w:rFonts w:ascii="Calibri" w:hAnsi="Calibri" w:cs="Calibri"/>
-        </w:rPr>
-      </w:pPr>
-      <w:r>
-        <w:rPr>
-          <w:rFonts w:ascii="Calibri" w:hAnsi="Calibri" w:cs="Calibri"/>
-        </w:rPr>
-        <w:t>Data:</w:t>
-      </w:r>
-    </w:p>
-    <w:tbl>
-      <w:tblPr>
-        <w:tblStyle w:val="TableGrid"/>
-        <w:tblW w:w="9016" w:type="dxa"/>
-        <w:tblLook w:val="04A0" w:firstRow="1" w:lastRow="0" w:firstColumn="1" w:lastColumn="0" w:noHBand="0" w:noVBand="1"/>
-      </w:tblPr>
-      <w:tblGrid>
-        <w:gridCol w:w="1705"/>
-        <w:gridCol w:w="7311"/>
-      </w:tblGrid>
-      <w:tr>
-        <w:tc>
-          <w:tcPr>
-            <w:tcW w:w="1705" w:type="dxa"/>
-          </w:tcPr>
-          <w:p>
-            <w:pPr>
-              <w:jc w:val="center"/>
-              <w:rPr>
-                <w:rFonts w:ascii="Calibri" w:hAnsi="Calibri" w:cs="Calibri"/>
-              </w:rPr>
-            </w:pPr>
-            <w:r>
-              <w:rPr>
-                <w:rFonts w:ascii="Calibri" w:hAnsi="Calibri" w:cs="Calibri"/>
-              </w:rPr>
-              <w:t>3</w:t>
-            </w:r>
-          </w:p>
-        </w:tc>
-        <w:tc>
-          <w:tcPr>
-            <w:tcW w:w="7311" w:type="dxa"/>
-          </w:tcPr>
-          <w:p>
-            <w:pPr>
-              <w:rPr>
-                <w:rFonts w:ascii="Calibri" w:hAnsi="Calibri" w:cs="Calibri"/>
-              </w:rPr>
-            </w:pPr>
-            <w:r>
-              <w:rPr>
-                <w:rFonts w:ascii="Calibri" w:hAnsi="Calibri" w:cs="Calibri"/>
-              </w:rPr>
-              <w:t>1|5|2.1; 2|4|1.8</w:t>
-            </w:r>
-          </w:p>
-        </w:tc>
-      </w:tr>
-    </w:tbl>
-    <w:p>
-      <w:pPr>
-        <w:rPr>
-          <w:rFonts w:ascii="Calibri" w:hAnsi="Calibri" w:cs="Calibri"/>
-        </w:rPr>
-      </w:pPr>
-    </w:p>
-    <w:p>
-      <w:pPr>
-        <w:rPr>
-          <w:rFonts w:ascii="Calibri" w:hAnsi="Calibri" w:cs="Calibri"/>
-        </w:rPr>
-      </w:pPr>
-      <w:proofErr w:type="spellStart"/>
-      <w:r>
-        <w:rPr>
-          <w:rFonts w:ascii="Calibri" w:hAnsi="Calibri" w:cs="Calibri"/>
-          <w:b/>
-          <w:bCs/>
-        </w:rPr>
-        <w:t>TitleWordMapping</w:t>
-      </w:r>
-      <w:proofErr w:type="spellEnd"/>
-      <w:r>
-        <w:rPr>
-          <w:rFonts w:ascii="Calibri" w:hAnsi="Calibri" w:cs="Calibri"/>
-        </w:rPr>
-        <w:br/>
-      </w:r>
-      <w:r>
-        <w:rPr>
-          <w:rFonts w:ascii="Calibri" w:hAnsi="Calibri" w:cs="Calibri"/>
-        </w:rPr>
-        <w:t>Description: Maps title words to the pages they appear in.</w:t>
-      </w:r>
-    </w:p>
-    <w:tbl>
-      <w:tblPr>
-        <w:tblStyle w:val="TableGrid"/>
-        <w:tblW w:w="0" w:type="auto"/>
-        <w:tblLook w:val="04A0" w:firstRow="1" w:lastRow="0" w:firstColumn="1" w:lastColumn="0" w:noHBand="0" w:noVBand="1"/>
-      </w:tblPr>
-      <w:tblGrid>
-        <w:gridCol w:w="3005"/>
-        <w:gridCol w:w="1580"/>
-        <w:gridCol w:w="4431"/>
-      </w:tblGrid>
-      <w:tr>
-        <w:tc>
-          <w:tcPr>
-            <w:tcW w:w="3005" w:type="dxa"/>
-          </w:tcPr>
-          <w:p>
-            <w:pPr>
-              <w:jc w:val="center"/>
-              <w:rPr>
-                <w:rFonts w:ascii="Calibri" w:hAnsi="Calibri" w:cs="Calibri"/>
-                <w:b/>
-                <w:bCs/>
-              </w:rPr>
-            </w:pPr>
-            <w:r>
-              <w:rPr>
-                <w:rFonts w:ascii="Calibri" w:hAnsi="Calibri" w:cs="Calibri"/>
-                <w:b/>
-                <w:bCs/>
-              </w:rPr>
-              <w:t>Field Name</w:t>
-            </w:r>
-          </w:p>
-        </w:tc>
-        <w:tc>
-          <w:tcPr>
-            <w:tcW w:w="1580" w:type="dxa"/>
-          </w:tcPr>
-          <w:p>
-            <w:pPr>
-              <w:jc w:val="center"/>
-              <w:rPr>
-                <w:rFonts w:ascii="Calibri" w:hAnsi="Calibri" w:cs="Calibri"/>
-                <w:b/>
-                <w:bCs/>
-              </w:rPr>
-            </w:pPr>
-            <w:r>
-              <w:rPr>
-                <w:rFonts w:ascii="Calibri" w:hAnsi="Calibri" w:cs="Calibri"/>
-                <w:b/>
-                <w:bCs/>
-              </w:rPr>
-              <w:t>Data Type</w:t>
-            </w:r>
-          </w:p>
-        </w:tc>
-        <w:tc>
-          <w:tcPr>
-            <w:tcW w:w="4431" w:type="dxa"/>
-          </w:tcPr>
-          <w:p>
-            <w:pPr>
-              <w:jc w:val="center"/>
-              <w:rPr>
-                <w:rFonts w:ascii="Calibri" w:hAnsi="Calibri" w:cs="Calibri"/>
-                <w:b/>
-                <w:bCs/>
-              </w:rPr>
-            </w:pPr>
-            <w:r>
-              <w:rPr>
-                <w:rFonts w:ascii="Calibri" w:hAnsi="Calibri" w:cs="Calibri"/>
-                <w:b/>
-                <w:bCs/>
-              </w:rPr>
-              <w:t>Description</w:t>
-            </w:r>
-          </w:p>
-        </w:tc>
-      </w:tr>
-      <w:tr>
-        <w:tc>
-          <w:tcPr>
-            <w:tcW w:w="3005" w:type="dxa"/>
-          </w:tcPr>
-          <w:p>
-            <w:pPr>
-              <w:jc w:val="center"/>
-              <w:rPr>
-                <w:rFonts w:ascii="Calibri" w:hAnsi="Calibri" w:cs="Calibri"/>
-              </w:rPr>
-            </w:pPr>
-            <w:proofErr w:type="spellStart"/>
-            <w:r>
-              <w:rPr>
-                <w:rFonts w:ascii="Calibri" w:hAnsi="Calibri" w:cs="Calibri"/>
-              </w:rPr>
-              <w:t>PageID</w:t>
-            </w:r>
-            <w:proofErr w:type="spellEnd"/>
-          </w:p>
-        </w:tc>
-        <w:tc>
-          <w:tcPr>
-            <w:tcW w:w="1580" w:type="dxa"/>
-          </w:tcPr>
-          <w:p>
-            <w:pPr>
-              <w:jc w:val="center"/>
-              <w:rPr>
-                <w:rFonts w:ascii="Calibri" w:hAnsi="Calibri" w:cs="Calibri"/>
-              </w:rPr>
-            </w:pPr>
-            <w:r>
-              <w:rPr>
-                <w:rFonts w:ascii="Calibri" w:hAnsi="Calibri" w:cs="Calibri"/>
-              </w:rPr>
-              <w:t>Integer</w:t>
-            </w:r>
-          </w:p>
-        </w:tc>
-        <w:tc>
-          <w:tcPr>
-            <w:tcW w:w="4431" w:type="dxa"/>
-          </w:tcPr>
-          <w:p>
-            <w:pPr>
-              <w:rPr>
-                <w:rFonts w:ascii="Calibri" w:hAnsi="Calibri" w:cs="Calibri"/>
-              </w:rPr>
-            </w:pPr>
-            <w:r>
-              <w:rPr>
-                <w:rFonts w:ascii="Calibri" w:hAnsi="Calibri" w:cs="Calibri"/>
-              </w:rPr>
-              <w:t>ID of the page</w:t>
-            </w:r>
-          </w:p>
-        </w:tc>
-      </w:tr>
-      <w:tr>
-        <w:tc>
-          <w:tcPr>
-            <w:tcW w:w="3005" w:type="dxa"/>
-          </w:tcPr>
-          <w:p>
-            <w:pPr>
-              <w:jc w:val="center"/>
-              <w:rPr>
-                <w:rFonts w:ascii="Calibri" w:hAnsi="Calibri" w:cs="Calibri"/>
-              </w:rPr>
-            </w:pPr>
-            <w:proofErr w:type="spellStart"/>
-            <w:r>
-              <w:rPr>
-                <w:rFonts w:ascii="Calibri" w:hAnsi="Calibri" w:cs="Calibri"/>
-              </w:rPr>
-              <w:t>TitleWordID</w:t>
-            </w:r>
-            <w:proofErr w:type="spellEnd"/>
-          </w:p>
-        </w:tc>
-        <w:tc>
-          <w:tcPr>
-            <w:tcW w:w="1580" w:type="dxa"/>
-          </w:tcPr>
-          <w:p>
-            <w:pPr>
-              <w:jc w:val="center"/>
-              <w:rPr>
-                <w:rFonts w:ascii="Calibri" w:hAnsi="Calibri" w:cs="Calibri"/>
-              </w:rPr>
-            </w:pPr>
-            <w:r>
-              <w:rPr>
-                <w:rFonts w:ascii="Calibri" w:hAnsi="Calibri" w:cs="Calibri"/>
-              </w:rPr>
-              <w:t>Integer</w:t>
-            </w:r>
-          </w:p>
-        </w:tc>
-        <w:tc>
-          <w:tcPr>
-            <w:tcW w:w="4431" w:type="dxa"/>
-          </w:tcPr>
-          <w:p>
-            <w:pPr>
-              <w:rPr>
-                <w:rFonts w:ascii="Calibri" w:hAnsi="Calibri" w:cs="Calibri"/>
-              </w:rPr>
-            </w:pPr>
-            <w:r>
-              <w:rPr>
-                <w:rFonts w:ascii="Calibri" w:hAnsi="Calibri" w:cs="Calibri"/>
-              </w:rPr>
-              <w:t>ID of the title word</w:t>
-            </w:r>
-          </w:p>
-        </w:tc>
-      </w:tr>
-    </w:tbl>
-    <w:p>
-      <w:pPr>
-        <w:rPr>
-          <w:rFonts w:ascii="Calibri" w:hAnsi="Calibri" w:cs="Calibri"/>
-        </w:rPr>
-      </w:pPr>
-    </w:p>
-    <w:p>
-      <w:pPr>
-        <w:spacing w:after="0"/>
-        <w:rPr>
-          <w:rFonts w:ascii="Calibri" w:hAnsi="Calibri" w:cs="Calibri"/>
-        </w:rPr>
-      </w:pPr>
-      <w:r>
-        <w:rPr>
-          <w:rFonts w:ascii="Calibri" w:hAnsi="Calibri" w:cs="Calibri"/>
-        </w:rPr>
-        <w:t>Data:</w:t>
-      </w:r>
-    </w:p>
-    <w:tbl>
-      <w:tblPr>
-        <w:tblStyle w:val="TableGrid"/>
-        <w:tblW w:w="0" w:type="auto"/>
-        <w:tblLook w:val="04A0" w:firstRow="1" w:lastRow="0" w:firstColumn="1" w:lastColumn="0" w:noHBand="0" w:noVBand="1"/>
-      </w:tblPr>
-      <w:tblGrid>
-        <w:gridCol w:w="1705"/>
-        <w:gridCol w:w="7311"/>
-      </w:tblGrid>
-      <w:tr>
-        <w:tc>
-          <w:tcPr>
-            <w:tcW w:w="1705" w:type="dxa"/>
-          </w:tcPr>
-          <w:p>
-            <w:pPr>
-              <w:jc w:val="center"/>
-              <w:rPr>
-                <w:rFonts w:ascii="Calibri" w:hAnsi="Calibri" w:cs="Calibri"/>
-              </w:rPr>
-            </w:pPr>
-            <w:r>
-              <w:rPr>
-                <w:rFonts w:ascii="Calibri" w:hAnsi="Calibri" w:cs="Calibri"/>
-              </w:rPr>
-              <w:t>1</w:t>
-            </w:r>
-          </w:p>
-        </w:tc>
-        <w:tc>
-          <w:tcPr>
-            <w:tcW w:w="7311" w:type="dxa"/>
-          </w:tcPr>
-          <w:p>
-            <w:pPr>
-              <w:rPr>
-                <w:rFonts w:ascii="Calibri" w:hAnsi="Calibri" w:cs="Calibri"/>
-              </w:rPr>
-            </w:pPr>
-            <w:r>
-              <w:rPr>
-                <w:rFonts w:ascii="Calibri" w:hAnsi="Calibri" w:cs="Calibri"/>
-              </w:rPr>
-              <w:t>1, 3, 6</w:t>
-            </w:r>
-          </w:p>
-        </w:tc>
-      </w:tr>
-    </w:tbl>
-    <w:p>
-      <w:pPr>
-        <w:rPr>
-          <w:rFonts w:ascii="Calibri" w:hAnsi="Calibri" w:cs="Calibri"/>
-        </w:rPr>
-      </w:pPr>
-      <w:proofErr w:type="spellStart"/>
-      <w:r>
-        <w:rPr>
-          <w:rFonts w:ascii="Calibri" w:hAnsi="Calibri" w:cs="Calibri"/>
-          <w:b/>
-          <w:bCs/>
-        </w:rPr>
-        <w:lastRenderedPageBreak/>
-        <w:t>TitleKeyWordMapping</w:t>
-      </w:r>
-      <w:proofErr w:type="spellEnd"/>
-      <w:r>
-        <w:rPr>
-          <w:rFonts w:ascii="Calibri" w:hAnsi="Calibri" w:cs="Calibri"/>
-        </w:rPr>
-        <w:br/>
-      </w:r>
-      <w:r>
-        <w:rPr>
-          <w:rFonts w:ascii="Calibri" w:hAnsi="Calibri" w:cs="Calibri"/>
-        </w:rPr>
-        <w:t>Description: Maps title word IDs to their respective words.</w:t>
-      </w:r>
-    </w:p>
-    <w:tbl>
-      <w:tblPr>
-        <w:tblStyle w:val="TableGrid"/>
-        <w:tblW w:w="0" w:type="auto"/>
-        <w:tblLook w:val="04A0" w:firstRow="1" w:lastRow="0" w:firstColumn="1" w:lastColumn="0" w:noHBand="0" w:noVBand="1"/>
-      </w:tblPr>
-      <w:tblGrid>
-        <w:gridCol w:w="3005"/>
-        <w:gridCol w:w="1580"/>
-        <w:gridCol w:w="4431"/>
-      </w:tblGrid>
-      <w:tr>
-        <w:tc>
-          <w:tcPr>
-            <w:tcW w:w="3005" w:type="dxa"/>
-          </w:tcPr>
-          <w:p>
-            <w:pPr>
-              <w:jc w:val="center"/>
-              <w:rPr>
-                <w:rFonts w:ascii="Calibri" w:hAnsi="Calibri" w:cs="Calibri"/>
-                <w:b/>
-                <w:bCs/>
-              </w:rPr>
-            </w:pPr>
-            <w:r>
-              <w:rPr>
-                <w:rFonts w:ascii="Calibri" w:hAnsi="Calibri" w:cs="Calibri"/>
-                <w:b/>
-                <w:bCs/>
-              </w:rPr>
-              <w:t>Field Name</w:t>
-            </w:r>
-          </w:p>
-        </w:tc>
-        <w:tc>
-          <w:tcPr>
-            <w:tcW w:w="1580" w:type="dxa"/>
-          </w:tcPr>
-          <w:p>
-            <w:pPr>
-              <w:jc w:val="center"/>
-              <w:rPr>
-                <w:rFonts w:ascii="Calibri" w:hAnsi="Calibri" w:cs="Calibri"/>
-                <w:b/>
-                <w:bCs/>
-              </w:rPr>
-            </w:pPr>
-            <w:r>
-              <w:rPr>
-                <w:rFonts w:ascii="Calibri" w:hAnsi="Calibri" w:cs="Calibri"/>
-                <w:b/>
-                <w:bCs/>
-              </w:rPr>
-              <w:t>Data Type</w:t>
-            </w:r>
-          </w:p>
-        </w:tc>
-        <w:tc>
-          <w:tcPr>
-            <w:tcW w:w="4431" w:type="dxa"/>
-          </w:tcPr>
-          <w:p>
-            <w:pPr>
-              <w:jc w:val="center"/>
-              <w:rPr>
-                <w:rFonts w:ascii="Calibri" w:hAnsi="Calibri" w:cs="Calibri"/>
-                <w:b/>
-                <w:bCs/>
-              </w:rPr>
-            </w:pPr>
-            <w:r>
-              <w:rPr>
-                <w:rFonts w:ascii="Calibri" w:hAnsi="Calibri" w:cs="Calibri"/>
-                <w:b/>
-                <w:bCs/>
-              </w:rPr>
-              <w:t>Description</w:t>
-            </w:r>
-          </w:p>
-        </w:tc>
-      </w:tr>
-      <w:tr>
-        <w:tc>
-          <w:tcPr>
-            <w:tcW w:w="3005" w:type="dxa"/>
-          </w:tcPr>
-          <w:p>
-            <w:pPr>
-              <w:jc w:val="center"/>
-              <w:rPr>
-                <w:rFonts w:ascii="Calibri" w:hAnsi="Calibri" w:cs="Calibri"/>
-              </w:rPr>
-            </w:pPr>
-            <w:proofErr w:type="spellStart"/>
-            <w:r>
-              <w:rPr>
-                <w:rFonts w:ascii="Calibri" w:hAnsi="Calibri" w:cs="Calibri"/>
-              </w:rPr>
-              <w:t>TitleWordID</w:t>
-            </w:r>
-            <w:proofErr w:type="spellEnd"/>
-          </w:p>
-        </w:tc>
-        <w:tc>
-          <w:tcPr>
-            <w:tcW w:w="1580" w:type="dxa"/>
-          </w:tcPr>
-          <w:p>
-            <w:pPr>
-              <w:jc w:val="center"/>
-              <w:rPr>
-                <w:rFonts w:ascii="Calibri" w:hAnsi="Calibri" w:cs="Calibri"/>
-              </w:rPr>
-            </w:pPr>
-            <w:r>
-              <w:rPr>
-                <w:rFonts w:ascii="Calibri" w:hAnsi="Calibri" w:cs="Calibri"/>
-              </w:rPr>
-              <w:t>Integer</w:t>
-            </w:r>
-          </w:p>
-        </w:tc>
-        <w:tc>
-          <w:tcPr>
-            <w:tcW w:w="4431" w:type="dxa"/>
-          </w:tcPr>
-          <w:p>
-            <w:pPr>
-              <w:rPr>
-                <w:rFonts w:ascii="Calibri" w:hAnsi="Calibri" w:cs="Calibri"/>
-              </w:rPr>
-            </w:pPr>
-            <w:r>
-              <w:rPr>
-                <w:rFonts w:ascii="Calibri" w:hAnsi="Calibri" w:cs="Calibri"/>
-              </w:rPr>
-              <w:t>ID of the title word</w:t>
-            </w:r>
-          </w:p>
-        </w:tc>
-      </w:tr>
-      <w:tr>
-        <w:tc>
-          <w:tcPr>
-            <w:tcW w:w="3005" w:type="dxa"/>
-          </w:tcPr>
-          <w:p>
-            <w:pPr>
-              <w:jc w:val="center"/>
-              <w:rPr>
-                <w:rFonts w:ascii="Calibri" w:hAnsi="Calibri" w:cs="Calibri"/>
-              </w:rPr>
-            </w:pPr>
-            <w:r>
-              <w:rPr>
-                <w:rFonts w:ascii="Calibri" w:hAnsi="Calibri" w:cs="Calibri"/>
-              </w:rPr>
-              <w:t>Word</w:t>
-            </w:r>
-          </w:p>
-        </w:tc>
-        <w:tc>
-          <w:tcPr>
-            <w:tcW w:w="1580" w:type="dxa"/>
-          </w:tcPr>
-          <w:p>
-            <w:pPr>
-              <w:jc w:val="center"/>
-              <w:rPr>
-                <w:rFonts w:ascii="Calibri" w:hAnsi="Calibri" w:cs="Calibri"/>
-              </w:rPr>
-            </w:pPr>
-            <w:r>
-              <w:rPr>
-                <w:rFonts w:ascii="Calibri" w:hAnsi="Calibri" w:cs="Calibri"/>
-              </w:rPr>
-              <w:t>String</w:t>
-            </w:r>
-          </w:p>
-        </w:tc>
-        <w:tc>
-          <w:tcPr>
-            <w:tcW w:w="4431" w:type="dxa"/>
-          </w:tcPr>
-          <w:p>
-            <w:pPr>
-              <w:rPr>
-                <w:rFonts w:ascii="Calibri" w:hAnsi="Calibri" w:cs="Calibri"/>
-              </w:rPr>
-            </w:pPr>
-            <w:r>
-              <w:rPr>
-                <w:rFonts w:ascii="Calibri" w:hAnsi="Calibri" w:cs="Calibri"/>
-              </w:rPr>
-              <w:t>Title word</w:t>
-            </w:r>
-          </w:p>
-        </w:tc>
-      </w:tr>
-    </w:tbl>
-    <w:p>
-      <w:pPr>
-        <w:rPr>
-          <w:rFonts w:ascii="Calibri" w:hAnsi="Calibri" w:cs="Calibri"/>
-        </w:rPr>
-      </w:pPr>
-    </w:p>
-    <w:p>
-      <w:pPr>
-        <w:spacing w:after="0"/>
-        <w:rPr>
-          <w:rFonts w:ascii="Calibri" w:hAnsi="Calibri" w:cs="Calibri"/>
-        </w:rPr>
-      </w:pPr>
-      <w:r>
-        <w:rPr>
-          <w:rFonts w:ascii="Calibri" w:hAnsi="Calibri" w:cs="Calibri"/>
-        </w:rPr>
-        <w:t>Data:</w:t>
-      </w:r>
-    </w:p>
-    <w:tbl>
-      <w:tblPr>
-        <w:tblStyle w:val="TableGrid"/>
-        <w:tblW w:w="0" w:type="auto"/>
-        <w:tblLook w:val="04A0" w:firstRow="1" w:lastRow="0" w:firstColumn="1" w:lastColumn="0" w:noHBand="0" w:noVBand="1"/>
-      </w:tblPr>
-      <w:tblGrid>
-        <w:gridCol w:w="1705"/>
-        <w:gridCol w:w="7311"/>
-      </w:tblGrid>
-      <w:tr>
-        <w:tc>
-          <w:tcPr>
-            <w:tcW w:w="1705" w:type="dxa"/>
-          </w:tcPr>
-          <w:p>
-            <w:pPr>
-              <w:jc w:val="center"/>
-              <w:rPr>
-                <w:rFonts w:ascii="Calibri" w:hAnsi="Calibri" w:cs="Calibri"/>
-              </w:rPr>
-            </w:pPr>
-            <w:r>
-              <w:rPr>
-                <w:rFonts w:ascii="Calibri" w:hAnsi="Calibri" w:cs="Calibri"/>
-              </w:rPr>
-              <w:t>1</w:t>
-            </w:r>
-          </w:p>
-        </w:tc>
-        <w:tc>
-          <w:tcPr>
-            <w:tcW w:w="7311" w:type="dxa"/>
-          </w:tcPr>
-          <w:p>
-            <w:pPr>
-              <w:rPr>
-                <w:rFonts w:ascii="Calibri" w:hAnsi="Calibri" w:cs="Calibri"/>
-              </w:rPr>
-            </w:pPr>
-            <w:r>
-              <w:rPr>
-                <w:rFonts w:ascii="Calibri" w:hAnsi="Calibri" w:cs="Calibri"/>
-              </w:rPr>
-              <w:t>Computer</w:t>
             </w:r>
           </w:p>
         </w:tc>
@@ -3400,7 +3560,7 @@
   <w:style w:type="paragraph" w:default="1" w:styleId="Normal">
     <w:name w:val="Normal"/>
     <w:qFormat/>
-    <w:rsid w:val="00482CA7"/>
+    <w:rsid w:val="00146CC0"/>
   </w:style>
   <w:style w:type="paragraph" w:styleId="Heading1">
     <w:name w:val="heading 1"/>

--- a/docs/Database Design.docx
+++ b/docs/Database Design.docx
@@ -2907,14 +2907,12 @@
                 <w:rFonts w:ascii="Calibri" w:hAnsi="Calibri" w:cs="Calibri"/>
               </w:rPr>
             </w:pPr>
-            <w:proofErr w:type="spellStart"/>
-            <w:r>
-              <w:rPr>
-                <w:rFonts w:ascii="Calibri" w:hAnsi="Calibri" w:cs="Calibri"/>
-              </w:rPr>
-              <w:t>WordID</w:t>
-            </w:r>
-            <w:proofErr w:type="spellEnd"/>
+            <w:r>
+              <w:rPr>
+                <w:rFonts w:ascii="Calibri" w:hAnsi="Calibri" w:cs="Calibri"/>
+              </w:rPr>
+              <w:t>Word</w:t>
+            </w:r>
           </w:p>
         </w:tc>
         <w:tc>
@@ -2932,7 +2930,13 @@
               <w:rPr>
                 <w:rFonts w:ascii="Calibri" w:hAnsi="Calibri" w:cs="Calibri"/>
               </w:rPr>
-              <w:t>Long</w:t>
+              <w:t>String</w:t>
+            </w:r>
+            <w:r>
+              <w:rPr>
+                <w:rFonts w:ascii="Calibri" w:hAnsi="Calibri" w:cs="Calibri"/>
+              </w:rPr>
+              <w:t xml:space="preserve"> </w:t>
             </w:r>
           </w:p>
         </w:tc>
@@ -2950,7 +2954,21 @@
               <w:rPr>
                 <w:rFonts w:ascii="Calibri" w:hAnsi="Calibri" w:cs="Calibri"/>
               </w:rPr>
-              <w:t>ID of the body word</w:t>
+              <w:t xml:space="preserve">Body </w:t>
+            </w:r>
+            <w:proofErr w:type="gramStart"/>
+            <w:r>
+              <w:rPr>
+                <w:rFonts w:ascii="Calibri" w:hAnsi="Calibri" w:cs="Calibri"/>
+              </w:rPr>
+              <w:t>word</w:t>
+            </w:r>
+            <w:proofErr w:type="gramEnd"/>
+            <w:r>
+              <w:rPr>
+                <w:rFonts w:ascii="Calibri" w:hAnsi="Calibri" w:cs="Calibri"/>
+              </w:rPr>
+              <w:t xml:space="preserve"> </w:t>
             </w:r>
           </w:p>
         </w:tc>
@@ -2967,12 +2985,14 @@
                 <w:rFonts w:ascii="Calibri" w:hAnsi="Calibri" w:cs="Calibri"/>
               </w:rPr>
             </w:pPr>
-            <w:r>
-              <w:rPr>
-                <w:rFonts w:ascii="Calibri" w:hAnsi="Calibri" w:cs="Calibri"/>
-              </w:rPr>
-              <w:t>Word</w:t>
-            </w:r>
+            <w:proofErr w:type="spellStart"/>
+            <w:r>
+              <w:rPr>
+                <w:rFonts w:ascii="Calibri" w:hAnsi="Calibri" w:cs="Calibri"/>
+              </w:rPr>
+              <w:t>WordID</w:t>
+            </w:r>
+            <w:proofErr w:type="spellEnd"/>
           </w:p>
         </w:tc>
         <w:tc>
@@ -2990,7 +3010,7 @@
               <w:rPr>
                 <w:rFonts w:ascii="Calibri" w:hAnsi="Calibri" w:cs="Calibri"/>
               </w:rPr>
-              <w:t>String</w:t>
+              <w:t>Long</w:t>
             </w:r>
           </w:p>
         </w:tc>
@@ -3008,16 +3028,8 @@
               <w:rPr>
                 <w:rFonts w:ascii="Calibri" w:hAnsi="Calibri" w:cs="Calibri"/>
               </w:rPr>
-              <w:t xml:space="preserve">Body </w:t>
-            </w:r>
-            <w:proofErr w:type="gramStart"/>
-            <w:r>
-              <w:rPr>
-                <w:rFonts w:ascii="Calibri" w:hAnsi="Calibri" w:cs="Calibri"/>
-              </w:rPr>
-              <w:t>word</w:t>
-            </w:r>
-            <w:proofErr w:type="gramEnd"/>
+              <w:t>ID of the body word</w:t>
+            </w:r>
           </w:p>
         </w:tc>
       </w:tr>
@@ -3069,25 +3081,25 @@
               <w:rPr>
                 <w:rFonts w:ascii="Calibri" w:hAnsi="Calibri" w:cs="Calibri"/>
               </w:rPr>
+              <w:t>Apple</w:t>
+            </w:r>
+          </w:p>
+        </w:tc>
+        <w:tc>
+          <w:tcPr>
+            <w:tcW w:w="7311" w:type="dxa"/>
+          </w:tcPr>
+          <w:p>
+            <w:pPr>
+              <w:rPr>
+                <w:rFonts w:ascii="Calibri" w:hAnsi="Calibri" w:cs="Calibri"/>
+              </w:rPr>
+            </w:pPr>
+            <w:r>
+              <w:rPr>
+                <w:rFonts w:ascii="Calibri" w:hAnsi="Calibri" w:cs="Calibri"/>
+              </w:rPr>
               <w:t>1</w:t>
-            </w:r>
-          </w:p>
-        </w:tc>
-        <w:tc>
-          <w:tcPr>
-            <w:tcW w:w="7311" w:type="dxa"/>
-          </w:tcPr>
-          <w:p>
-            <w:pPr>
-              <w:rPr>
-                <w:rFonts w:ascii="Calibri" w:hAnsi="Calibri" w:cs="Calibri"/>
-              </w:rPr>
-            </w:pPr>
-            <w:r>
-              <w:rPr>
-                <w:rFonts w:ascii="Calibri" w:hAnsi="Calibri" w:cs="Calibri"/>
-              </w:rPr>
-              <w:t>Apple</w:t>
             </w:r>
           </w:p>
         </w:tc>

--- a/docs/Database Design.docx
+++ b/docs/Database Design.docx
@@ -1,6 +1,6 @@
 
 <file path=word/document.xml><?xml version="1.0" encoding="utf-8"?>
-<w:document xmlns:wpc="http://schemas.microsoft.com/office/word/2010/wordprocessingCanvas" xmlns:cx="http://schemas.microsoft.com/office/drawing/2014/chartex" xmlns:cx1="http://schemas.microsoft.com/office/drawing/2015/9/8/chartex" xmlns:cx2="http://schemas.microsoft.com/office/drawing/2015/10/21/chartex" xmlns:cx3="http://schemas.microsoft.com/office/drawing/2016/5/9/chartex" xmlns:cx4="http://schemas.microsoft.com/office/drawing/2016/5/10/chartex" xmlns:cx5="http://schemas.microsoft.com/office/drawing/2016/5/11/chartex" xmlns:cx6="http://schemas.microsoft.com/office/drawing/2016/5/12/chartex" xmlns:cx7="http://schemas.microsoft.com/office/drawing/2016/5/13/chartex" xmlns:cx8="http://schemas.microsoft.com/office/drawing/2016/5/14/chartex" xmlns:mc="http://schemas.openxmlformats.org/markup-compatibility/2006" xmlns:aink="http://schemas.microsoft.com/office/drawing/2016/ink" xmlns:am3d="http://schemas.microsoft.com/office/drawing/2017/model3d" xmlns:o="urn:schemas-microsoft-com:office:office" xmlns:oel="http://schemas.microsoft.com/office/2019/extlst" xmlns:r="http://schemas.openxmlformats.org/officeDocument/2006/relationships" xmlns:m="http://schemas.openxmlformats.org/officeDocument/2006/math" xmlns:v="urn:schemas-microsoft-com:vml" xmlns:wp14="http://schemas.microsoft.com/office/word/2010/wordprocessingDrawing" xmlns:wp="http://schemas.openxmlformats.org/drawingml/2006/wordprocessingDrawing" xmlns:w10="urn:schemas-microsoft-com:office:word" xmlns:w="http://schemas.openxmlformats.org/wordprocessingml/2006/main" xmlns:w14="http://schemas.microsoft.com/office/word/2010/wordml" xmlns:w15="http://schemas.microsoft.com/office/word/2012/wordml" xmlns:w16cex="http://schemas.microsoft.com/office/word/2018/wordml/cex" xmlns:w16cid="http://schemas.microsoft.com/office/word/2016/wordml/cid" xmlns:w16="http://schemas.microsoft.com/office/word/2018/wordml" xmlns:w16sdtdh="http://schemas.microsoft.com/office/word/2020/wordml/sdtdatahash" xmlns:w16se="http://schemas.microsoft.com/office/word/2015/wordml/symex" xmlns:wpg="http://schemas.microsoft.com/office/word/2010/wordprocessingGroup" xmlns:wpi="http://schemas.microsoft.com/office/word/2010/wordprocessingInk" xmlns:wne="http://schemas.microsoft.com/office/word/2006/wordml" xmlns:wps="http://schemas.microsoft.com/office/word/2010/wordprocessingShape" mc:Ignorable="w14 w15 w16se w16cid w16 w16cex w16sdtdh wp14">
+<w:document xmlns:wpc="http://schemas.microsoft.com/office/word/2010/wordprocessingCanvas" xmlns:cx="http://schemas.microsoft.com/office/drawing/2014/chartex" xmlns:cx1="http://schemas.microsoft.com/office/drawing/2015/9/8/chartex" xmlns:cx2="http://schemas.microsoft.com/office/drawing/2015/10/21/chartex" xmlns:cx3="http://schemas.microsoft.com/office/drawing/2016/5/9/chartex" xmlns:cx4="http://schemas.microsoft.com/office/drawing/2016/5/10/chartex" xmlns:cx5="http://schemas.microsoft.com/office/drawing/2016/5/11/chartex" xmlns:cx6="http://schemas.microsoft.com/office/drawing/2016/5/12/chartex" xmlns:cx7="http://schemas.microsoft.com/office/drawing/2016/5/13/chartex" xmlns:cx8="http://schemas.microsoft.com/office/drawing/2016/5/14/chartex" xmlns:mc="http://schemas.openxmlformats.org/markup-compatibility/2006" xmlns:aink="http://schemas.microsoft.com/office/drawing/2016/ink" xmlns:am3d="http://schemas.microsoft.com/office/drawing/2017/model3d" xmlns:o="urn:schemas-microsoft-com:office:office" xmlns:oel="http://schemas.microsoft.com/office/2019/extlst" xmlns:r="http://schemas.openxmlformats.org/officeDocument/2006/relationships" xmlns:m="http://schemas.openxmlformats.org/officeDocument/2006/math" xmlns:v="urn:schemas-microsoft-com:vml" xmlns:wp14="http://schemas.microsoft.com/office/word/2010/wordprocessingDrawing" xmlns:wp="http://schemas.openxmlformats.org/drawingml/2006/wordprocessingDrawing" xmlns:w10="urn:schemas-microsoft-com:office:word" xmlns:w="http://schemas.openxmlformats.org/wordprocessingml/2006/main" xmlns:w14="http://schemas.microsoft.com/office/word/2010/wordml" xmlns:w15="http://schemas.microsoft.com/office/word/2012/wordml" xmlns:w16cex="http://schemas.microsoft.com/office/word/2018/wordml/cex" xmlns:w16cid="http://schemas.microsoft.com/office/word/2016/wordml/cid" xmlns:w16="http://schemas.microsoft.com/office/word/2018/wordml" xmlns:w16du="http://schemas.microsoft.com/office/word/2023/wordml/word16du" xmlns:w16sdtdh="http://schemas.microsoft.com/office/word/2020/wordml/sdtdatahash" xmlns:w16se="http://schemas.microsoft.com/office/word/2015/wordml/symex" xmlns:wpg="http://schemas.microsoft.com/office/word/2010/wordprocessingGroup" xmlns:wpi="http://schemas.microsoft.com/office/word/2010/wordprocessingInk" xmlns:wne="http://schemas.microsoft.com/office/word/2006/wordml" xmlns:wps="http://schemas.microsoft.com/office/word/2010/wordprocessingShape" mc:Ignorable="w14 w15 w16se w16cid w16 w16cex w16sdtdh w16du wp14">
   <w:body>
     <w:p>
       <w:pPr>
@@ -8,16 +8,334 @@
           <w:rFonts w:ascii="Calibri" w:hAnsi="Calibri" w:cs="Calibri"/>
         </w:rPr>
       </w:pPr>
-      <w:proofErr w:type="spellStart"/>
       <w:r>
         <w:rPr>
           <w:rFonts w:ascii="Calibri" w:hAnsi="Calibri" w:cs="Calibri"/>
           <w:b/>
           <w:bCs/>
         </w:rPr>
+        <w:t xml:space="preserve">Overall </w:t>
+      </w:r>
+      <w:r>
+        <w:rPr>
+          <w:rFonts w:ascii="Calibri" w:hAnsi="Calibri" w:cs="Calibri"/>
+          <w:b/>
+          <w:bCs/>
+        </w:rPr>
+        <w:t>Description</w:t>
+      </w:r>
+      <w:r>
+        <w:rPr>
+          <w:rFonts w:ascii="Calibri" w:hAnsi="Calibri" w:cs="Calibri"/>
+        </w:rPr>
+        <w:t>:</w:t>
+      </w:r>
+      <w:r>
+        <w:rPr>
+          <w:rFonts w:ascii="Calibri" w:hAnsi="Calibri" w:cs="Calibri"/>
+        </w:rPr>
+        <w:br/>
+        <w:t xml:space="preserve">The database </w:t>
+      </w:r>
+      <w:r>
+        <w:rPr>
+          <w:rFonts w:ascii="Calibri" w:hAnsi="Calibri" w:cs="Calibri"/>
+        </w:rPr>
+        <w:t>utilizes the jdbm1.0 storage mechanism to store data in a (Key, Value) format, where "|" and "," are used as separators within the values</w:t>
+      </w:r>
+      <w:r>
+        <w:rPr>
+          <w:rFonts w:ascii="Calibri" w:hAnsi="Calibri" w:cs="Calibri"/>
+        </w:rPr>
+        <w:t xml:space="preserve"> (“|” is for different types of data of a record and “,” is for numerous records). Also, different databases are stored separately using different record managers. Hence, there will be 8 Data Base/LG Files in the end (6 in phase one, 2 for storing headings are missing in phase one). We will discuss whether to continue this approach (storing data in different record manager and database) or try to combine all the database into one file. Here are the descriptions for each database:</w:t>
+      </w:r>
+    </w:p>
+    <w:p>
+      <w:pPr>
+        <w:rPr>
+          <w:rFonts w:ascii="Calibri" w:hAnsi="Calibri" w:cs="Calibri"/>
+        </w:rPr>
+      </w:pPr>
+    </w:p>
+    <w:p>
+      <w:pPr>
+        <w:rPr>
+          <w:rFonts w:ascii="Calibri" w:hAnsi="Calibri" w:cs="Calibri"/>
+        </w:rPr>
+      </w:pPr>
+      <w:r>
+        <w:rPr>
+          <w:rFonts w:ascii="Calibri" w:hAnsi="Calibri" w:cs="Calibri"/>
+          <w:b/>
+          <w:bCs/>
+        </w:rPr>
         <w:t>PageInfo</w:t>
       </w:r>
-      <w:proofErr w:type="spellEnd"/>
+      <w:r>
+        <w:rPr>
+          <w:rFonts w:ascii="Calibri" w:hAnsi="Calibri" w:cs="Calibri"/>
+        </w:rPr>
+        <w:t>: This table contains information about each page crawled by the web crawler. It includes fields such as PageID (unique identifier), PageTitle, URL, LastModificationDate, and SizeofPage.</w:t>
+      </w:r>
+    </w:p>
+    <w:p>
+      <w:pPr>
+        <w:rPr>
+          <w:rFonts w:ascii="Calibri" w:hAnsi="Calibri" w:cs="Calibri"/>
+        </w:rPr>
+      </w:pPr>
+    </w:p>
+    <w:p>
+      <w:pPr>
+        <w:rPr>
+          <w:rFonts w:ascii="Calibri" w:hAnsi="Calibri" w:cs="Calibri"/>
+        </w:rPr>
+      </w:pPr>
+      <w:r>
+        <w:rPr>
+          <w:rFonts w:ascii="Calibri" w:hAnsi="Calibri" w:cs="Calibri"/>
+          <w:b/>
+          <w:bCs/>
+        </w:rPr>
+        <w:t>PageURLMapping</w:t>
+      </w:r>
+      <w:r>
+        <w:rPr>
+          <w:rFonts w:ascii="Calibri" w:hAnsi="Calibri" w:cs="Calibri"/>
+        </w:rPr>
+        <w:t>: This table maps URLs to their respective PageIDs. It helps in quickly retrieving the PageID associated with a given URL.</w:t>
+      </w:r>
+    </w:p>
+    <w:p>
+      <w:pPr>
+        <w:rPr>
+          <w:rFonts w:ascii="Calibri" w:hAnsi="Calibri" w:cs="Calibri"/>
+        </w:rPr>
+      </w:pPr>
+    </w:p>
+    <w:p>
+      <w:pPr>
+        <w:rPr>
+          <w:rFonts w:ascii="Calibri" w:hAnsi="Calibri" w:cs="Calibri"/>
+        </w:rPr>
+      </w:pPr>
+      <w:r>
+        <w:rPr>
+          <w:rFonts w:ascii="Calibri" w:hAnsi="Calibri" w:cs="Calibri"/>
+          <w:b/>
+          <w:bCs/>
+        </w:rPr>
+        <w:t>PageChildMapping</w:t>
+      </w:r>
+      <w:r>
+        <w:rPr>
+          <w:rFonts w:ascii="Calibri" w:hAnsi="Calibri" w:cs="Calibri"/>
+        </w:rPr>
+        <w:t>: This table maps child links to their respective parent pages. It allows efficient tracking of child links associated with each parent page.</w:t>
+      </w:r>
+    </w:p>
+    <w:p>
+      <w:pPr>
+        <w:rPr>
+          <w:rFonts w:ascii="Calibri" w:hAnsi="Calibri" w:cs="Calibri"/>
+        </w:rPr>
+      </w:pPr>
+    </w:p>
+    <w:p>
+      <w:pPr>
+        <w:rPr>
+          <w:rFonts w:ascii="Calibri" w:hAnsi="Calibri" w:cs="Calibri"/>
+        </w:rPr>
+      </w:pPr>
+      <w:r>
+        <w:rPr>
+          <w:rFonts w:ascii="Calibri" w:hAnsi="Calibri" w:cs="Calibri"/>
+          <w:b/>
+          <w:bCs/>
+        </w:rPr>
+        <w:t>InvertedBodyWord</w:t>
+      </w:r>
+      <w:r>
+        <w:rPr>
+          <w:rFonts w:ascii="Calibri" w:hAnsi="Calibri" w:cs="Calibri"/>
+        </w:rPr>
+        <w:t>: This table stores the inverted index for words found in the body of pages. It includes fields like WordID (unique identifier for body words), PageID (ID of the page containing the word), Frequency (frequency of the word in the body), and TFIDF (TF-IDF value of the word).</w:t>
+      </w:r>
+    </w:p>
+    <w:p>
+      <w:pPr>
+        <w:rPr>
+          <w:rFonts w:ascii="Calibri" w:hAnsi="Calibri" w:cs="Calibri"/>
+        </w:rPr>
+      </w:pPr>
+    </w:p>
+    <w:p>
+      <w:pPr>
+        <w:rPr>
+          <w:rFonts w:ascii="Calibri" w:hAnsi="Calibri" w:cs="Calibri"/>
+        </w:rPr>
+      </w:pPr>
+      <w:r>
+        <w:rPr>
+          <w:rFonts w:ascii="Calibri" w:hAnsi="Calibri" w:cs="Calibri"/>
+          <w:b/>
+          <w:bCs/>
+        </w:rPr>
+        <w:t>BodyWordMapping</w:t>
+      </w:r>
+      <w:r>
+        <w:rPr>
+          <w:rFonts w:ascii="Calibri" w:hAnsi="Calibri" w:cs="Calibri"/>
+        </w:rPr>
+        <w:t>: This table maps body words to the pages they appear in along with their frequencies. It facilitates the retrieval of words associated with each page and their frequencies.</w:t>
+      </w:r>
+    </w:p>
+    <w:p>
+      <w:pPr>
+        <w:rPr>
+          <w:rFonts w:ascii="Calibri" w:hAnsi="Calibri" w:cs="Calibri"/>
+        </w:rPr>
+      </w:pPr>
+    </w:p>
+    <w:p>
+      <w:pPr>
+        <w:rPr>
+          <w:rFonts w:ascii="Calibri" w:hAnsi="Calibri" w:cs="Calibri"/>
+        </w:rPr>
+      </w:pPr>
+      <w:r>
+        <w:rPr>
+          <w:rFonts w:ascii="Calibri" w:hAnsi="Calibri" w:cs="Calibri"/>
+          <w:b/>
+          <w:bCs/>
+        </w:rPr>
+        <w:t>InvertedTitleWord</w:t>
+      </w:r>
+      <w:r>
+        <w:rPr>
+          <w:rFonts w:ascii="Calibri" w:hAnsi="Calibri" w:cs="Calibri"/>
+        </w:rPr>
+        <w:t>: Similar to InvertedBodyWord, this table stores the inverted index for words found in the title of pages. It includes fields like TitleWordID, PageID, Frequency, and TFIDF.</w:t>
+      </w:r>
+    </w:p>
+    <w:p>
+      <w:pPr>
+        <w:rPr>
+          <w:rFonts w:ascii="Calibri" w:hAnsi="Calibri" w:cs="Calibri"/>
+        </w:rPr>
+      </w:pPr>
+    </w:p>
+    <w:p>
+      <w:pPr>
+        <w:rPr>
+          <w:rFonts w:ascii="Calibri" w:hAnsi="Calibri" w:cs="Calibri"/>
+        </w:rPr>
+      </w:pPr>
+      <w:r>
+        <w:rPr>
+          <w:rFonts w:ascii="Calibri" w:hAnsi="Calibri" w:cs="Calibri"/>
+          <w:b/>
+          <w:bCs/>
+        </w:rPr>
+        <w:t>TitleWordMapping</w:t>
+      </w:r>
+      <w:r>
+        <w:rPr>
+          <w:rFonts w:ascii="Calibri" w:hAnsi="Calibri" w:cs="Calibri"/>
+        </w:rPr>
+        <w:t>: This table maps title words to the pages they appear in. It allows for the efficient retrieval of title words associated with each page.</w:t>
+      </w:r>
+    </w:p>
+    <w:p>
+      <w:pPr>
+        <w:rPr>
+          <w:rFonts w:ascii="Calibri" w:hAnsi="Calibri" w:cs="Calibri"/>
+        </w:rPr>
+      </w:pPr>
+      <w:r>
+        <w:rPr>
+          <w:rFonts w:ascii="Calibri" w:hAnsi="Calibri" w:cs="Calibri"/>
+          <w:b/>
+          <w:bCs/>
+        </w:rPr>
+        <w:lastRenderedPageBreak/>
+        <w:t>WordMapping</w:t>
+      </w:r>
+      <w:r>
+        <w:rPr>
+          <w:rFonts w:ascii="Calibri" w:hAnsi="Calibri" w:cs="Calibri"/>
+        </w:rPr>
+        <w:t>: This table maps body word IDs to their respective words. It helps in retrieving the actual word given its ID.</w:t>
+      </w:r>
+    </w:p>
+    <w:p>
+      <w:pPr>
+        <w:rPr>
+          <w:rFonts w:ascii="Calibri" w:hAnsi="Calibri" w:cs="Calibri"/>
+        </w:rPr>
+      </w:pPr>
+    </w:p>
+    <w:p>
+      <w:pPr>
+        <w:rPr>
+          <w:rFonts w:ascii="Calibri" w:hAnsi="Calibri" w:cs="Calibri"/>
+        </w:rPr>
+      </w:pPr>
+      <w:r>
+        <w:rPr>
+          <w:rFonts w:ascii="Calibri" w:hAnsi="Calibri" w:cs="Calibri"/>
+          <w:b/>
+          <w:bCs/>
+        </w:rPr>
+        <w:t>Database Design</w:t>
+      </w:r>
+      <w:r>
+        <w:rPr>
+          <w:rFonts w:ascii="Calibri" w:hAnsi="Calibri" w:cs="Calibri"/>
+        </w:rPr>
+        <w:t>:</w:t>
+      </w:r>
+    </w:p>
+    <w:p>
+      <w:pPr>
+        <w:rPr>
+          <w:rFonts w:ascii="Calibri" w:hAnsi="Calibri" w:cs="Calibri"/>
+        </w:rPr>
+      </w:pPr>
+      <w:r>
+        <w:rPr>
+          <w:rFonts w:ascii="Calibri" w:hAnsi="Calibri" w:cs="Calibri"/>
+        </w:rPr>
+        <w:t>We use the true data types in the design stage. However, we implement the key and value as “String” type for easy implementation.</w:t>
+      </w:r>
+      <w:r>
+        <w:rPr>
+          <w:rFonts w:ascii="Calibri" w:hAnsi="Calibri" w:cs="Calibri"/>
+        </w:rPr>
+        <w:t xml:space="preserve"> Here are the database designs:</w:t>
+      </w:r>
+    </w:p>
+    <w:p>
+      <w:pPr>
+        <w:rPr>
+          <w:rFonts w:ascii="Calibri" w:hAnsi="Calibri" w:cs="Calibri"/>
+        </w:rPr>
+      </w:pPr>
+    </w:p>
+    <w:p>
+      <w:pPr>
+        <w:rPr>
+          <w:rFonts w:ascii="Calibri" w:hAnsi="Calibri" w:cs="Calibri"/>
+        </w:rPr>
+      </w:pPr>
+      <w:r>
+        <w:rPr>
+          <w:rFonts w:ascii="Calibri" w:hAnsi="Calibri" w:cs="Calibri"/>
+          <w:b/>
+          <w:bCs/>
+        </w:rPr>
+        <w:t>PageInfo</w:t>
+      </w:r>
       <w:r>
         <w:rPr>
           <w:rFonts w:ascii="Calibri" w:hAnsi="Calibri" w:cs="Calibri"/>
@@ -120,14 +438,12 @@
                 <w:rFonts w:ascii="Calibri" w:hAnsi="Calibri" w:cs="Calibri"/>
               </w:rPr>
             </w:pPr>
-            <w:proofErr w:type="spellStart"/>
             <w:r>
               <w:rPr>
                 <w:rFonts w:ascii="Calibri" w:hAnsi="Calibri" w:cs="Calibri"/>
               </w:rPr>
               <w:t>PageID</w:t>
             </w:r>
-            <w:proofErr w:type="spellEnd"/>
           </w:p>
         </w:tc>
         <w:tc>
@@ -180,14 +496,12 @@
                 <w:rFonts w:ascii="Calibri" w:hAnsi="Calibri" w:cs="Calibri"/>
               </w:rPr>
             </w:pPr>
-            <w:proofErr w:type="spellStart"/>
             <w:r>
               <w:rPr>
                 <w:rFonts w:ascii="Calibri" w:hAnsi="Calibri" w:cs="Calibri"/>
               </w:rPr>
               <w:t>PageTitle</w:t>
             </w:r>
-            <w:proofErr w:type="spellEnd"/>
           </w:p>
         </w:tc>
         <w:tc>
@@ -298,14 +612,12 @@
                 <w:rFonts w:ascii="Calibri" w:hAnsi="Calibri" w:cs="Calibri"/>
               </w:rPr>
             </w:pPr>
-            <w:proofErr w:type="spellStart"/>
             <w:r>
               <w:rPr>
                 <w:rFonts w:ascii="Calibri" w:hAnsi="Calibri" w:cs="Calibri"/>
               </w:rPr>
               <w:t>LastModificationDate</w:t>
             </w:r>
-            <w:proofErr w:type="spellEnd"/>
           </w:p>
         </w:tc>
         <w:tc>
@@ -358,14 +670,12 @@
                 <w:rFonts w:ascii="Calibri" w:hAnsi="Calibri" w:cs="Calibri"/>
               </w:rPr>
             </w:pPr>
-            <w:proofErr w:type="spellStart"/>
             <w:r>
               <w:rPr>
                 <w:rFonts w:ascii="Calibri" w:hAnsi="Calibri" w:cs="Calibri"/>
               </w:rPr>
               <w:t>SizeofPage</w:t>
             </w:r>
-            <w:proofErr w:type="spellEnd"/>
           </w:p>
         </w:tc>
         <w:tc>
@@ -475,7 +785,7 @@
               </w:rPr>
               <w:t>COMP4321 Project Website|</w:t>
             </w:r>
-            <w:hyperlink r:id="rId6" w:history="1">
+            <w:hyperlink r:id="rId7" w:history="1">
               <w:r>
                 <w:rPr>
                   <w:rStyle w:val="Hyperlink"/>
@@ -513,7 +823,6 @@
           <w:rFonts w:ascii="Calibri" w:hAnsi="Calibri" w:cs="Calibri"/>
         </w:rPr>
       </w:pPr>
-      <w:proofErr w:type="spellStart"/>
       <w:r>
         <w:rPr>
           <w:rFonts w:ascii="Calibri" w:hAnsi="Calibri" w:cs="Calibri"/>
@@ -522,7 +831,6 @@
         </w:rPr>
         <w:t>PageURLMapping</w:t>
       </w:r>
-      <w:proofErr w:type="spellEnd"/>
       <w:r>
         <w:rPr>
           <w:rFonts w:ascii="Calibri" w:hAnsi="Calibri" w:cs="Calibri"/>
@@ -542,14 +850,12 @@
         </w:rPr>
         <w:t xml:space="preserve">to their respective </w:t>
       </w:r>
-      <w:proofErr w:type="spellStart"/>
       <w:r>
         <w:rPr>
           <w:rFonts w:ascii="Calibri" w:hAnsi="Calibri" w:cs="Calibri"/>
         </w:rPr>
         <w:t>PageID</w:t>
       </w:r>
-      <w:proofErr w:type="spellEnd"/>
       <w:r>
         <w:rPr>
           <w:rFonts w:ascii="Calibri" w:hAnsi="Calibri" w:cs="Calibri"/>
@@ -709,14 +1015,12 @@
                 <w:rFonts w:ascii="Calibri" w:hAnsi="Calibri" w:cs="Calibri"/>
               </w:rPr>
             </w:pPr>
-            <w:proofErr w:type="spellStart"/>
             <w:r>
               <w:rPr>
                 <w:rFonts w:ascii="Calibri" w:hAnsi="Calibri" w:cs="Calibri"/>
               </w:rPr>
               <w:t>PageID</w:t>
             </w:r>
-            <w:proofErr w:type="spellEnd"/>
           </w:p>
         </w:tc>
         <w:tc>
@@ -801,7 +1105,7 @@
                 <w:rFonts w:ascii="Calibri" w:hAnsi="Calibri" w:cs="Calibri"/>
               </w:rPr>
             </w:pPr>
-            <w:hyperlink r:id="rId7" w:history="1">
+            <w:hyperlink r:id="rId8" w:history="1">
               <w:r>
                 <w:rPr>
                   <w:rStyle w:val="Hyperlink"/>
@@ -847,7 +1151,6 @@
           <w:rFonts w:ascii="Calibri" w:hAnsi="Calibri" w:cs="Calibri"/>
         </w:rPr>
       </w:pPr>
-      <w:proofErr w:type="spellStart"/>
       <w:r>
         <w:rPr>
           <w:rFonts w:ascii="Calibri" w:hAnsi="Calibri" w:cs="Calibri"/>
@@ -856,7 +1159,6 @@
         </w:rPr>
         <w:t>PageChildMapping</w:t>
       </w:r>
-      <w:proofErr w:type="spellEnd"/>
       <w:r>
         <w:rPr>
           <w:rFonts w:ascii="Calibri" w:hAnsi="Calibri" w:cs="Calibri"/>
@@ -959,14 +1261,12 @@
                 <w:rFonts w:ascii="Calibri" w:hAnsi="Calibri" w:cs="Calibri"/>
               </w:rPr>
             </w:pPr>
-            <w:proofErr w:type="spellStart"/>
             <w:r>
               <w:rPr>
                 <w:rFonts w:ascii="Calibri" w:hAnsi="Calibri" w:cs="Calibri"/>
               </w:rPr>
               <w:t>PageID</w:t>
             </w:r>
-            <w:proofErr w:type="spellEnd"/>
           </w:p>
         </w:tc>
         <w:tc>
@@ -1019,7 +1319,6 @@
                 <w:rFonts w:ascii="Calibri" w:hAnsi="Calibri" w:cs="Calibri"/>
               </w:rPr>
             </w:pPr>
-            <w:proofErr w:type="spellStart"/>
             <w:r>
               <w:rPr>
                 <w:rFonts w:ascii="Calibri" w:hAnsi="Calibri" w:cs="Calibri"/>
@@ -1032,7 +1331,6 @@
               </w:rPr>
               <w:t>Link</w:t>
             </w:r>
-            <w:proofErr w:type="spellEnd"/>
           </w:p>
         </w:tc>
         <w:tc>
@@ -1135,7 +1433,7 @@
                 <w:rFonts w:ascii="Calibri" w:hAnsi="Calibri" w:cs="Calibri"/>
               </w:rPr>
             </w:pPr>
-            <w:hyperlink r:id="rId8" w:history="1">
+            <w:hyperlink r:id="rId9" w:history="1">
               <w:r>
                 <w:rPr>
                   <w:rStyle w:val="Hyperlink"/>
@@ -1150,7 +1448,7 @@
               </w:rPr>
               <w:t xml:space="preserve">, </w:t>
             </w:r>
-            <w:hyperlink r:id="rId9" w:history="1">
+            <w:hyperlink r:id="rId10" w:history="1">
               <w:r>
                 <w:rPr>
                   <w:rStyle w:val="Hyperlink"/>
@@ -1180,36 +1478,25 @@
       <w:pPr>
         <w:rPr>
           <w:rFonts w:ascii="Calibri" w:hAnsi="Calibri" w:cs="Calibri"/>
+        </w:rPr>
+      </w:pPr>
+      <w:r>
+        <w:rPr>
+          <w:rFonts w:ascii="Calibri" w:hAnsi="Calibri" w:cs="Calibri"/>
           <w:b/>
           <w:bCs/>
         </w:rPr>
-      </w:pPr>
+        <w:br w:type="page"/>
+      </w:r>
       <w:r>
         <w:rPr>
           <w:rFonts w:ascii="Calibri" w:hAnsi="Calibri" w:cs="Calibri"/>
           <w:b/>
           <w:bCs/>
         </w:rPr>
-        <w:br w:type="page"/>
-      </w:r>
-    </w:p>
-    <w:p>
-      <w:pPr>
-        <w:rPr>
-          <w:rFonts w:ascii="Calibri" w:hAnsi="Calibri" w:cs="Calibri"/>
-        </w:rPr>
-      </w:pPr>
-      <w:proofErr w:type="spellStart"/>
-      <w:r>
-        <w:rPr>
-          <w:rFonts w:ascii="Calibri" w:hAnsi="Calibri" w:cs="Calibri"/>
-          <w:b/>
-          <w:bCs/>
-        </w:rPr>
         <w:lastRenderedPageBreak/>
         <w:t>InvertedBodyWord</w:t>
       </w:r>
-      <w:proofErr w:type="spellEnd"/>
       <w:r>
         <w:rPr>
           <w:rFonts w:ascii="Calibri" w:hAnsi="Calibri" w:cs="Calibri"/>
@@ -1312,14 +1599,12 @@
                 <w:rFonts w:ascii="Calibri" w:hAnsi="Calibri" w:cs="Calibri"/>
               </w:rPr>
             </w:pPr>
-            <w:proofErr w:type="spellStart"/>
             <w:r>
               <w:rPr>
                 <w:rFonts w:ascii="Calibri" w:hAnsi="Calibri" w:cs="Calibri"/>
               </w:rPr>
               <w:t>WordID</w:t>
             </w:r>
-            <w:proofErr w:type="spellEnd"/>
           </w:p>
         </w:tc>
         <w:tc>
@@ -1372,14 +1657,12 @@
                 <w:rFonts w:ascii="Calibri" w:hAnsi="Calibri" w:cs="Calibri"/>
               </w:rPr>
             </w:pPr>
-            <w:proofErr w:type="spellStart"/>
             <w:r>
               <w:rPr>
                 <w:rFonts w:ascii="Calibri" w:hAnsi="Calibri" w:cs="Calibri"/>
               </w:rPr>
               <w:t>PageID</w:t>
             </w:r>
-            <w:proofErr w:type="spellEnd"/>
           </w:p>
         </w:tc>
         <w:tc>
@@ -1635,7 +1918,6 @@
           <w:rFonts w:ascii="Calibri" w:hAnsi="Calibri" w:cs="Calibri"/>
         </w:rPr>
       </w:pPr>
-      <w:proofErr w:type="spellStart"/>
       <w:r>
         <w:rPr>
           <w:rFonts w:ascii="Calibri" w:hAnsi="Calibri" w:cs="Calibri"/>
@@ -1644,7 +1926,6 @@
         </w:rPr>
         <w:t>BodyWordMapping</w:t>
       </w:r>
-      <w:proofErr w:type="spellEnd"/>
       <w:r>
         <w:rPr>
           <w:rFonts w:ascii="Calibri" w:hAnsi="Calibri" w:cs="Calibri"/>
@@ -1747,14 +2028,12 @@
                 <w:rFonts w:ascii="Calibri" w:hAnsi="Calibri" w:cs="Calibri"/>
               </w:rPr>
             </w:pPr>
-            <w:proofErr w:type="spellStart"/>
             <w:r>
               <w:rPr>
                 <w:rFonts w:ascii="Calibri" w:hAnsi="Calibri" w:cs="Calibri"/>
               </w:rPr>
               <w:t>PageID</w:t>
             </w:r>
-            <w:proofErr w:type="spellEnd"/>
           </w:p>
         </w:tc>
         <w:tc>
@@ -1807,14 +2086,12 @@
                 <w:rFonts w:ascii="Calibri" w:hAnsi="Calibri" w:cs="Calibri"/>
               </w:rPr>
             </w:pPr>
-            <w:proofErr w:type="spellStart"/>
             <w:r>
               <w:rPr>
                 <w:rFonts w:ascii="Calibri" w:hAnsi="Calibri" w:cs="Calibri"/>
               </w:rPr>
               <w:t>WordID</w:t>
             </w:r>
-            <w:proofErr w:type="spellEnd"/>
           </w:p>
         </w:tc>
         <w:tc>
@@ -1867,14 +2144,12 @@
                 <w:rFonts w:ascii="Calibri" w:hAnsi="Calibri" w:cs="Calibri"/>
               </w:rPr>
             </w:pPr>
-            <w:proofErr w:type="spellStart"/>
             <w:r>
               <w:rPr>
                 <w:rFonts w:ascii="Calibri" w:hAnsi="Calibri" w:cs="Calibri"/>
               </w:rPr>
               <w:t>Frequncy</w:t>
             </w:r>
-            <w:proofErr w:type="spellEnd"/>
           </w:p>
         </w:tc>
         <w:tc>
@@ -2054,7 +2329,6 @@
           <w:rFonts w:ascii="Calibri" w:hAnsi="Calibri" w:cs="Calibri"/>
         </w:rPr>
       </w:pPr>
-      <w:proofErr w:type="spellStart"/>
       <w:r>
         <w:rPr>
           <w:rFonts w:ascii="Calibri" w:hAnsi="Calibri" w:cs="Calibri"/>
@@ -2063,7 +2337,6 @@
         </w:rPr>
         <w:t>InvertedTitleWord</w:t>
       </w:r>
-      <w:proofErr w:type="spellEnd"/>
       <w:r>
         <w:rPr>
           <w:rFonts w:ascii="Calibri" w:hAnsi="Calibri" w:cs="Calibri"/>
@@ -2166,14 +2439,12 @@
                 <w:rFonts w:ascii="Calibri" w:hAnsi="Calibri" w:cs="Calibri"/>
               </w:rPr>
             </w:pPr>
-            <w:proofErr w:type="spellStart"/>
             <w:r>
               <w:rPr>
                 <w:rFonts w:ascii="Calibri" w:hAnsi="Calibri" w:cs="Calibri"/>
               </w:rPr>
               <w:t>TitleWordID</w:t>
             </w:r>
-            <w:proofErr w:type="spellEnd"/>
           </w:p>
         </w:tc>
         <w:tc>
@@ -2226,14 +2497,12 @@
                 <w:rFonts w:ascii="Calibri" w:hAnsi="Calibri" w:cs="Calibri"/>
               </w:rPr>
             </w:pPr>
-            <w:proofErr w:type="spellStart"/>
             <w:r>
               <w:rPr>
                 <w:rFonts w:ascii="Calibri" w:hAnsi="Calibri" w:cs="Calibri"/>
               </w:rPr>
               <w:t>PageID</w:t>
             </w:r>
-            <w:proofErr w:type="spellEnd"/>
           </w:p>
         </w:tc>
         <w:tc>
@@ -2487,7 +2756,6 @@
           <w:rFonts w:ascii="Calibri" w:hAnsi="Calibri" w:cs="Calibri"/>
         </w:rPr>
       </w:pPr>
-      <w:proofErr w:type="spellStart"/>
       <w:r>
         <w:rPr>
           <w:rFonts w:ascii="Calibri" w:hAnsi="Calibri" w:cs="Calibri"/>
@@ -2496,7 +2764,6 @@
         </w:rPr>
         <w:t>TitleWordMapping</w:t>
       </w:r>
-      <w:proofErr w:type="spellEnd"/>
       <w:r>
         <w:rPr>
           <w:rFonts w:ascii="Calibri" w:hAnsi="Calibri" w:cs="Calibri"/>
@@ -2599,14 +2866,12 @@
                 <w:rFonts w:ascii="Calibri" w:hAnsi="Calibri" w:cs="Calibri"/>
               </w:rPr>
             </w:pPr>
-            <w:proofErr w:type="spellStart"/>
             <w:r>
               <w:rPr>
                 <w:rFonts w:ascii="Calibri" w:hAnsi="Calibri" w:cs="Calibri"/>
               </w:rPr>
               <w:t>PageID</w:t>
             </w:r>
-            <w:proofErr w:type="spellEnd"/>
           </w:p>
         </w:tc>
         <w:tc>
@@ -2659,14 +2924,12 @@
                 <w:rFonts w:ascii="Calibri" w:hAnsi="Calibri" w:cs="Calibri"/>
               </w:rPr>
             </w:pPr>
-            <w:proofErr w:type="spellStart"/>
             <w:r>
               <w:rPr>
                 <w:rFonts w:ascii="Calibri" w:hAnsi="Calibri" w:cs="Calibri"/>
               </w:rPr>
               <w:t>TitleWordID</w:t>
             </w:r>
-            <w:proofErr w:type="spellEnd"/>
           </w:p>
         </w:tc>
         <w:tc>
@@ -2795,7 +3058,6 @@
           <w:rFonts w:ascii="Calibri" w:hAnsi="Calibri" w:cs="Calibri"/>
         </w:rPr>
       </w:pPr>
-      <w:proofErr w:type="spellStart"/>
       <w:r>
         <w:rPr>
           <w:rFonts w:ascii="Calibri" w:hAnsi="Calibri" w:cs="Calibri"/>
@@ -2804,7 +3066,6 @@
         </w:rPr>
         <w:t>WordMapping</w:t>
       </w:r>
-      <w:proofErr w:type="spellEnd"/>
       <w:r>
         <w:rPr>
           <w:rFonts w:ascii="Calibri" w:hAnsi="Calibri" w:cs="Calibri"/>
@@ -2930,13 +3191,7 @@
               <w:rPr>
                 <w:rFonts w:ascii="Calibri" w:hAnsi="Calibri" w:cs="Calibri"/>
               </w:rPr>
-              <w:t>String</w:t>
-            </w:r>
-            <w:r>
-              <w:rPr>
-                <w:rFonts w:ascii="Calibri" w:hAnsi="Calibri" w:cs="Calibri"/>
-              </w:rPr>
-              <w:t xml:space="preserve"> </w:t>
+              <w:t xml:space="preserve">String </w:t>
             </w:r>
           </w:p>
         </w:tc>
@@ -2954,21 +3209,7 @@
               <w:rPr>
                 <w:rFonts w:ascii="Calibri" w:hAnsi="Calibri" w:cs="Calibri"/>
               </w:rPr>
-              <w:t xml:space="preserve">Body </w:t>
-            </w:r>
-            <w:proofErr w:type="gramStart"/>
-            <w:r>
-              <w:rPr>
-                <w:rFonts w:ascii="Calibri" w:hAnsi="Calibri" w:cs="Calibri"/>
-              </w:rPr>
-              <w:t>word</w:t>
-            </w:r>
-            <w:proofErr w:type="gramEnd"/>
-            <w:r>
-              <w:rPr>
-                <w:rFonts w:ascii="Calibri" w:hAnsi="Calibri" w:cs="Calibri"/>
-              </w:rPr>
-              <w:t xml:space="preserve"> </w:t>
+              <w:t xml:space="preserve">Body word </w:t>
             </w:r>
           </w:p>
         </w:tc>
@@ -2985,14 +3226,12 @@
                 <w:rFonts w:ascii="Calibri" w:hAnsi="Calibri" w:cs="Calibri"/>
               </w:rPr>
             </w:pPr>
-            <w:proofErr w:type="spellStart"/>
             <w:r>
               <w:rPr>
                 <w:rFonts w:ascii="Calibri" w:hAnsi="Calibri" w:cs="Calibri"/>
               </w:rPr>
               <w:t>WordID</w:t>
             </w:r>
-            <w:proofErr w:type="spellEnd"/>
           </w:p>
         </w:tc>
         <w:tc>
@@ -3123,7 +3362,7 @@
 </file>
 
 <file path=word/endnotes.xml><?xml version="1.0" encoding="utf-8"?>
-<w:endnotes xmlns:wpc="http://schemas.microsoft.com/office/word/2010/wordprocessingCanvas" xmlns:cx="http://schemas.microsoft.com/office/drawing/2014/chartex" xmlns:cx1="http://schemas.microsoft.com/office/drawing/2015/9/8/chartex" xmlns:cx2="http://schemas.microsoft.com/office/drawing/2015/10/21/chartex" xmlns:cx3="http://schemas.microsoft.com/office/drawing/2016/5/9/chartex" xmlns:cx4="http://schemas.microsoft.com/office/drawing/2016/5/10/chartex" xmlns:cx5="http://schemas.microsoft.com/office/drawing/2016/5/11/chartex" xmlns:cx6="http://schemas.microsoft.com/office/drawing/2016/5/12/chartex" xmlns:cx7="http://schemas.microsoft.com/office/drawing/2016/5/13/chartex" xmlns:cx8="http://schemas.microsoft.com/office/drawing/2016/5/14/chartex" xmlns:mc="http://schemas.openxmlformats.org/markup-compatibility/2006" xmlns:aink="http://schemas.microsoft.com/office/drawing/2016/ink" xmlns:am3d="http://schemas.microsoft.com/office/drawing/2017/model3d" xmlns:o="urn:schemas-microsoft-com:office:office" xmlns:oel="http://schemas.microsoft.com/office/2019/extlst" xmlns:r="http://schemas.openxmlformats.org/officeDocument/2006/relationships" xmlns:m="http://schemas.openxmlformats.org/officeDocument/2006/math" xmlns:v="urn:schemas-microsoft-com:vml" xmlns:wp14="http://schemas.microsoft.com/office/word/2010/wordprocessingDrawing" xmlns:wp="http://schemas.openxmlformats.org/drawingml/2006/wordprocessingDrawing" xmlns:w10="urn:schemas-microsoft-com:office:word" xmlns:w="http://schemas.openxmlformats.org/wordprocessingml/2006/main" xmlns:w14="http://schemas.microsoft.com/office/word/2010/wordml" xmlns:w15="http://schemas.microsoft.com/office/word/2012/wordml" xmlns:w16cex="http://schemas.microsoft.com/office/word/2018/wordml/cex" xmlns:w16cid="http://schemas.microsoft.com/office/word/2016/wordml/cid" xmlns:w16="http://schemas.microsoft.com/office/word/2018/wordml" xmlns:w16sdtdh="http://schemas.microsoft.com/office/word/2020/wordml/sdtdatahash" xmlns:w16se="http://schemas.microsoft.com/office/word/2015/wordml/symex" xmlns:wpg="http://schemas.microsoft.com/office/word/2010/wordprocessingGroup" xmlns:wpi="http://schemas.microsoft.com/office/word/2010/wordprocessingInk" xmlns:wne="http://schemas.microsoft.com/office/word/2006/wordml" xmlns:wps="http://schemas.microsoft.com/office/word/2010/wordprocessingShape" mc:Ignorable="w14 w15 w16se w16cid w16 w16cex w16sdtdh wp14">
+<w:endnotes xmlns:wpc="http://schemas.microsoft.com/office/word/2010/wordprocessingCanvas" xmlns:cx="http://schemas.microsoft.com/office/drawing/2014/chartex" xmlns:cx1="http://schemas.microsoft.com/office/drawing/2015/9/8/chartex" xmlns:cx2="http://schemas.microsoft.com/office/drawing/2015/10/21/chartex" xmlns:cx3="http://schemas.microsoft.com/office/drawing/2016/5/9/chartex" xmlns:cx4="http://schemas.microsoft.com/office/drawing/2016/5/10/chartex" xmlns:cx5="http://schemas.microsoft.com/office/drawing/2016/5/11/chartex" xmlns:cx6="http://schemas.microsoft.com/office/drawing/2016/5/12/chartex" xmlns:cx7="http://schemas.microsoft.com/office/drawing/2016/5/13/chartex" xmlns:cx8="http://schemas.microsoft.com/office/drawing/2016/5/14/chartex" xmlns:mc="http://schemas.openxmlformats.org/markup-compatibility/2006" xmlns:aink="http://schemas.microsoft.com/office/drawing/2016/ink" xmlns:am3d="http://schemas.microsoft.com/office/drawing/2017/model3d" xmlns:o="urn:schemas-microsoft-com:office:office" xmlns:oel="http://schemas.microsoft.com/office/2019/extlst" xmlns:r="http://schemas.openxmlformats.org/officeDocument/2006/relationships" xmlns:m="http://schemas.openxmlformats.org/officeDocument/2006/math" xmlns:v="urn:schemas-microsoft-com:vml" xmlns:wp14="http://schemas.microsoft.com/office/word/2010/wordprocessingDrawing" xmlns:wp="http://schemas.openxmlformats.org/drawingml/2006/wordprocessingDrawing" xmlns:w10="urn:schemas-microsoft-com:office:word" xmlns:w="http://schemas.openxmlformats.org/wordprocessingml/2006/main" xmlns:w14="http://schemas.microsoft.com/office/word/2010/wordml" xmlns:w15="http://schemas.microsoft.com/office/word/2012/wordml" xmlns:w16cex="http://schemas.microsoft.com/office/word/2018/wordml/cex" xmlns:w16cid="http://schemas.microsoft.com/office/word/2016/wordml/cid" xmlns:w16="http://schemas.microsoft.com/office/word/2018/wordml" xmlns:w16du="http://schemas.microsoft.com/office/word/2023/wordml/word16du" xmlns:w16sdtdh="http://schemas.microsoft.com/office/word/2020/wordml/sdtdatahash" xmlns:w16se="http://schemas.microsoft.com/office/word/2015/wordml/symex" xmlns:wpg="http://schemas.microsoft.com/office/word/2010/wordprocessingGroup" xmlns:wpi="http://schemas.microsoft.com/office/word/2010/wordprocessingInk" xmlns:wne="http://schemas.microsoft.com/office/word/2006/wordml" xmlns:wps="http://schemas.microsoft.com/office/word/2010/wordprocessingShape" mc:Ignorable="w14 w15 w16se w16cid w16 w16cex w16sdtdh w16du wp14">
   <w:endnote w:type="separator" w:id="-1">
     <w:p>
       <w:pPr>
@@ -3148,7 +3387,7 @@
 </file>
 
 <file path=word/footnotes.xml><?xml version="1.0" encoding="utf-8"?>
-<w:footnotes xmlns:wpc="http://schemas.microsoft.com/office/word/2010/wordprocessingCanvas" xmlns:cx="http://schemas.microsoft.com/office/drawing/2014/chartex" xmlns:cx1="http://schemas.microsoft.com/office/drawing/2015/9/8/chartex" xmlns:cx2="http://schemas.microsoft.com/office/drawing/2015/10/21/chartex" xmlns:cx3="http://schemas.microsoft.com/office/drawing/2016/5/9/chartex" xmlns:cx4="http://schemas.microsoft.com/office/drawing/2016/5/10/chartex" xmlns:cx5="http://schemas.microsoft.com/office/drawing/2016/5/11/chartex" xmlns:cx6="http://schemas.microsoft.com/office/drawing/2016/5/12/chartex" xmlns:cx7="http://schemas.microsoft.com/office/drawing/2016/5/13/chartex" xmlns:cx8="http://schemas.microsoft.com/office/drawing/2016/5/14/chartex" xmlns:mc="http://schemas.openxmlformats.org/markup-compatibility/2006" xmlns:aink="http://schemas.microsoft.com/office/drawing/2016/ink" xmlns:am3d="http://schemas.microsoft.com/office/drawing/2017/model3d" xmlns:o="urn:schemas-microsoft-com:office:office" xmlns:oel="http://schemas.microsoft.com/office/2019/extlst" xmlns:r="http://schemas.openxmlformats.org/officeDocument/2006/relationships" xmlns:m="http://schemas.openxmlformats.org/officeDocument/2006/math" xmlns:v="urn:schemas-microsoft-com:vml" xmlns:wp14="http://schemas.microsoft.com/office/word/2010/wordprocessingDrawing" xmlns:wp="http://schemas.openxmlformats.org/drawingml/2006/wordprocessingDrawing" xmlns:w10="urn:schemas-microsoft-com:office:word" xmlns:w="http://schemas.openxmlformats.org/wordprocessingml/2006/main" xmlns:w14="http://schemas.microsoft.com/office/word/2010/wordml" xmlns:w15="http://schemas.microsoft.com/office/word/2012/wordml" xmlns:w16cex="http://schemas.microsoft.com/office/word/2018/wordml/cex" xmlns:w16cid="http://schemas.microsoft.com/office/word/2016/wordml/cid" xmlns:w16="http://schemas.microsoft.com/office/word/2018/wordml" xmlns:w16sdtdh="http://schemas.microsoft.com/office/word/2020/wordml/sdtdatahash" xmlns:w16se="http://schemas.microsoft.com/office/word/2015/wordml/symex" xmlns:wpg="http://schemas.microsoft.com/office/word/2010/wordprocessingGroup" xmlns:wpi="http://schemas.microsoft.com/office/word/2010/wordprocessingInk" xmlns:wne="http://schemas.microsoft.com/office/word/2006/wordml" xmlns:wps="http://schemas.microsoft.com/office/word/2010/wordprocessingShape" mc:Ignorable="w14 w15 w16se w16cid w16 w16cex w16sdtdh wp14">
+<w:footnotes xmlns:wpc="http://schemas.microsoft.com/office/word/2010/wordprocessingCanvas" xmlns:cx="http://schemas.microsoft.com/office/drawing/2014/chartex" xmlns:cx1="http://schemas.microsoft.com/office/drawing/2015/9/8/chartex" xmlns:cx2="http://schemas.microsoft.com/office/drawing/2015/10/21/chartex" xmlns:cx3="http://schemas.microsoft.com/office/drawing/2016/5/9/chartex" xmlns:cx4="http://schemas.microsoft.com/office/drawing/2016/5/10/chartex" xmlns:cx5="http://schemas.microsoft.com/office/drawing/2016/5/11/chartex" xmlns:cx6="http://schemas.microsoft.com/office/drawing/2016/5/12/chartex" xmlns:cx7="http://schemas.microsoft.com/office/drawing/2016/5/13/chartex" xmlns:cx8="http://schemas.microsoft.com/office/drawing/2016/5/14/chartex" xmlns:mc="http://schemas.openxmlformats.org/markup-compatibility/2006" xmlns:aink="http://schemas.microsoft.com/office/drawing/2016/ink" xmlns:am3d="http://schemas.microsoft.com/office/drawing/2017/model3d" xmlns:o="urn:schemas-microsoft-com:office:office" xmlns:oel="http://schemas.microsoft.com/office/2019/extlst" xmlns:r="http://schemas.openxmlformats.org/officeDocument/2006/relationships" xmlns:m="http://schemas.openxmlformats.org/officeDocument/2006/math" xmlns:v="urn:schemas-microsoft-com:vml" xmlns:wp14="http://schemas.microsoft.com/office/word/2010/wordprocessingDrawing" xmlns:wp="http://schemas.openxmlformats.org/drawingml/2006/wordprocessingDrawing" xmlns:w10="urn:schemas-microsoft-com:office:word" xmlns:w="http://schemas.openxmlformats.org/wordprocessingml/2006/main" xmlns:w14="http://schemas.microsoft.com/office/word/2010/wordml" xmlns:w15="http://schemas.microsoft.com/office/word/2012/wordml" xmlns:w16cex="http://schemas.microsoft.com/office/word/2018/wordml/cex" xmlns:w16cid="http://schemas.microsoft.com/office/word/2016/wordml/cid" xmlns:w16="http://schemas.microsoft.com/office/word/2018/wordml" xmlns:w16du="http://schemas.microsoft.com/office/word/2023/wordml/word16du" xmlns:w16sdtdh="http://schemas.microsoft.com/office/word/2020/wordml/sdtdatahash" xmlns:w16se="http://schemas.microsoft.com/office/word/2015/wordml/symex" xmlns:wpg="http://schemas.microsoft.com/office/word/2010/wordprocessingGroup" xmlns:wpi="http://schemas.microsoft.com/office/word/2010/wordprocessingInk" xmlns:wne="http://schemas.microsoft.com/office/word/2006/wordml" xmlns:wps="http://schemas.microsoft.com/office/word/2010/wordprocessingShape" mc:Ignorable="w14 w15 w16se w16cid w16 w16cex w16sdtdh w16du wp14">
   <w:footnote w:type="separator" w:id="-1">
     <w:p>
       <w:pPr>
@@ -3172,8 +3411,129 @@
 </w:footnotes>
 </file>
 
+<file path=word/numbering.xml><?xml version="1.0" encoding="utf-8"?>
+<w:numbering xmlns:wpc="http://schemas.microsoft.com/office/word/2010/wordprocessingCanvas" xmlns:cx="http://schemas.microsoft.com/office/drawing/2014/chartex" xmlns:cx1="http://schemas.microsoft.com/office/drawing/2015/9/8/chartex" xmlns:cx2="http://schemas.microsoft.com/office/drawing/2015/10/21/chartex" xmlns:cx3="http://schemas.microsoft.com/office/drawing/2016/5/9/chartex" xmlns:cx4="http://schemas.microsoft.com/office/drawing/2016/5/10/chartex" xmlns:cx5="http://schemas.microsoft.com/office/drawing/2016/5/11/chartex" xmlns:cx6="http://schemas.microsoft.com/office/drawing/2016/5/12/chartex" xmlns:cx7="http://schemas.microsoft.com/office/drawing/2016/5/13/chartex" xmlns:cx8="http://schemas.microsoft.com/office/drawing/2016/5/14/chartex" xmlns:mc="http://schemas.openxmlformats.org/markup-compatibility/2006" xmlns:aink="http://schemas.microsoft.com/office/drawing/2016/ink" xmlns:am3d="http://schemas.microsoft.com/office/drawing/2017/model3d" xmlns:o="urn:schemas-microsoft-com:office:office" xmlns:oel="http://schemas.microsoft.com/office/2019/extlst" xmlns:r="http://schemas.openxmlformats.org/officeDocument/2006/relationships" xmlns:m="http://schemas.openxmlformats.org/officeDocument/2006/math" xmlns:v="urn:schemas-microsoft-com:vml" xmlns:wp14="http://schemas.microsoft.com/office/word/2010/wordprocessingDrawing" xmlns:wp="http://schemas.openxmlformats.org/drawingml/2006/wordprocessingDrawing" xmlns:w10="urn:schemas-microsoft-com:office:word" xmlns:w="http://schemas.openxmlformats.org/wordprocessingml/2006/main" xmlns:w14="http://schemas.microsoft.com/office/word/2010/wordml" xmlns:w15="http://schemas.microsoft.com/office/word/2012/wordml" xmlns:w16cex="http://schemas.microsoft.com/office/word/2018/wordml/cex" xmlns:w16cid="http://schemas.microsoft.com/office/word/2016/wordml/cid" xmlns:w16="http://schemas.microsoft.com/office/word/2018/wordml" xmlns:w16du="http://schemas.microsoft.com/office/word/2023/wordml/word16du" xmlns:w16sdtdh="http://schemas.microsoft.com/office/word/2020/wordml/sdtdatahash" xmlns:w16se="http://schemas.microsoft.com/office/word/2015/wordml/symex" xmlns:wpg="http://schemas.microsoft.com/office/word/2010/wordprocessingGroup" xmlns:wpi="http://schemas.microsoft.com/office/word/2010/wordprocessingInk" xmlns:wne="http://schemas.microsoft.com/office/word/2006/wordml" xmlns:wps="http://schemas.microsoft.com/office/word/2010/wordprocessingShape" mc:Ignorable="w14 w15 w16se w16cid w16 w16cex w16sdtdh w16du wp14">
+  <w:abstractNum w:abstractNumId="0" w15:restartNumberingAfterBreak="0">
+    <w:nsid w:val="10990171"/>
+    <w:multiLevelType w:val="multilevel"/>
+    <w:tmpl w:val="E92E3EFE"/>
+    <w:lvl w:ilvl="0">
+      <w:start w:val="1"/>
+      <w:numFmt w:val="decimal"/>
+      <w:lvlText w:val="%1."/>
+      <w:lvlJc w:val="left"/>
+      <w:pPr>
+        <w:tabs>
+          <w:tab w:val="num" w:pos="720"/>
+        </w:tabs>
+        <w:ind w:left="720" w:hanging="360"/>
+      </w:pPr>
+    </w:lvl>
+    <w:lvl w:ilvl="1" w:tentative="1">
+      <w:start w:val="1"/>
+      <w:numFmt w:val="decimal"/>
+      <w:lvlText w:val="%2."/>
+      <w:lvlJc w:val="left"/>
+      <w:pPr>
+        <w:tabs>
+          <w:tab w:val="num" w:pos="1440"/>
+        </w:tabs>
+        <w:ind w:left="1440" w:hanging="360"/>
+      </w:pPr>
+    </w:lvl>
+    <w:lvl w:ilvl="2" w:tentative="1">
+      <w:start w:val="1"/>
+      <w:numFmt w:val="decimal"/>
+      <w:lvlText w:val="%3."/>
+      <w:lvlJc w:val="left"/>
+      <w:pPr>
+        <w:tabs>
+          <w:tab w:val="num" w:pos="2160"/>
+        </w:tabs>
+        <w:ind w:left="2160" w:hanging="360"/>
+      </w:pPr>
+    </w:lvl>
+    <w:lvl w:ilvl="3" w:tentative="1">
+      <w:start w:val="1"/>
+      <w:numFmt w:val="decimal"/>
+      <w:lvlText w:val="%4."/>
+      <w:lvlJc w:val="left"/>
+      <w:pPr>
+        <w:tabs>
+          <w:tab w:val="num" w:pos="2880"/>
+        </w:tabs>
+        <w:ind w:left="2880" w:hanging="360"/>
+      </w:pPr>
+    </w:lvl>
+    <w:lvl w:ilvl="4" w:tentative="1">
+      <w:start w:val="1"/>
+      <w:numFmt w:val="decimal"/>
+      <w:lvlText w:val="%5."/>
+      <w:lvlJc w:val="left"/>
+      <w:pPr>
+        <w:tabs>
+          <w:tab w:val="num" w:pos="3600"/>
+        </w:tabs>
+        <w:ind w:left="3600" w:hanging="360"/>
+      </w:pPr>
+    </w:lvl>
+    <w:lvl w:ilvl="5" w:tentative="1">
+      <w:start w:val="1"/>
+      <w:numFmt w:val="decimal"/>
+      <w:lvlText w:val="%6."/>
+      <w:lvlJc w:val="left"/>
+      <w:pPr>
+        <w:tabs>
+          <w:tab w:val="num" w:pos="4320"/>
+        </w:tabs>
+        <w:ind w:left="4320" w:hanging="360"/>
+      </w:pPr>
+    </w:lvl>
+    <w:lvl w:ilvl="6" w:tentative="1">
+      <w:start w:val="1"/>
+      <w:numFmt w:val="decimal"/>
+      <w:lvlText w:val="%7."/>
+      <w:lvlJc w:val="left"/>
+      <w:pPr>
+        <w:tabs>
+          <w:tab w:val="num" w:pos="5040"/>
+        </w:tabs>
+        <w:ind w:left="5040" w:hanging="360"/>
+      </w:pPr>
+    </w:lvl>
+    <w:lvl w:ilvl="7" w:tentative="1">
+      <w:start w:val="1"/>
+      <w:numFmt w:val="decimal"/>
+      <w:lvlText w:val="%8."/>
+      <w:lvlJc w:val="left"/>
+      <w:pPr>
+        <w:tabs>
+          <w:tab w:val="num" w:pos="5760"/>
+        </w:tabs>
+        <w:ind w:left="5760" w:hanging="360"/>
+      </w:pPr>
+    </w:lvl>
+    <w:lvl w:ilvl="8" w:tentative="1">
+      <w:start w:val="1"/>
+      <w:numFmt w:val="decimal"/>
+      <w:lvlText w:val="%9."/>
+      <w:lvlJc w:val="left"/>
+      <w:pPr>
+        <w:tabs>
+          <w:tab w:val="num" w:pos="6480"/>
+        </w:tabs>
+        <w:ind w:left="6480" w:hanging="360"/>
+      </w:pPr>
+    </w:lvl>
+  </w:abstractNum>
+  <w:num w:numId="1" w16cid:durableId="300548809">
+    <w:abstractNumId w:val="0"/>
+  </w:num>
+</w:numbering>
+</file>
+
 <file path=word/styles.xml><?xml version="1.0" encoding="utf-8"?>
-<w:styles xmlns:mc="http://schemas.openxmlformats.org/markup-compatibility/2006" xmlns:r="http://schemas.openxmlformats.org/officeDocument/2006/relationships" xmlns:w="http://schemas.openxmlformats.org/wordprocessingml/2006/main" xmlns:w14="http://schemas.microsoft.com/office/word/2010/wordml" xmlns:w15="http://schemas.microsoft.com/office/word/2012/wordml" xmlns:w16cex="http://schemas.microsoft.com/office/word/2018/wordml/cex" xmlns:w16cid="http://schemas.microsoft.com/office/word/2016/wordml/cid" xmlns:w16="http://schemas.microsoft.com/office/word/2018/wordml" xmlns:w16sdtdh="http://schemas.microsoft.com/office/word/2020/wordml/sdtdatahash" xmlns:w16se="http://schemas.microsoft.com/office/word/2015/wordml/symex" mc:Ignorable="w14 w15 w16se w16cid w16 w16cex w16sdtdh">
+<w:styles xmlns:mc="http://schemas.openxmlformats.org/markup-compatibility/2006" xmlns:r="http://schemas.openxmlformats.org/officeDocument/2006/relationships" xmlns:w="http://schemas.openxmlformats.org/wordprocessingml/2006/main" xmlns:w14="http://schemas.microsoft.com/office/word/2010/wordml" xmlns:w15="http://schemas.microsoft.com/office/word/2012/wordml" xmlns:w16cex="http://schemas.microsoft.com/office/word/2018/wordml/cex" xmlns:w16cid="http://schemas.microsoft.com/office/word/2016/wordml/cid" xmlns:w16="http://schemas.microsoft.com/office/word/2018/wordml" xmlns:w16du="http://schemas.microsoft.com/office/word/2023/wordml/word16du" xmlns:w16sdtdh="http://schemas.microsoft.com/office/word/2020/wordml/sdtdatahash" xmlns:w16se="http://schemas.microsoft.com/office/word/2015/wordml/symex" mc:Ignorable="w14 w15 w16se w16cid w16 w16cex w16sdtdh w16du">
   <w:docDefaults>
     <w:rPrDefault>
       <w:rPr>

--- a/docs/Database Design.docx
+++ b/docs/Database Design.docx
@@ -1323,13 +1323,7 @@
               <w:rPr>
                 <w:rFonts w:ascii="Calibri" w:hAnsi="Calibri" w:cs="Calibri"/>
               </w:rPr>
-              <w:t>Child</w:t>
-            </w:r>
-            <w:r>
-              <w:rPr>
-                <w:rFonts w:ascii="Calibri" w:hAnsi="Calibri" w:cs="Calibri"/>
-              </w:rPr>
-              <w:t>Link</w:t>
+              <w:t>ChildID</w:t>
             </w:r>
           </w:p>
         </w:tc>
@@ -1348,7 +1342,7 @@
               <w:rPr>
                 <w:rFonts w:ascii="Calibri" w:hAnsi="Calibri" w:cs="Calibri"/>
               </w:rPr>
-              <w:t>String</w:t>
+              <w:t>Long</w:t>
             </w:r>
           </w:p>
         </w:tc>
@@ -1366,7 +1360,7 @@
               <w:rPr>
                 <w:rFonts w:ascii="Calibri" w:hAnsi="Calibri" w:cs="Calibri"/>
               </w:rPr>
-              <w:t>URL for the child page</w:t>
+              <w:t>ID of the child pages</w:t>
             </w:r>
           </w:p>
         </w:tc>
@@ -1433,35 +1427,8 @@
                 <w:rFonts w:ascii="Calibri" w:hAnsi="Calibri" w:cs="Calibri"/>
               </w:rPr>
             </w:pPr>
-            <w:hyperlink r:id="rId9" w:history="1">
-              <w:r>
-                <w:rPr>
-                  <w:rStyle w:val="Hyperlink"/>
-                  <w:rFonts w:ascii="Calibri" w:hAnsi="Calibri" w:cs="Calibri"/>
-                </w:rPr>
-                <w:t>www.testing2.net</w:t>
-              </w:r>
-            </w:hyperlink>
-            <w:r>
-              <w:rPr>
-                <w:rFonts w:ascii="Calibri" w:hAnsi="Calibri" w:cs="Calibri"/>
-              </w:rPr>
-              <w:t xml:space="preserve">, </w:t>
-            </w:r>
-            <w:hyperlink r:id="rId10" w:history="1">
-              <w:r>
-                <w:rPr>
-                  <w:rStyle w:val="Hyperlink"/>
-                  <w:rFonts w:ascii="Calibri" w:hAnsi="Calibri" w:cs="Calibri"/>
-                </w:rPr>
-                <w:t>www.testing3.net</w:t>
-              </w:r>
-            </w:hyperlink>
-            <w:r>
-              <w:rPr>
-                <w:rFonts w:ascii="Calibri" w:hAnsi="Calibri" w:cs="Calibri"/>
-              </w:rPr>
-              <w:t xml:space="preserve"> </w:t>
+            <w:r>
+              <w:t>2, 3</w:t>
             </w:r>
           </w:p>
         </w:tc>

--- a/docs/Database Design.docx
+++ b/docs/Database Design.docx
@@ -63,6 +63,7 @@
           <w:rFonts w:ascii="Calibri" w:hAnsi="Calibri" w:cs="Calibri"/>
         </w:rPr>
       </w:pPr>
+      <w:proofErr w:type="spellStart"/>
       <w:r>
         <w:rPr>
           <w:rFonts w:ascii="Calibri" w:hAnsi="Calibri" w:cs="Calibri"/>
@@ -71,26 +72,84 @@
         </w:rPr>
         <w:t>PageInfo</w:t>
       </w:r>
-      <w:r>
-        <w:rPr>
-          <w:rFonts w:ascii="Calibri" w:hAnsi="Calibri" w:cs="Calibri"/>
-        </w:rPr>
-        <w:t>: This table contains information about each page crawled by the web crawler. It includes fields such as PageID (unique identifier), PageTitle, URL, LastModificationDate, and SizeofPage.</w:t>
-      </w:r>
-    </w:p>
-    <w:p>
-      <w:pPr>
-        <w:rPr>
-          <w:rFonts w:ascii="Calibri" w:hAnsi="Calibri" w:cs="Calibri"/>
-        </w:rPr>
-      </w:pPr>
-    </w:p>
-    <w:p>
-      <w:pPr>
-        <w:rPr>
-          <w:rFonts w:ascii="Calibri" w:hAnsi="Calibri" w:cs="Calibri"/>
-        </w:rPr>
-      </w:pPr>
+      <w:proofErr w:type="spellEnd"/>
+      <w:r>
+        <w:rPr>
+          <w:rFonts w:ascii="Calibri" w:hAnsi="Calibri" w:cs="Calibri"/>
+        </w:rPr>
+        <w:t xml:space="preserve">: This table contains information about each page crawled by the web crawler. It includes fields such as </w:t>
+      </w:r>
+      <w:proofErr w:type="spellStart"/>
+      <w:r>
+        <w:rPr>
+          <w:rFonts w:ascii="Calibri" w:hAnsi="Calibri" w:cs="Calibri"/>
+        </w:rPr>
+        <w:t>PageID</w:t>
+      </w:r>
+      <w:proofErr w:type="spellEnd"/>
+      <w:r>
+        <w:rPr>
+          <w:rFonts w:ascii="Calibri" w:hAnsi="Calibri" w:cs="Calibri"/>
+        </w:rPr>
+        <w:t xml:space="preserve"> (unique identifier), </w:t>
+      </w:r>
+      <w:proofErr w:type="spellStart"/>
+      <w:r>
+        <w:rPr>
+          <w:rFonts w:ascii="Calibri" w:hAnsi="Calibri" w:cs="Calibri"/>
+        </w:rPr>
+        <w:t>PageTitle</w:t>
+      </w:r>
+      <w:proofErr w:type="spellEnd"/>
+      <w:r>
+        <w:rPr>
+          <w:rFonts w:ascii="Calibri" w:hAnsi="Calibri" w:cs="Calibri"/>
+        </w:rPr>
+        <w:t xml:space="preserve">, URL, </w:t>
+      </w:r>
+      <w:proofErr w:type="spellStart"/>
+      <w:r>
+        <w:rPr>
+          <w:rFonts w:ascii="Calibri" w:hAnsi="Calibri" w:cs="Calibri"/>
+        </w:rPr>
+        <w:t>LastModificationDate</w:t>
+      </w:r>
+      <w:proofErr w:type="spellEnd"/>
+      <w:r>
+        <w:rPr>
+          <w:rFonts w:ascii="Calibri" w:hAnsi="Calibri" w:cs="Calibri"/>
+        </w:rPr>
+        <w:t xml:space="preserve">, and </w:t>
+      </w:r>
+      <w:proofErr w:type="spellStart"/>
+      <w:r>
+        <w:rPr>
+          <w:rFonts w:ascii="Calibri" w:hAnsi="Calibri" w:cs="Calibri"/>
+        </w:rPr>
+        <w:t>SizeofPage</w:t>
+      </w:r>
+      <w:proofErr w:type="spellEnd"/>
+      <w:r>
+        <w:rPr>
+          <w:rFonts w:ascii="Calibri" w:hAnsi="Calibri" w:cs="Calibri"/>
+        </w:rPr>
+        <w:t>.</w:t>
+      </w:r>
+    </w:p>
+    <w:p>
+      <w:pPr>
+        <w:rPr>
+          <w:rFonts w:ascii="Calibri" w:hAnsi="Calibri" w:cs="Calibri"/>
+        </w:rPr>
+      </w:pPr>
+    </w:p>
+    <w:p>
+      <w:pPr>
+        <w:rPr>
+          <w:rFonts w:ascii="Calibri" w:hAnsi="Calibri" w:cs="Calibri"/>
+        </w:rPr>
+      </w:pPr>
+      <w:proofErr w:type="spellStart"/>
       <w:r>
         <w:rPr>
           <w:rFonts w:ascii="Calibri" w:hAnsi="Calibri" w:cs="Calibri"/>
@@ -99,26 +158,56 @@
         </w:rPr>
         <w:t>PageURLMapping</w:t>
       </w:r>
-      <w:r>
-        <w:rPr>
-          <w:rFonts w:ascii="Calibri" w:hAnsi="Calibri" w:cs="Calibri"/>
-        </w:rPr>
-        <w:t>: This table maps URLs to their respective PageIDs. It helps in quickly retrieving the PageID associated with a given URL.</w:t>
-      </w:r>
-    </w:p>
-    <w:p>
-      <w:pPr>
-        <w:rPr>
-          <w:rFonts w:ascii="Calibri" w:hAnsi="Calibri" w:cs="Calibri"/>
-        </w:rPr>
-      </w:pPr>
-    </w:p>
-    <w:p>
-      <w:pPr>
-        <w:rPr>
-          <w:rFonts w:ascii="Calibri" w:hAnsi="Calibri" w:cs="Calibri"/>
-        </w:rPr>
-      </w:pPr>
+      <w:proofErr w:type="spellEnd"/>
+      <w:r>
+        <w:rPr>
+          <w:rFonts w:ascii="Calibri" w:hAnsi="Calibri" w:cs="Calibri"/>
+        </w:rPr>
+        <w:t xml:space="preserve">: This table maps URLs to their respective </w:t>
+      </w:r>
+      <w:proofErr w:type="spellStart"/>
+      <w:r>
+        <w:rPr>
+          <w:rFonts w:ascii="Calibri" w:hAnsi="Calibri" w:cs="Calibri"/>
+        </w:rPr>
+        <w:t>PageIDs</w:t>
+      </w:r>
+      <w:proofErr w:type="spellEnd"/>
+      <w:r>
+        <w:rPr>
+          <w:rFonts w:ascii="Calibri" w:hAnsi="Calibri" w:cs="Calibri"/>
+        </w:rPr>
+        <w:t xml:space="preserve">. It helps in quickly retrieving the </w:t>
+      </w:r>
+      <w:proofErr w:type="spellStart"/>
+      <w:r>
+        <w:rPr>
+          <w:rFonts w:ascii="Calibri" w:hAnsi="Calibri" w:cs="Calibri"/>
+        </w:rPr>
+        <w:t>PageID</w:t>
+      </w:r>
+      <w:proofErr w:type="spellEnd"/>
+      <w:r>
+        <w:rPr>
+          <w:rFonts w:ascii="Calibri" w:hAnsi="Calibri" w:cs="Calibri"/>
+        </w:rPr>
+        <w:t xml:space="preserve"> associated with a given URL.</w:t>
+      </w:r>
+    </w:p>
+    <w:p>
+      <w:pPr>
+        <w:rPr>
+          <w:rFonts w:ascii="Calibri" w:hAnsi="Calibri" w:cs="Calibri"/>
+        </w:rPr>
+      </w:pPr>
+    </w:p>
+    <w:p>
+      <w:pPr>
+        <w:rPr>
+          <w:rFonts w:ascii="Calibri" w:hAnsi="Calibri" w:cs="Calibri"/>
+        </w:rPr>
+      </w:pPr>
+      <w:proofErr w:type="spellStart"/>
       <w:r>
         <w:rPr>
           <w:rFonts w:ascii="Calibri" w:hAnsi="Calibri" w:cs="Calibri"/>
@@ -127,6 +216,7 @@
         </w:rPr>
         <w:t>PageChildMapping</w:t>
       </w:r>
+      <w:proofErr w:type="spellEnd"/>
       <w:r>
         <w:rPr>
           <w:rFonts w:ascii="Calibri" w:hAnsi="Calibri" w:cs="Calibri"/>
@@ -147,6 +237,7 @@
           <w:rFonts w:ascii="Calibri" w:hAnsi="Calibri" w:cs="Calibri"/>
         </w:rPr>
       </w:pPr>
+      <w:proofErr w:type="spellStart"/>
       <w:r>
         <w:rPr>
           <w:rFonts w:ascii="Calibri" w:hAnsi="Calibri" w:cs="Calibri"/>
@@ -155,26 +246,56 @@
         </w:rPr>
         <w:t>InvertedBodyWord</w:t>
       </w:r>
-      <w:r>
-        <w:rPr>
-          <w:rFonts w:ascii="Calibri" w:hAnsi="Calibri" w:cs="Calibri"/>
-        </w:rPr>
-        <w:t>: This table stores the inverted index for words found in the body of pages. It includes fields like WordID (unique identifier for body words), PageID (ID of the page containing the word), Frequency (frequency of the word in the body), and TFIDF (TF-IDF value of the word).</w:t>
-      </w:r>
-    </w:p>
-    <w:p>
-      <w:pPr>
-        <w:rPr>
-          <w:rFonts w:ascii="Calibri" w:hAnsi="Calibri" w:cs="Calibri"/>
-        </w:rPr>
-      </w:pPr>
-    </w:p>
-    <w:p>
-      <w:pPr>
-        <w:rPr>
-          <w:rFonts w:ascii="Calibri" w:hAnsi="Calibri" w:cs="Calibri"/>
-        </w:rPr>
-      </w:pPr>
+      <w:proofErr w:type="spellEnd"/>
+      <w:r>
+        <w:rPr>
+          <w:rFonts w:ascii="Calibri" w:hAnsi="Calibri" w:cs="Calibri"/>
+        </w:rPr>
+        <w:t xml:space="preserve">: This table stores the inverted index for words found in the body of pages. It includes fields like </w:t>
+      </w:r>
+      <w:proofErr w:type="spellStart"/>
+      <w:r>
+        <w:rPr>
+          <w:rFonts w:ascii="Calibri" w:hAnsi="Calibri" w:cs="Calibri"/>
+        </w:rPr>
+        <w:t>WordID</w:t>
+      </w:r>
+      <w:proofErr w:type="spellEnd"/>
+      <w:r>
+        <w:rPr>
+          <w:rFonts w:ascii="Calibri" w:hAnsi="Calibri" w:cs="Calibri"/>
+        </w:rPr>
+        <w:t xml:space="preserve"> (unique identifier for body words), </w:t>
+      </w:r>
+      <w:proofErr w:type="spellStart"/>
+      <w:r>
+        <w:rPr>
+          <w:rFonts w:ascii="Calibri" w:hAnsi="Calibri" w:cs="Calibri"/>
+        </w:rPr>
+        <w:t>PageID</w:t>
+      </w:r>
+      <w:proofErr w:type="spellEnd"/>
+      <w:r>
+        <w:rPr>
+          <w:rFonts w:ascii="Calibri" w:hAnsi="Calibri" w:cs="Calibri"/>
+        </w:rPr>
+        <w:t xml:space="preserve"> (ID of the page containing the word), Frequency (frequency of the word in the body), and TFIDF (TF-IDF value of the word).</w:t>
+      </w:r>
+    </w:p>
+    <w:p>
+      <w:pPr>
+        <w:rPr>
+          <w:rFonts w:ascii="Calibri" w:hAnsi="Calibri" w:cs="Calibri"/>
+        </w:rPr>
+      </w:pPr>
+    </w:p>
+    <w:p>
+      <w:pPr>
+        <w:rPr>
+          <w:rFonts w:ascii="Calibri" w:hAnsi="Calibri" w:cs="Calibri"/>
+        </w:rPr>
+      </w:pPr>
+      <w:proofErr w:type="spellStart"/>
       <w:r>
         <w:rPr>
           <w:rFonts w:ascii="Calibri" w:hAnsi="Calibri" w:cs="Calibri"/>
@@ -183,6 +304,7 @@
         </w:rPr>
         <w:t>BodyWordMapping</w:t>
       </w:r>
+      <w:proofErr w:type="spellEnd"/>
       <w:r>
         <w:rPr>
           <w:rFonts w:ascii="Calibri" w:hAnsi="Calibri" w:cs="Calibri"/>
@@ -203,6 +325,7 @@
           <w:rFonts w:ascii="Calibri" w:hAnsi="Calibri" w:cs="Calibri"/>
         </w:rPr>
       </w:pPr>
+      <w:proofErr w:type="spellStart"/>
       <w:r>
         <w:rPr>
           <w:rFonts w:ascii="Calibri" w:hAnsi="Calibri" w:cs="Calibri"/>
@@ -211,26 +334,84 @@
         </w:rPr>
         <w:t>InvertedTitleWord</w:t>
       </w:r>
-      <w:r>
-        <w:rPr>
-          <w:rFonts w:ascii="Calibri" w:hAnsi="Calibri" w:cs="Calibri"/>
-        </w:rPr>
-        <w:t>: Similar to InvertedBodyWord, this table stores the inverted index for words found in the title of pages. It includes fields like TitleWordID, PageID, Frequency, and TFIDF.</w:t>
-      </w:r>
-    </w:p>
-    <w:p>
-      <w:pPr>
-        <w:rPr>
-          <w:rFonts w:ascii="Calibri" w:hAnsi="Calibri" w:cs="Calibri"/>
-        </w:rPr>
-      </w:pPr>
-    </w:p>
-    <w:p>
-      <w:pPr>
-        <w:rPr>
-          <w:rFonts w:ascii="Calibri" w:hAnsi="Calibri" w:cs="Calibri"/>
-        </w:rPr>
-      </w:pPr>
+      <w:proofErr w:type="spellEnd"/>
+      <w:r>
+        <w:rPr>
+          <w:rFonts w:ascii="Calibri" w:hAnsi="Calibri" w:cs="Calibri"/>
+        </w:rPr>
+        <w:t xml:space="preserve">: </w:t>
+      </w:r>
+      <w:proofErr w:type="gramStart"/>
+      <w:r>
+        <w:rPr>
+          <w:rFonts w:ascii="Calibri" w:hAnsi="Calibri" w:cs="Calibri"/>
+        </w:rPr>
+        <w:t>Similar to</w:t>
+      </w:r>
+      <w:proofErr w:type="gramEnd"/>
+      <w:r>
+        <w:rPr>
+          <w:rFonts w:ascii="Calibri" w:hAnsi="Calibri" w:cs="Calibri"/>
+        </w:rPr>
+        <w:t xml:space="preserve"> </w:t>
+      </w:r>
+      <w:proofErr w:type="spellStart"/>
+      <w:r>
+        <w:rPr>
+          <w:rFonts w:ascii="Calibri" w:hAnsi="Calibri" w:cs="Calibri"/>
+        </w:rPr>
+        <w:t>InvertedBodyWord</w:t>
+      </w:r>
+      <w:proofErr w:type="spellEnd"/>
+      <w:r>
+        <w:rPr>
+          <w:rFonts w:ascii="Calibri" w:hAnsi="Calibri" w:cs="Calibri"/>
+        </w:rPr>
+        <w:t xml:space="preserve">, this table stores the inverted index for words found in the title of pages. It includes fields like </w:t>
+      </w:r>
+      <w:proofErr w:type="spellStart"/>
+      <w:r>
+        <w:rPr>
+          <w:rFonts w:ascii="Calibri" w:hAnsi="Calibri" w:cs="Calibri"/>
+        </w:rPr>
+        <w:t>TitleWordID</w:t>
+      </w:r>
+      <w:proofErr w:type="spellEnd"/>
+      <w:r>
+        <w:rPr>
+          <w:rFonts w:ascii="Calibri" w:hAnsi="Calibri" w:cs="Calibri"/>
+        </w:rPr>
+        <w:t xml:space="preserve">, </w:t>
+      </w:r>
+      <w:proofErr w:type="spellStart"/>
+      <w:r>
+        <w:rPr>
+          <w:rFonts w:ascii="Calibri" w:hAnsi="Calibri" w:cs="Calibri"/>
+        </w:rPr>
+        <w:t>PageID</w:t>
+      </w:r>
+      <w:proofErr w:type="spellEnd"/>
+      <w:r>
+        <w:rPr>
+          <w:rFonts w:ascii="Calibri" w:hAnsi="Calibri" w:cs="Calibri"/>
+        </w:rPr>
+        <w:t>, Frequency, and TFIDF.</w:t>
+      </w:r>
+    </w:p>
+    <w:p>
+      <w:pPr>
+        <w:rPr>
+          <w:rFonts w:ascii="Calibri" w:hAnsi="Calibri" w:cs="Calibri"/>
+        </w:rPr>
+      </w:pPr>
+    </w:p>
+    <w:p>
+      <w:pPr>
+        <w:rPr>
+          <w:rFonts w:ascii="Calibri" w:hAnsi="Calibri" w:cs="Calibri"/>
+        </w:rPr>
+      </w:pPr>
+      <w:proofErr w:type="spellStart"/>
       <w:r>
         <w:rPr>
           <w:rFonts w:ascii="Calibri" w:hAnsi="Calibri" w:cs="Calibri"/>
@@ -239,6 +420,7 @@
         </w:rPr>
         <w:t>TitleWordMapping</w:t>
       </w:r>
+      <w:proofErr w:type="spellEnd"/>
       <w:r>
         <w:rPr>
           <w:rFonts w:ascii="Calibri" w:hAnsi="Calibri" w:cs="Calibri"/>
@@ -252,6 +434,7 @@
           <w:rFonts w:ascii="Calibri" w:hAnsi="Calibri" w:cs="Calibri"/>
         </w:rPr>
       </w:pPr>
+      <w:proofErr w:type="spellStart"/>
       <w:r>
         <w:rPr>
           <w:rFonts w:ascii="Calibri" w:hAnsi="Calibri" w:cs="Calibri"/>
@@ -261,6 +444,7 @@
         <w:lastRenderedPageBreak/>
         <w:t>WordMapping</w:t>
       </w:r>
+      <w:proofErr w:type="spellEnd"/>
       <w:r>
         <w:rPr>
           <w:rFonts w:ascii="Calibri" w:hAnsi="Calibri" w:cs="Calibri"/>
@@ -328,6 +512,7 @@
           <w:rFonts w:ascii="Calibri" w:hAnsi="Calibri" w:cs="Calibri"/>
         </w:rPr>
       </w:pPr>
+      <w:proofErr w:type="spellStart"/>
       <w:r>
         <w:rPr>
           <w:rFonts w:ascii="Calibri" w:hAnsi="Calibri" w:cs="Calibri"/>
@@ -336,6 +521,7 @@
         </w:rPr>
         <w:t>PageInfo</w:t>
       </w:r>
+      <w:proofErr w:type="spellEnd"/>
       <w:r>
         <w:rPr>
           <w:rFonts w:ascii="Calibri" w:hAnsi="Calibri" w:cs="Calibri"/>
@@ -438,12 +624,14 @@
                 <w:rFonts w:ascii="Calibri" w:hAnsi="Calibri" w:cs="Calibri"/>
               </w:rPr>
             </w:pPr>
+            <w:proofErr w:type="spellStart"/>
             <w:r>
               <w:rPr>
                 <w:rFonts w:ascii="Calibri" w:hAnsi="Calibri" w:cs="Calibri"/>
               </w:rPr>
               <w:t>PageID</w:t>
             </w:r>
+            <w:proofErr w:type="spellEnd"/>
           </w:p>
         </w:tc>
         <w:tc>
@@ -496,12 +684,14 @@
                 <w:rFonts w:ascii="Calibri" w:hAnsi="Calibri" w:cs="Calibri"/>
               </w:rPr>
             </w:pPr>
+            <w:proofErr w:type="spellStart"/>
             <w:r>
               <w:rPr>
                 <w:rFonts w:ascii="Calibri" w:hAnsi="Calibri" w:cs="Calibri"/>
               </w:rPr>
               <w:t>PageTitle</w:t>
             </w:r>
+            <w:proofErr w:type="spellEnd"/>
           </w:p>
         </w:tc>
         <w:tc>
@@ -612,12 +802,14 @@
                 <w:rFonts w:ascii="Calibri" w:hAnsi="Calibri" w:cs="Calibri"/>
               </w:rPr>
             </w:pPr>
+            <w:proofErr w:type="spellStart"/>
             <w:r>
               <w:rPr>
                 <w:rFonts w:ascii="Calibri" w:hAnsi="Calibri" w:cs="Calibri"/>
               </w:rPr>
               <w:t>LastModificationDate</w:t>
             </w:r>
+            <w:proofErr w:type="spellEnd"/>
           </w:p>
         </w:tc>
         <w:tc>
@@ -670,12 +862,14 @@
                 <w:rFonts w:ascii="Calibri" w:hAnsi="Calibri" w:cs="Calibri"/>
               </w:rPr>
             </w:pPr>
+            <w:proofErr w:type="spellStart"/>
             <w:r>
               <w:rPr>
                 <w:rFonts w:ascii="Calibri" w:hAnsi="Calibri" w:cs="Calibri"/>
               </w:rPr>
               <w:t>SizeofPage</w:t>
             </w:r>
+            <w:proofErr w:type="spellEnd"/>
           </w:p>
         </w:tc>
         <w:tc>
@@ -712,6 +906,66 @@
                 <w:rFonts w:ascii="Calibri" w:hAnsi="Calibri" w:cs="Calibri"/>
               </w:rPr>
               <w:t>Size of the page</w:t>
+            </w:r>
+          </w:p>
+        </w:tc>
+      </w:tr>
+      <w:tr>
+        <w:tc>
+          <w:tcPr>
+            <w:tcW w:w="3005" w:type="dxa"/>
+          </w:tcPr>
+          <w:p>
+            <w:pPr>
+              <w:jc w:val="center"/>
+              <w:rPr>
+                <w:rFonts w:ascii="Calibri" w:hAnsi="Calibri" w:cs="Calibri"/>
+              </w:rPr>
+            </w:pPr>
+            <w:proofErr w:type="spellStart"/>
+            <w:r>
+              <w:rPr>
+                <w:rFonts w:ascii="Calibri" w:hAnsi="Calibri" w:cs="Calibri"/>
+              </w:rPr>
+              <w:t>MaxFreq</w:t>
+            </w:r>
+            <w:proofErr w:type="spellEnd"/>
+          </w:p>
+        </w:tc>
+        <w:tc>
+          <w:tcPr>
+            <w:tcW w:w="1580" w:type="dxa"/>
+          </w:tcPr>
+          <w:p>
+            <w:pPr>
+              <w:jc w:val="center"/>
+              <w:rPr>
+                <w:rFonts w:ascii="Calibri" w:hAnsi="Calibri" w:cs="Calibri"/>
+              </w:rPr>
+            </w:pPr>
+            <w:r>
+              <w:rPr>
+                <w:rFonts w:ascii="Calibri" w:hAnsi="Calibri" w:cs="Calibri"/>
+              </w:rPr>
+              <w:t>Int</w:t>
+            </w:r>
+          </w:p>
+        </w:tc>
+        <w:tc>
+          <w:tcPr>
+            <w:tcW w:w="4431" w:type="dxa"/>
+          </w:tcPr>
+          <w:p>
+            <w:pPr>
+              <w:rPr>
+                <w:rFonts w:ascii="Calibri" w:hAnsi="Calibri" w:cs="Calibri"/>
+              </w:rPr>
+            </w:pPr>
+            <w:r>
+              <w:rPr>
+                <w:rFonts w:ascii="Calibri" w:hAnsi="Calibri" w:cs="Calibri"/>
+              </w:rPr>
+              <w:t>Maximum Term Frequency of the page</w:t>
             </w:r>
           </w:p>
         </w:tc>
@@ -806,6 +1060,12 @@
               </w:rPr>
               <w:t>96</w:t>
             </w:r>
+            <w:r>
+              <w:rPr>
+                <w:rFonts w:ascii="Calibri" w:hAnsi="Calibri" w:cs="Calibri"/>
+              </w:rPr>
+              <w:t>|20</w:t>
+            </w:r>
           </w:p>
         </w:tc>
       </w:tr>
@@ -823,6 +1083,7 @@
           <w:rFonts w:ascii="Calibri" w:hAnsi="Calibri" w:cs="Calibri"/>
         </w:rPr>
       </w:pPr>
+      <w:proofErr w:type="spellStart"/>
       <w:r>
         <w:rPr>
           <w:rFonts w:ascii="Calibri" w:hAnsi="Calibri" w:cs="Calibri"/>
@@ -831,6 +1092,7 @@
         </w:rPr>
         <w:t>PageURLMapping</w:t>
       </w:r>
+      <w:proofErr w:type="spellEnd"/>
       <w:r>
         <w:rPr>
           <w:rFonts w:ascii="Calibri" w:hAnsi="Calibri" w:cs="Calibri"/>
@@ -850,12 +1112,14 @@
         </w:rPr>
         <w:t xml:space="preserve">to their respective </w:t>
       </w:r>
+      <w:proofErr w:type="spellStart"/>
       <w:r>
         <w:rPr>
           <w:rFonts w:ascii="Calibri" w:hAnsi="Calibri" w:cs="Calibri"/>
         </w:rPr>
         <w:t>PageID</w:t>
       </w:r>
+      <w:proofErr w:type="spellEnd"/>
       <w:r>
         <w:rPr>
           <w:rFonts w:ascii="Calibri" w:hAnsi="Calibri" w:cs="Calibri"/>
@@ -1015,12 +1279,14 @@
                 <w:rFonts w:ascii="Calibri" w:hAnsi="Calibri" w:cs="Calibri"/>
               </w:rPr>
             </w:pPr>
+            <w:proofErr w:type="spellStart"/>
             <w:r>
               <w:rPr>
                 <w:rFonts w:ascii="Calibri" w:hAnsi="Calibri" w:cs="Calibri"/>
               </w:rPr>
               <w:t>PageID</w:t>
             </w:r>
+            <w:proofErr w:type="spellEnd"/>
           </w:p>
         </w:tc>
         <w:tc>
@@ -1151,6 +1417,7 @@
           <w:rFonts w:ascii="Calibri" w:hAnsi="Calibri" w:cs="Calibri"/>
         </w:rPr>
       </w:pPr>
+      <w:proofErr w:type="spellStart"/>
       <w:r>
         <w:rPr>
           <w:rFonts w:ascii="Calibri" w:hAnsi="Calibri" w:cs="Calibri"/>
@@ -1159,6 +1426,7 @@
         </w:rPr>
         <w:t>PageChildMapping</w:t>
       </w:r>
+      <w:proofErr w:type="spellEnd"/>
       <w:r>
         <w:rPr>
           <w:rFonts w:ascii="Calibri" w:hAnsi="Calibri" w:cs="Calibri"/>
@@ -1261,12 +1529,14 @@
                 <w:rFonts w:ascii="Calibri" w:hAnsi="Calibri" w:cs="Calibri"/>
               </w:rPr>
             </w:pPr>
+            <w:proofErr w:type="spellStart"/>
             <w:r>
               <w:rPr>
                 <w:rFonts w:ascii="Calibri" w:hAnsi="Calibri" w:cs="Calibri"/>
               </w:rPr>
               <w:t>PageID</w:t>
             </w:r>
+            <w:proofErr w:type="spellEnd"/>
           </w:p>
         </w:tc>
         <w:tc>
@@ -1319,12 +1589,14 @@
                 <w:rFonts w:ascii="Calibri" w:hAnsi="Calibri" w:cs="Calibri"/>
               </w:rPr>
             </w:pPr>
+            <w:proofErr w:type="spellStart"/>
             <w:r>
               <w:rPr>
                 <w:rFonts w:ascii="Calibri" w:hAnsi="Calibri" w:cs="Calibri"/>
               </w:rPr>
               <w:t>ChildID</w:t>
             </w:r>
+            <w:proofErr w:type="spellEnd"/>
           </w:p>
         </w:tc>
         <w:tc>
@@ -1447,23 +1719,16 @@
           <w:rFonts w:ascii="Calibri" w:hAnsi="Calibri" w:cs="Calibri"/>
         </w:rPr>
       </w:pPr>
+      <w:proofErr w:type="spellStart"/>
       <w:r>
         <w:rPr>
           <w:rFonts w:ascii="Calibri" w:hAnsi="Calibri" w:cs="Calibri"/>
           <w:b/>
           <w:bCs/>
         </w:rPr>
-        <w:br w:type="page"/>
-      </w:r>
-      <w:r>
-        <w:rPr>
-          <w:rFonts w:ascii="Calibri" w:hAnsi="Calibri" w:cs="Calibri"/>
-          <w:b/>
-          <w:bCs/>
-        </w:rPr>
-        <w:lastRenderedPageBreak/>
         <w:t>InvertedBodyWord</w:t>
       </w:r>
+      <w:proofErr w:type="spellEnd"/>
       <w:r>
         <w:rPr>
           <w:rFonts w:ascii="Calibri" w:hAnsi="Calibri" w:cs="Calibri"/>
@@ -1566,12 +1831,14 @@
                 <w:rFonts w:ascii="Calibri" w:hAnsi="Calibri" w:cs="Calibri"/>
               </w:rPr>
             </w:pPr>
+            <w:proofErr w:type="spellStart"/>
             <w:r>
               <w:rPr>
                 <w:rFonts w:ascii="Calibri" w:hAnsi="Calibri" w:cs="Calibri"/>
               </w:rPr>
               <w:t>WordID</w:t>
             </w:r>
+            <w:proofErr w:type="spellEnd"/>
           </w:p>
         </w:tc>
         <w:tc>
@@ -1624,12 +1891,14 @@
                 <w:rFonts w:ascii="Calibri" w:hAnsi="Calibri" w:cs="Calibri"/>
               </w:rPr>
             </w:pPr>
+            <w:proofErr w:type="spellStart"/>
             <w:r>
               <w:rPr>
                 <w:rFonts w:ascii="Calibri" w:hAnsi="Calibri" w:cs="Calibri"/>
               </w:rPr>
               <w:t>PageID</w:t>
             </w:r>
+            <w:proofErr w:type="spellEnd"/>
           </w:p>
         </w:tc>
         <w:tc>
@@ -1885,6 +2154,7 @@
           <w:rFonts w:ascii="Calibri" w:hAnsi="Calibri" w:cs="Calibri"/>
         </w:rPr>
       </w:pPr>
+      <w:proofErr w:type="spellStart"/>
       <w:r>
         <w:rPr>
           <w:rFonts w:ascii="Calibri" w:hAnsi="Calibri" w:cs="Calibri"/>
@@ -1893,6 +2163,7 @@
         </w:rPr>
         <w:t>BodyWordMapping</w:t>
       </w:r>
+      <w:proofErr w:type="spellEnd"/>
       <w:r>
         <w:rPr>
           <w:rFonts w:ascii="Calibri" w:hAnsi="Calibri" w:cs="Calibri"/>
@@ -1995,12 +2266,14 @@
                 <w:rFonts w:ascii="Calibri" w:hAnsi="Calibri" w:cs="Calibri"/>
               </w:rPr>
             </w:pPr>
+            <w:proofErr w:type="spellStart"/>
             <w:r>
               <w:rPr>
                 <w:rFonts w:ascii="Calibri" w:hAnsi="Calibri" w:cs="Calibri"/>
               </w:rPr>
               <w:t>PageID</w:t>
             </w:r>
+            <w:proofErr w:type="spellEnd"/>
           </w:p>
         </w:tc>
         <w:tc>
@@ -2053,12 +2326,14 @@
                 <w:rFonts w:ascii="Calibri" w:hAnsi="Calibri" w:cs="Calibri"/>
               </w:rPr>
             </w:pPr>
+            <w:proofErr w:type="spellStart"/>
             <w:r>
               <w:rPr>
                 <w:rFonts w:ascii="Calibri" w:hAnsi="Calibri" w:cs="Calibri"/>
               </w:rPr>
               <w:t>WordID</w:t>
             </w:r>
+            <w:proofErr w:type="spellEnd"/>
           </w:p>
         </w:tc>
         <w:tc>
@@ -2111,12 +2386,14 @@
                 <w:rFonts w:ascii="Calibri" w:hAnsi="Calibri" w:cs="Calibri"/>
               </w:rPr>
             </w:pPr>
+            <w:proofErr w:type="spellStart"/>
             <w:r>
               <w:rPr>
                 <w:rFonts w:ascii="Calibri" w:hAnsi="Calibri" w:cs="Calibri"/>
               </w:rPr>
               <w:t>Frequncy</w:t>
             </w:r>
+            <w:proofErr w:type="spellEnd"/>
           </w:p>
         </w:tc>
         <w:tc>
@@ -2296,6 +2573,7 @@
           <w:rFonts w:ascii="Calibri" w:hAnsi="Calibri" w:cs="Calibri"/>
         </w:rPr>
       </w:pPr>
+      <w:proofErr w:type="spellStart"/>
       <w:r>
         <w:rPr>
           <w:rFonts w:ascii="Calibri" w:hAnsi="Calibri" w:cs="Calibri"/>
@@ -2304,6 +2582,7 @@
         </w:rPr>
         <w:t>InvertedTitleWord</w:t>
       </w:r>
+      <w:proofErr w:type="spellEnd"/>
       <w:r>
         <w:rPr>
           <w:rFonts w:ascii="Calibri" w:hAnsi="Calibri" w:cs="Calibri"/>
@@ -2406,12 +2685,14 @@
                 <w:rFonts w:ascii="Calibri" w:hAnsi="Calibri" w:cs="Calibri"/>
               </w:rPr>
             </w:pPr>
+            <w:proofErr w:type="spellStart"/>
             <w:r>
               <w:rPr>
                 <w:rFonts w:ascii="Calibri" w:hAnsi="Calibri" w:cs="Calibri"/>
               </w:rPr>
               <w:t>TitleWordID</w:t>
             </w:r>
+            <w:proofErr w:type="spellEnd"/>
           </w:p>
         </w:tc>
         <w:tc>
@@ -2464,12 +2745,14 @@
                 <w:rFonts w:ascii="Calibri" w:hAnsi="Calibri" w:cs="Calibri"/>
               </w:rPr>
             </w:pPr>
+            <w:proofErr w:type="spellStart"/>
             <w:r>
               <w:rPr>
                 <w:rFonts w:ascii="Calibri" w:hAnsi="Calibri" w:cs="Calibri"/>
               </w:rPr>
               <w:t>PageID</w:t>
             </w:r>
+            <w:proofErr w:type="spellEnd"/>
           </w:p>
         </w:tc>
         <w:tc>
@@ -2723,6 +3006,7 @@
           <w:rFonts w:ascii="Calibri" w:hAnsi="Calibri" w:cs="Calibri"/>
         </w:rPr>
       </w:pPr>
+      <w:proofErr w:type="spellStart"/>
       <w:r>
         <w:rPr>
           <w:rFonts w:ascii="Calibri" w:hAnsi="Calibri" w:cs="Calibri"/>
@@ -2731,6 +3015,7 @@
         </w:rPr>
         <w:t>TitleWordMapping</w:t>
       </w:r>
+      <w:proofErr w:type="spellEnd"/>
       <w:r>
         <w:rPr>
           <w:rFonts w:ascii="Calibri" w:hAnsi="Calibri" w:cs="Calibri"/>
@@ -2833,12 +3118,14 @@
                 <w:rFonts w:ascii="Calibri" w:hAnsi="Calibri" w:cs="Calibri"/>
               </w:rPr>
             </w:pPr>
+            <w:proofErr w:type="spellStart"/>
             <w:r>
               <w:rPr>
                 <w:rFonts w:ascii="Calibri" w:hAnsi="Calibri" w:cs="Calibri"/>
               </w:rPr>
               <w:t>PageID</w:t>
             </w:r>
+            <w:proofErr w:type="spellEnd"/>
           </w:p>
         </w:tc>
         <w:tc>
@@ -2891,12 +3178,15 @@
                 <w:rFonts w:ascii="Calibri" w:hAnsi="Calibri" w:cs="Calibri"/>
               </w:rPr>
             </w:pPr>
-            <w:r>
-              <w:rPr>
-                <w:rFonts w:ascii="Calibri" w:hAnsi="Calibri" w:cs="Calibri"/>
-              </w:rPr>
+            <w:proofErr w:type="spellStart"/>
+            <w:r>
+              <w:rPr>
+                <w:rFonts w:ascii="Calibri" w:hAnsi="Calibri" w:cs="Calibri"/>
+              </w:rPr>
+              <w:lastRenderedPageBreak/>
               <w:t>TitleWordID</w:t>
             </w:r>
+            <w:proofErr w:type="spellEnd"/>
           </w:p>
         </w:tc>
         <w:tc>
@@ -2956,7 +3246,6 @@
         <w:rPr>
           <w:rFonts w:ascii="Calibri" w:hAnsi="Calibri" w:cs="Calibri"/>
         </w:rPr>
-        <w:lastRenderedPageBreak/>
         <w:t>Data:</w:t>
       </w:r>
     </w:p>
@@ -3025,6 +3314,7 @@
           <w:rFonts w:ascii="Calibri" w:hAnsi="Calibri" w:cs="Calibri"/>
         </w:rPr>
       </w:pPr>
+      <w:proofErr w:type="spellStart"/>
       <w:r>
         <w:rPr>
           <w:rFonts w:ascii="Calibri" w:hAnsi="Calibri" w:cs="Calibri"/>
@@ -3033,6 +3323,7 @@
         </w:rPr>
         <w:t>WordMapping</w:t>
       </w:r>
+      <w:proofErr w:type="spellEnd"/>
       <w:r>
         <w:rPr>
           <w:rFonts w:ascii="Calibri" w:hAnsi="Calibri" w:cs="Calibri"/>
@@ -3176,7 +3467,21 @@
               <w:rPr>
                 <w:rFonts w:ascii="Calibri" w:hAnsi="Calibri" w:cs="Calibri"/>
               </w:rPr>
-              <w:t xml:space="preserve">Body word </w:t>
+              <w:t xml:space="preserve">Body </w:t>
+            </w:r>
+            <w:proofErr w:type="gramStart"/>
+            <w:r>
+              <w:rPr>
+                <w:rFonts w:ascii="Calibri" w:hAnsi="Calibri" w:cs="Calibri"/>
+              </w:rPr>
+              <w:t>word</w:t>
+            </w:r>
+            <w:proofErr w:type="gramEnd"/>
+            <w:r>
+              <w:rPr>
+                <w:rFonts w:ascii="Calibri" w:hAnsi="Calibri" w:cs="Calibri"/>
+              </w:rPr>
+              <w:t xml:space="preserve"> </w:t>
             </w:r>
           </w:p>
         </w:tc>
@@ -3193,12 +3498,14 @@
                 <w:rFonts w:ascii="Calibri" w:hAnsi="Calibri" w:cs="Calibri"/>
               </w:rPr>
             </w:pPr>
+            <w:proofErr w:type="spellStart"/>
             <w:r>
               <w:rPr>
                 <w:rFonts w:ascii="Calibri" w:hAnsi="Calibri" w:cs="Calibri"/>
               </w:rPr>
               <w:t>WordID</w:t>
             </w:r>
+            <w:proofErr w:type="spellEnd"/>
           </w:p>
         </w:tc>
         <w:tc>

--- a/docs/Database Design.docx
+++ b/docs/Database Design.docx
@@ -214,14 +214,14 @@
           <w:b/>
           <w:bCs/>
         </w:rPr>
-        <w:t>PageChildMapping</w:t>
+        <w:t>PageParentMapping</w:t>
       </w:r>
       <w:proofErr w:type="spellEnd"/>
       <w:r>
         <w:rPr>
           <w:rFonts w:ascii="Calibri" w:hAnsi="Calibri" w:cs="Calibri"/>
         </w:rPr>
-        <w:t>: This table maps child links to their respective parent pages. It allows efficient tracking of child links associated with each parent page.</w:t>
+        <w:t>: This table maps parent links to their respective child pages. It allows efficient tracking of parent links associated with each child page.</w:t>
       </w:r>
     </w:p>
     <w:p>
@@ -244,42 +244,14 @@
           <w:b/>
           <w:bCs/>
         </w:rPr>
-        <w:t>InvertedBodyWord</w:t>
+        <w:t>PageChildMapping</w:t>
       </w:r>
       <w:proofErr w:type="spellEnd"/>
       <w:r>
         <w:rPr>
           <w:rFonts w:ascii="Calibri" w:hAnsi="Calibri" w:cs="Calibri"/>
         </w:rPr>
-        <w:t xml:space="preserve">: This table stores the inverted index for words found in the body of pages. It includes fields like </w:t>
-      </w:r>
-      <w:proofErr w:type="spellStart"/>
-      <w:r>
-        <w:rPr>
-          <w:rFonts w:ascii="Calibri" w:hAnsi="Calibri" w:cs="Calibri"/>
-        </w:rPr>
-        <w:t>WordID</w:t>
-      </w:r>
-      <w:proofErr w:type="spellEnd"/>
-      <w:r>
-        <w:rPr>
-          <w:rFonts w:ascii="Calibri" w:hAnsi="Calibri" w:cs="Calibri"/>
-        </w:rPr>
-        <w:t xml:space="preserve"> (unique identifier for body words), </w:t>
-      </w:r>
-      <w:proofErr w:type="spellStart"/>
-      <w:r>
-        <w:rPr>
-          <w:rFonts w:ascii="Calibri" w:hAnsi="Calibri" w:cs="Calibri"/>
-        </w:rPr>
-        <w:t>PageID</w:t>
-      </w:r>
-      <w:proofErr w:type="spellEnd"/>
-      <w:r>
-        <w:rPr>
-          <w:rFonts w:ascii="Calibri" w:hAnsi="Calibri" w:cs="Calibri"/>
-        </w:rPr>
-        <w:t xml:space="preserve"> (ID of the page containing the word), Frequency (frequency of the word in the body), and TFIDF (TF-IDF value of the word).</w:t>
+        <w:t>: This table maps child links to their respective parent pages. It allows efficient tracking of child links associated with each parent page.</w:t>
       </w:r>
     </w:p>
     <w:p>
@@ -302,14 +274,42 @@
           <w:b/>
           <w:bCs/>
         </w:rPr>
-        <w:t>BodyWordMapping</w:t>
+        <w:t>InvertedBodyWord</w:t>
       </w:r>
       <w:proofErr w:type="spellEnd"/>
       <w:r>
         <w:rPr>
           <w:rFonts w:ascii="Calibri" w:hAnsi="Calibri" w:cs="Calibri"/>
         </w:rPr>
-        <w:t>: This table maps body words to the pages they appear in along with their frequencies. It facilitates the retrieval of words associated with each page and their frequencies.</w:t>
+        <w:t xml:space="preserve">: This table stores the inverted index for words found in the body of pages. It includes fields like </w:t>
+      </w:r>
+      <w:proofErr w:type="spellStart"/>
+      <w:r>
+        <w:rPr>
+          <w:rFonts w:ascii="Calibri" w:hAnsi="Calibri" w:cs="Calibri"/>
+        </w:rPr>
+        <w:t>WordID</w:t>
+      </w:r>
+      <w:proofErr w:type="spellEnd"/>
+      <w:r>
+        <w:rPr>
+          <w:rFonts w:ascii="Calibri" w:hAnsi="Calibri" w:cs="Calibri"/>
+        </w:rPr>
+        <w:t xml:space="preserve"> (unique identifier for body words), </w:t>
+      </w:r>
+      <w:proofErr w:type="spellStart"/>
+      <w:r>
+        <w:rPr>
+          <w:rFonts w:ascii="Calibri" w:hAnsi="Calibri" w:cs="Calibri"/>
+        </w:rPr>
+        <w:t>PageID</w:t>
+      </w:r>
+      <w:proofErr w:type="spellEnd"/>
+      <w:r>
+        <w:rPr>
+          <w:rFonts w:ascii="Calibri" w:hAnsi="Calibri" w:cs="Calibri"/>
+        </w:rPr>
+        <w:t xml:space="preserve"> (ID of the page containing the word), Frequency (frequency of the word in the body), and TFIDF (TF-IDF value of the word).</w:t>
       </w:r>
     </w:p>
     <w:p>
@@ -332,70 +332,14 @@
           <w:b/>
           <w:bCs/>
         </w:rPr>
-        <w:t>InvertedTitleWord</w:t>
+        <w:t>BodyWordMapping</w:t>
       </w:r>
       <w:proofErr w:type="spellEnd"/>
       <w:r>
         <w:rPr>
           <w:rFonts w:ascii="Calibri" w:hAnsi="Calibri" w:cs="Calibri"/>
         </w:rPr>
-        <w:t xml:space="preserve">: </w:t>
-      </w:r>
-      <w:proofErr w:type="gramStart"/>
-      <w:r>
-        <w:rPr>
-          <w:rFonts w:ascii="Calibri" w:hAnsi="Calibri" w:cs="Calibri"/>
-        </w:rPr>
-        <w:t>Similar to</w:t>
-      </w:r>
-      <w:proofErr w:type="gramEnd"/>
-      <w:r>
-        <w:rPr>
-          <w:rFonts w:ascii="Calibri" w:hAnsi="Calibri" w:cs="Calibri"/>
-        </w:rPr>
-        <w:t xml:space="preserve"> </w:t>
-      </w:r>
-      <w:proofErr w:type="spellStart"/>
-      <w:r>
-        <w:rPr>
-          <w:rFonts w:ascii="Calibri" w:hAnsi="Calibri" w:cs="Calibri"/>
-        </w:rPr>
-        <w:t>InvertedBodyWord</w:t>
-      </w:r>
-      <w:proofErr w:type="spellEnd"/>
-      <w:r>
-        <w:rPr>
-          <w:rFonts w:ascii="Calibri" w:hAnsi="Calibri" w:cs="Calibri"/>
-        </w:rPr>
-        <w:t xml:space="preserve">, this table stores the inverted index for words found in the title of pages. It includes fields like </w:t>
-      </w:r>
-      <w:proofErr w:type="spellStart"/>
-      <w:r>
-        <w:rPr>
-          <w:rFonts w:ascii="Calibri" w:hAnsi="Calibri" w:cs="Calibri"/>
-        </w:rPr>
-        <w:t>TitleWordID</w:t>
-      </w:r>
-      <w:proofErr w:type="spellEnd"/>
-      <w:r>
-        <w:rPr>
-          <w:rFonts w:ascii="Calibri" w:hAnsi="Calibri" w:cs="Calibri"/>
-        </w:rPr>
-        <w:t xml:space="preserve">, </w:t>
-      </w:r>
-      <w:proofErr w:type="spellStart"/>
-      <w:r>
-        <w:rPr>
-          <w:rFonts w:ascii="Calibri" w:hAnsi="Calibri" w:cs="Calibri"/>
-        </w:rPr>
-        <w:t>PageID</w:t>
-      </w:r>
-      <w:proofErr w:type="spellEnd"/>
-      <w:r>
-        <w:rPr>
-          <w:rFonts w:ascii="Calibri" w:hAnsi="Calibri" w:cs="Calibri"/>
-        </w:rPr>
-        <w:t>, Frequency, and TFIDF.</w:t>
+        <w:t>: This table maps body words to the pages they appear in along with their frequencies. It facilitates the retrieval of words associated with each page and their frequencies.</w:t>
       </w:r>
     </w:p>
     <w:p>
@@ -418,15 +362,78 @@
           <w:b/>
           <w:bCs/>
         </w:rPr>
-        <w:t>TitleWordMapping</w:t>
+        <w:t>InvertedTitleWord</w:t>
       </w:r>
       <w:proofErr w:type="spellEnd"/>
       <w:r>
         <w:rPr>
           <w:rFonts w:ascii="Calibri" w:hAnsi="Calibri" w:cs="Calibri"/>
         </w:rPr>
-        <w:t>: This table maps title words to the pages they appear in. It allows for the efficient retrieval of title words associated with each page.</w:t>
-      </w:r>
+        <w:t xml:space="preserve">: </w:t>
+      </w:r>
+      <w:proofErr w:type="gramStart"/>
+      <w:r>
+        <w:rPr>
+          <w:rFonts w:ascii="Calibri" w:hAnsi="Calibri" w:cs="Calibri"/>
+        </w:rPr>
+        <w:t>Similar to</w:t>
+      </w:r>
+      <w:proofErr w:type="gramEnd"/>
+      <w:r>
+        <w:rPr>
+          <w:rFonts w:ascii="Calibri" w:hAnsi="Calibri" w:cs="Calibri"/>
+        </w:rPr>
+        <w:t xml:space="preserve"> </w:t>
+      </w:r>
+      <w:proofErr w:type="spellStart"/>
+      <w:r>
+        <w:rPr>
+          <w:rFonts w:ascii="Calibri" w:hAnsi="Calibri" w:cs="Calibri"/>
+        </w:rPr>
+        <w:t>InvertedBodyWord</w:t>
+      </w:r>
+      <w:proofErr w:type="spellEnd"/>
+      <w:r>
+        <w:rPr>
+          <w:rFonts w:ascii="Calibri" w:hAnsi="Calibri" w:cs="Calibri"/>
+        </w:rPr>
+        <w:t xml:space="preserve">, this table stores the inverted index for words found in the title of pages. It includes fields like </w:t>
+      </w:r>
+      <w:proofErr w:type="spellStart"/>
+      <w:r>
+        <w:rPr>
+          <w:rFonts w:ascii="Calibri" w:hAnsi="Calibri" w:cs="Calibri"/>
+        </w:rPr>
+        <w:t>TitleWordID</w:t>
+      </w:r>
+      <w:proofErr w:type="spellEnd"/>
+      <w:r>
+        <w:rPr>
+          <w:rFonts w:ascii="Calibri" w:hAnsi="Calibri" w:cs="Calibri"/>
+        </w:rPr>
+        <w:t xml:space="preserve">, </w:t>
+      </w:r>
+      <w:proofErr w:type="spellStart"/>
+      <w:r>
+        <w:rPr>
+          <w:rFonts w:ascii="Calibri" w:hAnsi="Calibri" w:cs="Calibri"/>
+        </w:rPr>
+        <w:t>PageID</w:t>
+      </w:r>
+      <w:proofErr w:type="spellEnd"/>
+      <w:r>
+        <w:rPr>
+          <w:rFonts w:ascii="Calibri" w:hAnsi="Calibri" w:cs="Calibri"/>
+        </w:rPr>
+        <w:t>, Frequency, and TFIDF.</w:t>
+      </w:r>
+    </w:p>
+    <w:p>
+      <w:pPr>
+        <w:rPr>
+          <w:rFonts w:ascii="Calibri" w:hAnsi="Calibri" w:cs="Calibri"/>
+        </w:rPr>
+      </w:pPr>
     </w:p>
     <w:p>
       <w:pPr>
@@ -441,7 +448,6 @@
           <w:b/>
           <w:bCs/>
         </w:rPr>
-        <w:lastRenderedPageBreak/>
         <w:t>WordMapping</w:t>
       </w:r>
       <w:proofErr w:type="spellEnd"/>
@@ -1415,23 +1421,64 @@
       <w:pPr>
         <w:rPr>
           <w:rFonts w:ascii="Calibri" w:hAnsi="Calibri" w:cs="Calibri"/>
-        </w:rPr>
-      </w:pPr>
-      <w:proofErr w:type="spellStart"/>
-      <w:r>
-        <w:rPr>
-          <w:rFonts w:ascii="Calibri" w:hAnsi="Calibri" w:cs="Calibri"/>
           <w:b/>
           <w:bCs/>
         </w:rPr>
-        <w:t>PageChildMapping</w:t>
+      </w:pPr>
+      <w:r>
+        <w:rPr>
+          <w:rFonts w:ascii="Calibri" w:hAnsi="Calibri" w:cs="Calibri"/>
+          <w:b/>
+          <w:bCs/>
+        </w:rPr>
+        <w:br w:type="page"/>
+      </w:r>
+    </w:p>
+    <w:p>
+      <w:pPr>
+        <w:rPr>
+          <w:rFonts w:ascii="Calibri" w:hAnsi="Calibri" w:cs="Calibri"/>
+        </w:rPr>
+      </w:pPr>
+      <w:proofErr w:type="spellStart"/>
+      <w:r>
+        <w:rPr>
+          <w:rFonts w:ascii="Calibri" w:hAnsi="Calibri" w:cs="Calibri"/>
+          <w:b/>
+          <w:bCs/>
+        </w:rPr>
+        <w:lastRenderedPageBreak/>
+        <w:t>Page</w:t>
+      </w:r>
+      <w:r>
+        <w:rPr>
+          <w:rFonts w:ascii="Calibri" w:hAnsi="Calibri" w:cs="Calibri"/>
+          <w:b/>
+          <w:bCs/>
+        </w:rPr>
+        <w:t>Parent</w:t>
+      </w:r>
+      <w:r>
+        <w:rPr>
+          <w:rFonts w:ascii="Calibri" w:hAnsi="Calibri" w:cs="Calibri"/>
+          <w:b/>
+          <w:bCs/>
+        </w:rPr>
+        <w:t>Mapping</w:t>
       </w:r>
       <w:proofErr w:type="spellEnd"/>
       <w:r>
         <w:rPr>
           <w:rFonts w:ascii="Calibri" w:hAnsi="Calibri" w:cs="Calibri"/>
+          <w:b/>
+          <w:bCs/>
         </w:rPr>
         <w:br/>
+      </w:r>
+      <w:r>
+        <w:rPr>
+          <w:rFonts w:ascii="Calibri" w:hAnsi="Calibri" w:cs="Calibri"/>
+        </w:rPr>
         <w:t>Description: Maps child links to their respective parent pages.</w:t>
       </w:r>
     </w:p>
@@ -1594,7 +1641,7 @@
               <w:rPr>
                 <w:rFonts w:ascii="Calibri" w:hAnsi="Calibri" w:cs="Calibri"/>
               </w:rPr>
-              <w:t>ChildID</w:t>
+              <w:t>ParentID</w:t>
             </w:r>
             <w:proofErr w:type="spellEnd"/>
           </w:p>
@@ -1632,7 +1679,19 @@
               <w:rPr>
                 <w:rFonts w:ascii="Calibri" w:hAnsi="Calibri" w:cs="Calibri"/>
               </w:rPr>
-              <w:t>ID of the child pages</w:t>
+              <w:t xml:space="preserve">ID of the </w:t>
+            </w:r>
+            <w:r>
+              <w:rPr>
+                <w:rFonts w:ascii="Calibri" w:hAnsi="Calibri" w:cs="Calibri"/>
+              </w:rPr>
+              <w:t>parent</w:t>
+            </w:r>
+            <w:r>
+              <w:rPr>
+                <w:rFonts w:ascii="Calibri" w:hAnsi="Calibri" w:cs="Calibri"/>
+              </w:rPr>
+              <w:t xml:space="preserve"> pages</w:t>
             </w:r>
           </w:p>
         </w:tc>
@@ -1640,18 +1699,19 @@
     </w:tbl>
     <w:p>
       <w:pPr>
-        <w:rPr>
-          <w:rFonts w:ascii="Calibri" w:hAnsi="Calibri" w:cs="Calibri"/>
-        </w:rPr>
-      </w:pPr>
-    </w:p>
-    <w:p>
-      <w:pPr>
         <w:spacing w:after="0"/>
         <w:rPr>
           <w:rFonts w:ascii="Calibri" w:hAnsi="Calibri" w:cs="Calibri"/>
         </w:rPr>
       </w:pPr>
+      <w:r>
+        <w:rPr>
+          <w:rFonts w:ascii="Calibri" w:hAnsi="Calibri" w:cs="Calibri"/>
+          <w:b/>
+          <w:bCs/>
+        </w:rPr>
+        <w:br/>
+      </w:r>
       <w:r>
         <w:rPr>
           <w:rFonts w:ascii="Calibri" w:hAnsi="Calibri" w:cs="Calibri"/>
@@ -1666,41 +1726,44 @@
         <w:tblLook w:val="04A0" w:firstRow="1" w:lastRow="0" w:firstColumn="1" w:lastColumn="0" w:noHBand="0" w:noVBand="1"/>
       </w:tblPr>
       <w:tblGrid>
-        <w:gridCol w:w="1705"/>
-        <w:gridCol w:w="7311"/>
+        <w:gridCol w:w="1728"/>
+        <w:gridCol w:w="7514"/>
       </w:tblGrid>
       <w:tr>
         <w:tc>
           <w:tcPr>
-            <w:tcW w:w="1705" w:type="dxa"/>
-          </w:tcPr>
-          <w:p>
-            <w:pPr>
-              <w:jc w:val="center"/>
-              <w:rPr>
-                <w:rFonts w:ascii="Calibri" w:hAnsi="Calibri" w:cs="Calibri"/>
-              </w:rPr>
-            </w:pPr>
-            <w:r>
-              <w:rPr>
-                <w:rFonts w:ascii="Calibri" w:hAnsi="Calibri" w:cs="Calibri"/>
-              </w:rPr>
-              <w:t>1</w:t>
-            </w:r>
-          </w:p>
-        </w:tc>
-        <w:tc>
-          <w:tcPr>
-            <w:tcW w:w="7311" w:type="dxa"/>
-          </w:tcPr>
-          <w:p>
-            <w:pPr>
-              <w:rPr>
-                <w:rFonts w:ascii="Calibri" w:hAnsi="Calibri" w:cs="Calibri"/>
-              </w:rPr>
-            </w:pPr>
-            <w:r>
-              <w:t>2, 3</w:t>
+            <w:tcW w:w="1728" w:type="dxa"/>
+          </w:tcPr>
+          <w:p>
+            <w:pPr>
+              <w:jc w:val="center"/>
+              <w:rPr>
+                <w:rFonts w:ascii="Calibri" w:hAnsi="Calibri" w:cs="Calibri"/>
+              </w:rPr>
+            </w:pPr>
+            <w:r>
+              <w:rPr>
+                <w:rFonts w:ascii="Calibri" w:hAnsi="Calibri" w:cs="Calibri"/>
+              </w:rPr>
+              <w:t>3</w:t>
+            </w:r>
+          </w:p>
+        </w:tc>
+        <w:tc>
+          <w:tcPr>
+            <w:tcW w:w="7514" w:type="dxa"/>
+          </w:tcPr>
+          <w:p>
+            <w:pPr>
+              <w:rPr>
+                <w:rFonts w:ascii="Calibri" w:hAnsi="Calibri" w:cs="Calibri"/>
+              </w:rPr>
+            </w:pPr>
+            <w:r>
+              <w:rPr>
+                <w:rFonts w:ascii="Calibri" w:hAnsi="Calibri" w:cs="Calibri"/>
+              </w:rPr>
+              <w:t>1, 2</w:t>
             </w:r>
           </w:p>
         </w:tc>
@@ -1710,23 +1773,25 @@
       <w:pPr>
         <w:rPr>
           <w:rFonts w:ascii="Calibri" w:hAnsi="Calibri" w:cs="Calibri"/>
-        </w:rPr>
-      </w:pPr>
-    </w:p>
-    <w:p>
-      <w:pPr>
-        <w:rPr>
-          <w:rFonts w:ascii="Calibri" w:hAnsi="Calibri" w:cs="Calibri"/>
-        </w:rPr>
-      </w:pPr>
-      <w:proofErr w:type="spellStart"/>
-      <w:r>
-        <w:rPr>
-          <w:rFonts w:ascii="Calibri" w:hAnsi="Calibri" w:cs="Calibri"/>
           <w:b/>
           <w:bCs/>
         </w:rPr>
-        <w:t>InvertedBodyWord</w:t>
+      </w:pPr>
+    </w:p>
+    <w:p>
+      <w:pPr>
+        <w:rPr>
+          <w:rFonts w:ascii="Calibri" w:hAnsi="Calibri" w:cs="Calibri"/>
+        </w:rPr>
+      </w:pPr>
+      <w:proofErr w:type="spellStart"/>
+      <w:r>
+        <w:rPr>
+          <w:rFonts w:ascii="Calibri" w:hAnsi="Calibri" w:cs="Calibri"/>
+          <w:b/>
+          <w:bCs/>
+        </w:rPr>
+        <w:t>PageChildMapping</w:t>
       </w:r>
       <w:proofErr w:type="spellEnd"/>
       <w:r>
@@ -1734,7 +1799,7 @@
           <w:rFonts w:ascii="Calibri" w:hAnsi="Calibri" w:cs="Calibri"/>
         </w:rPr>
         <w:br/>
-        <w:t>Description: Stores inverted index for words found in the body of pages.</w:t>
+        <w:t>Description: Maps child links to their respective parent pages.</w:t>
       </w:r>
     </w:p>
     <w:tbl>
@@ -1836,7 +1901,7 @@
               <w:rPr>
                 <w:rFonts w:ascii="Calibri" w:hAnsi="Calibri" w:cs="Calibri"/>
               </w:rPr>
-              <w:t>WordID</w:t>
+              <w:t>PageID</w:t>
             </w:r>
             <w:proofErr w:type="spellEnd"/>
           </w:p>
@@ -1874,7 +1939,7 @@
               <w:rPr>
                 <w:rFonts w:ascii="Calibri" w:hAnsi="Calibri" w:cs="Calibri"/>
               </w:rPr>
-              <w:t>Unique identifier for body words</w:t>
+              <w:t>ID of the parent page</w:t>
             </w:r>
           </w:p>
         </w:tc>
@@ -1896,7 +1961,7 @@
               <w:rPr>
                 <w:rFonts w:ascii="Calibri" w:hAnsi="Calibri" w:cs="Calibri"/>
               </w:rPr>
-              <w:t>PageID</w:t>
+              <w:t>ChildID</w:t>
             </w:r>
             <w:proofErr w:type="spellEnd"/>
           </w:p>
@@ -1934,123 +1999,7 @@
               <w:rPr>
                 <w:rFonts w:ascii="Calibri" w:hAnsi="Calibri" w:cs="Calibri"/>
               </w:rPr>
-              <w:t>ID of the page containing the word</w:t>
-            </w:r>
-          </w:p>
-        </w:tc>
-      </w:tr>
-      <w:tr>
-        <w:tc>
-          <w:tcPr>
-            <w:tcW w:w="3005" w:type="dxa"/>
-          </w:tcPr>
-          <w:p>
-            <w:pPr>
-              <w:jc w:val="center"/>
-              <w:rPr>
-                <w:rFonts w:ascii="Calibri" w:hAnsi="Calibri" w:cs="Calibri"/>
-              </w:rPr>
-            </w:pPr>
-            <w:r>
-              <w:rPr>
-                <w:rFonts w:ascii="Calibri" w:hAnsi="Calibri" w:cs="Calibri"/>
-              </w:rPr>
-              <w:t>Frequency</w:t>
-            </w:r>
-          </w:p>
-        </w:tc>
-        <w:tc>
-          <w:tcPr>
-            <w:tcW w:w="1580" w:type="dxa"/>
-          </w:tcPr>
-          <w:p>
-            <w:pPr>
-              <w:jc w:val="center"/>
-              <w:rPr>
-                <w:rFonts w:ascii="Calibri" w:hAnsi="Calibri" w:cs="Calibri"/>
-              </w:rPr>
-            </w:pPr>
-            <w:r>
-              <w:rPr>
-                <w:rFonts w:ascii="Calibri" w:hAnsi="Calibri" w:cs="Calibri"/>
-              </w:rPr>
-              <w:t>Long</w:t>
-            </w:r>
-          </w:p>
-        </w:tc>
-        <w:tc>
-          <w:tcPr>
-            <w:tcW w:w="4431" w:type="dxa"/>
-          </w:tcPr>
-          <w:p>
-            <w:pPr>
-              <w:rPr>
-                <w:rFonts w:ascii="Calibri" w:hAnsi="Calibri" w:cs="Calibri"/>
-              </w:rPr>
-            </w:pPr>
-            <w:r>
-              <w:rPr>
-                <w:rFonts w:ascii="Calibri" w:hAnsi="Calibri" w:cs="Calibri"/>
-              </w:rPr>
-              <w:t>Frequency of the word in the body</w:t>
-            </w:r>
-          </w:p>
-        </w:tc>
-      </w:tr>
-      <w:tr>
-        <w:tc>
-          <w:tcPr>
-            <w:tcW w:w="3005" w:type="dxa"/>
-          </w:tcPr>
-          <w:p>
-            <w:pPr>
-              <w:jc w:val="center"/>
-              <w:rPr>
-                <w:rFonts w:ascii="Calibri" w:hAnsi="Calibri" w:cs="Calibri"/>
-              </w:rPr>
-            </w:pPr>
-            <w:r>
-              <w:rPr>
-                <w:rFonts w:ascii="Calibri" w:hAnsi="Calibri" w:cs="Calibri"/>
-              </w:rPr>
-              <w:t>TFIDF</w:t>
-            </w:r>
-          </w:p>
-        </w:tc>
-        <w:tc>
-          <w:tcPr>
-            <w:tcW w:w="1580" w:type="dxa"/>
-          </w:tcPr>
-          <w:p>
-            <w:pPr>
-              <w:jc w:val="center"/>
-              <w:rPr>
-                <w:rFonts w:ascii="Calibri" w:hAnsi="Calibri" w:cs="Calibri"/>
-              </w:rPr>
-            </w:pPr>
-            <w:r>
-              <w:rPr>
-                <w:rFonts w:ascii="Calibri" w:hAnsi="Calibri" w:cs="Calibri"/>
-              </w:rPr>
-              <w:t>Float</w:t>
-            </w:r>
-          </w:p>
-        </w:tc>
-        <w:tc>
-          <w:tcPr>
-            <w:tcW w:w="4431" w:type="dxa"/>
-          </w:tcPr>
-          <w:p>
-            <w:pPr>
-              <w:rPr>
-                <w:rFonts w:ascii="Calibri" w:hAnsi="Calibri" w:cs="Calibri"/>
-              </w:rPr>
-            </w:pPr>
-            <w:r>
-              <w:rPr>
-                <w:rFonts w:ascii="Calibri" w:hAnsi="Calibri" w:cs="Calibri"/>
-              </w:rPr>
-              <w:t>TF-IDF value of the word</w:t>
+              <w:t>ID of the child pages</w:t>
             </w:r>
           </w:p>
         </w:tc>
@@ -2118,22 +2067,7 @@
               </w:rPr>
             </w:pPr>
             <w:r>
-              <w:rPr>
-                <w:rFonts w:ascii="Calibri" w:hAnsi="Calibri" w:cs="Calibri"/>
-              </w:rPr>
-              <w:t>1|5|2.1</w:t>
-            </w:r>
-            <w:r>
-              <w:rPr>
-                <w:rFonts w:ascii="Calibri" w:hAnsi="Calibri" w:cs="Calibri"/>
-              </w:rPr>
-              <w:t>,</w:t>
-            </w:r>
-            <w:r>
-              <w:rPr>
-                <w:rFonts w:ascii="Calibri" w:hAnsi="Calibri" w:cs="Calibri"/>
-              </w:rPr>
-              <w:t xml:space="preserve"> 2|4|1.8</w:t>
+              <w:t>2, 3</w:t>
             </w:r>
           </w:p>
         </w:tc>
@@ -2143,25 +2077,23 @@
       <w:pPr>
         <w:rPr>
           <w:rFonts w:ascii="Calibri" w:hAnsi="Calibri" w:cs="Calibri"/>
+        </w:rPr>
+      </w:pPr>
+    </w:p>
+    <w:p>
+      <w:pPr>
+        <w:rPr>
+          <w:rFonts w:ascii="Calibri" w:hAnsi="Calibri" w:cs="Calibri"/>
+        </w:rPr>
+      </w:pPr>
+      <w:proofErr w:type="spellStart"/>
+      <w:r>
+        <w:rPr>
+          <w:rFonts w:ascii="Calibri" w:hAnsi="Calibri" w:cs="Calibri"/>
           <w:b/>
           <w:bCs/>
         </w:rPr>
-      </w:pPr>
-    </w:p>
-    <w:p>
-      <w:pPr>
-        <w:rPr>
-          <w:rFonts w:ascii="Calibri" w:hAnsi="Calibri" w:cs="Calibri"/>
-        </w:rPr>
-      </w:pPr>
-      <w:proofErr w:type="spellStart"/>
-      <w:r>
-        <w:rPr>
-          <w:rFonts w:ascii="Calibri" w:hAnsi="Calibri" w:cs="Calibri"/>
-          <w:b/>
-          <w:bCs/>
-        </w:rPr>
-        <w:t>BodyWordMapping</w:t>
+        <w:t>InvertedBodyWord</w:t>
       </w:r>
       <w:proofErr w:type="spellEnd"/>
       <w:r>
@@ -2169,7 +2101,7 @@
           <w:rFonts w:ascii="Calibri" w:hAnsi="Calibri" w:cs="Calibri"/>
         </w:rPr>
         <w:br/>
-        <w:t>Description: Maps body words to the pages they appear in.</w:t>
+        <w:t>Description: Stores inverted index for words found in the body of pages.</w:t>
       </w:r>
     </w:p>
     <w:tbl>
@@ -2271,7 +2203,7 @@
               <w:rPr>
                 <w:rFonts w:ascii="Calibri" w:hAnsi="Calibri" w:cs="Calibri"/>
               </w:rPr>
-              <w:t>PageID</w:t>
+              <w:t>WordID</w:t>
             </w:r>
             <w:proofErr w:type="spellEnd"/>
           </w:p>
@@ -2309,7 +2241,7 @@
               <w:rPr>
                 <w:rFonts w:ascii="Calibri" w:hAnsi="Calibri" w:cs="Calibri"/>
               </w:rPr>
-              <w:t>ID of the page</w:t>
+              <w:t>Unique identifier for body words</w:t>
             </w:r>
           </w:p>
         </w:tc>
@@ -2331,7 +2263,7 @@
               <w:rPr>
                 <w:rFonts w:ascii="Calibri" w:hAnsi="Calibri" w:cs="Calibri"/>
               </w:rPr>
-              <w:t>WordID</w:t>
+              <w:t>PageID</w:t>
             </w:r>
             <w:proofErr w:type="spellEnd"/>
           </w:p>
@@ -2369,7 +2301,7 @@
               <w:rPr>
                 <w:rFonts w:ascii="Calibri" w:hAnsi="Calibri" w:cs="Calibri"/>
               </w:rPr>
-              <w:t>ID of the body word</w:t>
+              <w:t>ID of the page containing the word</w:t>
             </w:r>
           </w:p>
         </w:tc>
@@ -2386,14 +2318,12 @@
                 <w:rFonts w:ascii="Calibri" w:hAnsi="Calibri" w:cs="Calibri"/>
               </w:rPr>
             </w:pPr>
-            <w:proofErr w:type="spellStart"/>
-            <w:r>
-              <w:rPr>
-                <w:rFonts w:ascii="Calibri" w:hAnsi="Calibri" w:cs="Calibri"/>
-              </w:rPr>
-              <w:t>Frequncy</w:t>
-            </w:r>
-            <w:proofErr w:type="spellEnd"/>
+            <w:r>
+              <w:rPr>
+                <w:rFonts w:ascii="Calibri" w:hAnsi="Calibri" w:cs="Calibri"/>
+              </w:rPr>
+              <w:t>Frequency</w:t>
+            </w:r>
           </w:p>
         </w:tc>
         <w:tc>
@@ -2411,7 +2341,7 @@
               <w:rPr>
                 <w:rFonts w:ascii="Calibri" w:hAnsi="Calibri" w:cs="Calibri"/>
               </w:rPr>
-              <w:t>Integer</w:t>
+              <w:t>Long</w:t>
             </w:r>
           </w:p>
         </w:tc>
@@ -2429,7 +2359,65 @@
               <w:rPr>
                 <w:rFonts w:ascii="Calibri" w:hAnsi="Calibri" w:cs="Calibri"/>
               </w:rPr>
-              <w:t>Frequency of the word</w:t>
+              <w:t>Frequency of the word in the body</w:t>
+            </w:r>
+          </w:p>
+        </w:tc>
+      </w:tr>
+      <w:tr>
+        <w:tc>
+          <w:tcPr>
+            <w:tcW w:w="3005" w:type="dxa"/>
+          </w:tcPr>
+          <w:p>
+            <w:pPr>
+              <w:jc w:val="center"/>
+              <w:rPr>
+                <w:rFonts w:ascii="Calibri" w:hAnsi="Calibri" w:cs="Calibri"/>
+              </w:rPr>
+            </w:pPr>
+            <w:r>
+              <w:rPr>
+                <w:rFonts w:ascii="Calibri" w:hAnsi="Calibri" w:cs="Calibri"/>
+              </w:rPr>
+              <w:t>TFIDF</w:t>
+            </w:r>
+          </w:p>
+        </w:tc>
+        <w:tc>
+          <w:tcPr>
+            <w:tcW w:w="1580" w:type="dxa"/>
+          </w:tcPr>
+          <w:p>
+            <w:pPr>
+              <w:jc w:val="center"/>
+              <w:rPr>
+                <w:rFonts w:ascii="Calibri" w:hAnsi="Calibri" w:cs="Calibri"/>
+              </w:rPr>
+            </w:pPr>
+            <w:r>
+              <w:rPr>
+                <w:rFonts w:ascii="Calibri" w:hAnsi="Calibri" w:cs="Calibri"/>
+              </w:rPr>
+              <w:t>Float</w:t>
+            </w:r>
+          </w:p>
+        </w:tc>
+        <w:tc>
+          <w:tcPr>
+            <w:tcW w:w="4431" w:type="dxa"/>
+          </w:tcPr>
+          <w:p>
+            <w:pPr>
+              <w:rPr>
+                <w:rFonts w:ascii="Calibri" w:hAnsi="Calibri" w:cs="Calibri"/>
+              </w:rPr>
+            </w:pPr>
+            <w:r>
+              <w:rPr>
+                <w:rFonts w:ascii="Calibri" w:hAnsi="Calibri" w:cs="Calibri"/>
+              </w:rPr>
+              <w:t>TF-IDF value of the word</w:t>
             </w:r>
           </w:p>
         </w:tc>
@@ -2500,13 +2488,7 @@
               <w:rPr>
                 <w:rFonts w:ascii="Calibri" w:hAnsi="Calibri" w:cs="Calibri"/>
               </w:rPr>
-              <w:t>1</w:t>
-            </w:r>
-            <w:r>
-              <w:rPr>
-                <w:rFonts w:ascii="Calibri" w:hAnsi="Calibri" w:cs="Calibri"/>
-              </w:rPr>
-              <w:t>|3</w:t>
+              <w:t>1|5|2.1</w:t>
             </w:r>
             <w:r>
               <w:rPr>
@@ -2518,43 +2500,7 @@
               <w:rPr>
                 <w:rFonts w:ascii="Calibri" w:hAnsi="Calibri" w:cs="Calibri"/>
               </w:rPr>
-              <w:t xml:space="preserve"> </w:t>
-            </w:r>
-            <w:r>
-              <w:rPr>
-                <w:rFonts w:ascii="Calibri" w:hAnsi="Calibri" w:cs="Calibri"/>
-              </w:rPr>
-              <w:t>3</w:t>
-            </w:r>
-            <w:r>
-              <w:rPr>
-                <w:rFonts w:ascii="Calibri" w:hAnsi="Calibri" w:cs="Calibri"/>
-              </w:rPr>
-              <w:t>|4</w:t>
-            </w:r>
-            <w:r>
-              <w:rPr>
-                <w:rFonts w:ascii="Calibri" w:hAnsi="Calibri" w:cs="Calibri"/>
-              </w:rPr>
-              <w:t>,</w:t>
-            </w:r>
-            <w:r>
-              <w:rPr>
-                <w:rFonts w:ascii="Calibri" w:hAnsi="Calibri" w:cs="Calibri"/>
-              </w:rPr>
-              <w:t xml:space="preserve"> 6</w:t>
-            </w:r>
-            <w:r>
-              <w:rPr>
-                <w:rFonts w:ascii="Calibri" w:hAnsi="Calibri" w:cs="Calibri"/>
-              </w:rPr>
-              <w:t>|5</w:t>
-            </w:r>
-            <w:r>
-              <w:rPr>
-                <w:rFonts w:ascii="Calibri" w:hAnsi="Calibri" w:cs="Calibri"/>
-              </w:rPr>
-              <w:t>,</w:t>
+              <w:t xml:space="preserve"> 2|4|1.8</w:t>
             </w:r>
           </w:p>
         </w:tc>
@@ -2564,23 +2510,43 @@
       <w:pPr>
         <w:rPr>
           <w:rFonts w:ascii="Calibri" w:hAnsi="Calibri" w:cs="Calibri"/>
-        </w:rPr>
-      </w:pPr>
-    </w:p>
-    <w:p>
-      <w:pPr>
-        <w:rPr>
-          <w:rFonts w:ascii="Calibri" w:hAnsi="Calibri" w:cs="Calibri"/>
-        </w:rPr>
-      </w:pPr>
-      <w:proofErr w:type="spellStart"/>
-      <w:r>
-        <w:rPr>
-          <w:rFonts w:ascii="Calibri" w:hAnsi="Calibri" w:cs="Calibri"/>
           <w:b/>
           <w:bCs/>
         </w:rPr>
-        <w:t>InvertedTitleWord</w:t>
+      </w:pPr>
+    </w:p>
+    <w:p>
+      <w:pPr>
+        <w:rPr>
+          <w:rFonts w:ascii="Calibri" w:hAnsi="Calibri" w:cs="Calibri"/>
+          <w:b/>
+          <w:bCs/>
+        </w:rPr>
+      </w:pPr>
+      <w:r>
+        <w:rPr>
+          <w:rFonts w:ascii="Calibri" w:hAnsi="Calibri" w:cs="Calibri"/>
+          <w:b/>
+          <w:bCs/>
+        </w:rPr>
+        <w:br w:type="page"/>
+      </w:r>
+    </w:p>
+    <w:p>
+      <w:pPr>
+        <w:rPr>
+          <w:rFonts w:ascii="Calibri" w:hAnsi="Calibri" w:cs="Calibri"/>
+        </w:rPr>
+      </w:pPr>
+      <w:proofErr w:type="spellStart"/>
+      <w:r>
+        <w:rPr>
+          <w:rFonts w:ascii="Calibri" w:hAnsi="Calibri" w:cs="Calibri"/>
+          <w:b/>
+          <w:bCs/>
+        </w:rPr>
+        <w:lastRenderedPageBreak/>
+        <w:t>BodyWordMapping</w:t>
       </w:r>
       <w:proofErr w:type="spellEnd"/>
       <w:r>
@@ -2588,7 +2554,7 @@
           <w:rFonts w:ascii="Calibri" w:hAnsi="Calibri" w:cs="Calibri"/>
         </w:rPr>
         <w:br/>
-        <w:t>Description: Stores inverted index for words found in the title of pages.</w:t>
+        <w:t>Description: Maps body words to the pages they appear in.</w:t>
       </w:r>
     </w:p>
     <w:tbl>
@@ -2690,7 +2656,7 @@
               <w:rPr>
                 <w:rFonts w:ascii="Calibri" w:hAnsi="Calibri" w:cs="Calibri"/>
               </w:rPr>
-              <w:t>TitleWordID</w:t>
+              <w:t>PageID</w:t>
             </w:r>
             <w:proofErr w:type="spellEnd"/>
           </w:p>
@@ -2728,7 +2694,7 @@
               <w:rPr>
                 <w:rFonts w:ascii="Calibri" w:hAnsi="Calibri" w:cs="Calibri"/>
               </w:rPr>
-              <w:t>Unique identifier for title words</w:t>
+              <w:t>ID of the page</w:t>
             </w:r>
           </w:p>
         </w:tc>
@@ -2750,7 +2716,7 @@
               <w:rPr>
                 <w:rFonts w:ascii="Calibri" w:hAnsi="Calibri" w:cs="Calibri"/>
               </w:rPr>
-              <w:t>PageID</w:t>
+              <w:t>WordID</w:t>
             </w:r>
             <w:proofErr w:type="spellEnd"/>
           </w:p>
@@ -2788,7 +2754,7 @@
               <w:rPr>
                 <w:rFonts w:ascii="Calibri" w:hAnsi="Calibri" w:cs="Calibri"/>
               </w:rPr>
-              <w:t>ID of the page containing the word</w:t>
+              <w:t>ID of the body word</w:t>
             </w:r>
           </w:p>
         </w:tc>
@@ -2805,12 +2771,14 @@
                 <w:rFonts w:ascii="Calibri" w:hAnsi="Calibri" w:cs="Calibri"/>
               </w:rPr>
             </w:pPr>
-            <w:r>
-              <w:rPr>
-                <w:rFonts w:ascii="Calibri" w:hAnsi="Calibri" w:cs="Calibri"/>
-              </w:rPr>
-              <w:t>Frequency</w:t>
-            </w:r>
+            <w:proofErr w:type="spellStart"/>
+            <w:r>
+              <w:rPr>
+                <w:rFonts w:ascii="Calibri" w:hAnsi="Calibri" w:cs="Calibri"/>
+              </w:rPr>
+              <w:t>Frequncy</w:t>
+            </w:r>
+            <w:proofErr w:type="spellEnd"/>
           </w:p>
         </w:tc>
         <w:tc>
@@ -2828,7 +2796,7 @@
               <w:rPr>
                 <w:rFonts w:ascii="Calibri" w:hAnsi="Calibri" w:cs="Calibri"/>
               </w:rPr>
-              <w:t>Long</w:t>
+              <w:t>Integer</w:t>
             </w:r>
           </w:p>
         </w:tc>
@@ -2846,7 +2814,7 @@
               <w:rPr>
                 <w:rFonts w:ascii="Calibri" w:hAnsi="Calibri" w:cs="Calibri"/>
               </w:rPr>
-              <w:t>Frequency of the word in the title</w:t>
+              <w:t>Frequency of the word</w:t>
             </w:r>
           </w:p>
         </w:tc>
@@ -2867,7 +2835,7 @@
               <w:rPr>
                 <w:rFonts w:ascii="Calibri" w:hAnsi="Calibri" w:cs="Calibri"/>
               </w:rPr>
-              <w:t>TFIDF</w:t>
+              <w:t>Word</w:t>
             </w:r>
           </w:p>
         </w:tc>
@@ -2886,7 +2854,7 @@
               <w:rPr>
                 <w:rFonts w:ascii="Calibri" w:hAnsi="Calibri" w:cs="Calibri"/>
               </w:rPr>
-              <w:t>Float</w:t>
+              <w:t>String</w:t>
             </w:r>
           </w:p>
         </w:tc>
@@ -2904,7 +2872,7 @@
               <w:rPr>
                 <w:rFonts w:ascii="Calibri" w:hAnsi="Calibri" w:cs="Calibri"/>
               </w:rPr>
-              <w:t>TF-IDF value of the word</w:t>
+              <w:t>The Word</w:t>
             </w:r>
           </w:p>
         </w:tc>
@@ -2934,7 +2902,7 @@
     <w:tbl>
       <w:tblPr>
         <w:tblStyle w:val="TableGrid"/>
-        <w:tblW w:w="9016" w:type="dxa"/>
+        <w:tblW w:w="0" w:type="auto"/>
         <w:tblLook w:val="04A0" w:firstRow="1" w:lastRow="0" w:firstColumn="1" w:lastColumn="0" w:noHBand="0" w:noVBand="1"/>
       </w:tblPr>
       <w:tblGrid>
@@ -2957,25 +2925,67 @@
               <w:rPr>
                 <w:rFonts w:ascii="Calibri" w:hAnsi="Calibri" w:cs="Calibri"/>
               </w:rPr>
+              <w:t>1</w:t>
+            </w:r>
+          </w:p>
+        </w:tc>
+        <w:tc>
+          <w:tcPr>
+            <w:tcW w:w="7311" w:type="dxa"/>
+          </w:tcPr>
+          <w:p>
+            <w:pPr>
+              <w:rPr>
+                <w:rFonts w:ascii="Calibri" w:hAnsi="Calibri" w:cs="Calibri"/>
+              </w:rPr>
+            </w:pPr>
+            <w:r>
+              <w:rPr>
+                <w:rFonts w:ascii="Calibri" w:hAnsi="Calibri" w:cs="Calibri"/>
+              </w:rPr>
+              <w:t>1</w:t>
+            </w:r>
+            <w:r>
+              <w:rPr>
+                <w:rFonts w:ascii="Calibri" w:hAnsi="Calibri" w:cs="Calibri"/>
+              </w:rPr>
+              <w:t>|3</w:t>
+            </w:r>
+            <w:r>
+              <w:rPr>
+                <w:rFonts w:ascii="Calibri" w:hAnsi="Calibri" w:cs="Calibri"/>
+              </w:rPr>
+              <w:t>|apple</w:t>
+            </w:r>
+            <w:r>
+              <w:rPr>
+                <w:rFonts w:ascii="Calibri" w:hAnsi="Calibri" w:cs="Calibri"/>
+              </w:rPr>
+              <w:t>,</w:t>
+            </w:r>
+            <w:r>
+              <w:rPr>
+                <w:rFonts w:ascii="Calibri" w:hAnsi="Calibri" w:cs="Calibri"/>
+              </w:rPr>
+              <w:t xml:space="preserve"> </w:t>
+            </w:r>
+            <w:r>
+              <w:rPr>
+                <w:rFonts w:ascii="Calibri" w:hAnsi="Calibri" w:cs="Calibri"/>
+              </w:rPr>
               <w:t>3</w:t>
             </w:r>
-          </w:p>
-        </w:tc>
-        <w:tc>
-          <w:tcPr>
-            <w:tcW w:w="7311" w:type="dxa"/>
-          </w:tcPr>
-          <w:p>
-            <w:pPr>
-              <w:rPr>
-                <w:rFonts w:ascii="Calibri" w:hAnsi="Calibri" w:cs="Calibri"/>
-              </w:rPr>
-            </w:pPr>
-            <w:r>
-              <w:rPr>
-                <w:rFonts w:ascii="Calibri" w:hAnsi="Calibri" w:cs="Calibri"/>
-              </w:rPr>
-              <w:t>1|5|2.1</w:t>
+            <w:r>
+              <w:rPr>
+                <w:rFonts w:ascii="Calibri" w:hAnsi="Calibri" w:cs="Calibri"/>
+              </w:rPr>
+              <w:t>|4</w:t>
+            </w:r>
+            <w:r>
+              <w:rPr>
+                <w:rFonts w:ascii="Calibri" w:hAnsi="Calibri" w:cs="Calibri"/>
+              </w:rPr>
+              <w:t>|egg</w:t>
             </w:r>
             <w:r>
               <w:rPr>
@@ -2987,7 +2997,25 @@
               <w:rPr>
                 <w:rFonts w:ascii="Calibri" w:hAnsi="Calibri" w:cs="Calibri"/>
               </w:rPr>
-              <w:t xml:space="preserve"> 2|4|1.8</w:t>
+              <w:t xml:space="preserve"> 6</w:t>
+            </w:r>
+            <w:r>
+              <w:rPr>
+                <w:rFonts w:ascii="Calibri" w:hAnsi="Calibri" w:cs="Calibri"/>
+              </w:rPr>
+              <w:t>|5</w:t>
+            </w:r>
+            <w:r>
+              <w:rPr>
+                <w:rFonts w:ascii="Calibri" w:hAnsi="Calibri" w:cs="Calibri"/>
+              </w:rPr>
+              <w:t>|test</w:t>
+            </w:r>
+            <w:r>
+              <w:rPr>
+                <w:rFonts w:ascii="Calibri" w:hAnsi="Calibri" w:cs="Calibri"/>
+              </w:rPr>
+              <w:t>,</w:t>
             </w:r>
           </w:p>
         </w:tc>
@@ -3013,7 +3041,7 @@
           <w:b/>
           <w:bCs/>
         </w:rPr>
-        <w:t>TitleWordMapping</w:t>
+        <w:t>InvertedTitleWord</w:t>
       </w:r>
       <w:proofErr w:type="spellEnd"/>
       <w:r>
@@ -3021,7 +3049,7 @@
           <w:rFonts w:ascii="Calibri" w:hAnsi="Calibri" w:cs="Calibri"/>
         </w:rPr>
         <w:br/>
-        <w:t>Description: Maps title words to the pages they appear in.</w:t>
+        <w:t>Description: Stores inverted index for words found in the title of pages.</w:t>
       </w:r>
     </w:p>
     <w:tbl>
@@ -3123,7 +3151,7 @@
               <w:rPr>
                 <w:rFonts w:ascii="Calibri" w:hAnsi="Calibri" w:cs="Calibri"/>
               </w:rPr>
-              <w:t>PageID</w:t>
+              <w:t>TitleWordID</w:t>
             </w:r>
             <w:proofErr w:type="spellEnd"/>
           </w:p>
@@ -3161,7 +3189,7 @@
               <w:rPr>
                 <w:rFonts w:ascii="Calibri" w:hAnsi="Calibri" w:cs="Calibri"/>
               </w:rPr>
-              <w:t>ID of the page</w:t>
+              <w:t>Unique identifier for title words</w:t>
             </w:r>
           </w:p>
         </w:tc>
@@ -3183,8 +3211,7 @@
               <w:rPr>
                 <w:rFonts w:ascii="Calibri" w:hAnsi="Calibri" w:cs="Calibri"/>
               </w:rPr>
-              <w:lastRenderedPageBreak/>
-              <w:t>TitleWordID</w:t>
+              <w:t>PageID</w:t>
             </w:r>
             <w:proofErr w:type="spellEnd"/>
           </w:p>
@@ -3222,7 +3249,123 @@
               <w:rPr>
                 <w:rFonts w:ascii="Calibri" w:hAnsi="Calibri" w:cs="Calibri"/>
               </w:rPr>
-              <w:t>ID of the title word</w:t>
+              <w:t>ID of the page containing the word</w:t>
+            </w:r>
+          </w:p>
+        </w:tc>
+      </w:tr>
+      <w:tr>
+        <w:tc>
+          <w:tcPr>
+            <w:tcW w:w="3005" w:type="dxa"/>
+          </w:tcPr>
+          <w:p>
+            <w:pPr>
+              <w:jc w:val="center"/>
+              <w:rPr>
+                <w:rFonts w:ascii="Calibri" w:hAnsi="Calibri" w:cs="Calibri"/>
+              </w:rPr>
+            </w:pPr>
+            <w:r>
+              <w:rPr>
+                <w:rFonts w:ascii="Calibri" w:hAnsi="Calibri" w:cs="Calibri"/>
+              </w:rPr>
+              <w:t>Frequency</w:t>
+            </w:r>
+          </w:p>
+        </w:tc>
+        <w:tc>
+          <w:tcPr>
+            <w:tcW w:w="1580" w:type="dxa"/>
+          </w:tcPr>
+          <w:p>
+            <w:pPr>
+              <w:jc w:val="center"/>
+              <w:rPr>
+                <w:rFonts w:ascii="Calibri" w:hAnsi="Calibri" w:cs="Calibri"/>
+              </w:rPr>
+            </w:pPr>
+            <w:r>
+              <w:rPr>
+                <w:rFonts w:ascii="Calibri" w:hAnsi="Calibri" w:cs="Calibri"/>
+              </w:rPr>
+              <w:t>Long</w:t>
+            </w:r>
+          </w:p>
+        </w:tc>
+        <w:tc>
+          <w:tcPr>
+            <w:tcW w:w="4431" w:type="dxa"/>
+          </w:tcPr>
+          <w:p>
+            <w:pPr>
+              <w:rPr>
+                <w:rFonts w:ascii="Calibri" w:hAnsi="Calibri" w:cs="Calibri"/>
+              </w:rPr>
+            </w:pPr>
+            <w:r>
+              <w:rPr>
+                <w:rFonts w:ascii="Calibri" w:hAnsi="Calibri" w:cs="Calibri"/>
+              </w:rPr>
+              <w:t>Frequency of the word in the title</w:t>
+            </w:r>
+          </w:p>
+        </w:tc>
+      </w:tr>
+      <w:tr>
+        <w:tc>
+          <w:tcPr>
+            <w:tcW w:w="3005" w:type="dxa"/>
+          </w:tcPr>
+          <w:p>
+            <w:pPr>
+              <w:jc w:val="center"/>
+              <w:rPr>
+                <w:rFonts w:ascii="Calibri" w:hAnsi="Calibri" w:cs="Calibri"/>
+              </w:rPr>
+            </w:pPr>
+            <w:r>
+              <w:rPr>
+                <w:rFonts w:ascii="Calibri" w:hAnsi="Calibri" w:cs="Calibri"/>
+              </w:rPr>
+              <w:t>TFIDF</w:t>
+            </w:r>
+          </w:p>
+        </w:tc>
+        <w:tc>
+          <w:tcPr>
+            <w:tcW w:w="1580" w:type="dxa"/>
+          </w:tcPr>
+          <w:p>
+            <w:pPr>
+              <w:jc w:val="center"/>
+              <w:rPr>
+                <w:rFonts w:ascii="Calibri" w:hAnsi="Calibri" w:cs="Calibri"/>
+              </w:rPr>
+            </w:pPr>
+            <w:r>
+              <w:rPr>
+                <w:rFonts w:ascii="Calibri" w:hAnsi="Calibri" w:cs="Calibri"/>
+              </w:rPr>
+              <w:t>Float</w:t>
+            </w:r>
+          </w:p>
+        </w:tc>
+        <w:tc>
+          <w:tcPr>
+            <w:tcW w:w="4431" w:type="dxa"/>
+          </w:tcPr>
+          <w:p>
+            <w:pPr>
+              <w:rPr>
+                <w:rFonts w:ascii="Calibri" w:hAnsi="Calibri" w:cs="Calibri"/>
+              </w:rPr>
+            </w:pPr>
+            <w:r>
+              <w:rPr>
+                <w:rFonts w:ascii="Calibri" w:hAnsi="Calibri" w:cs="Calibri"/>
+              </w:rPr>
+              <w:t>TF-IDF value of the word</w:t>
             </w:r>
           </w:p>
         </w:tc>
@@ -3252,7 +3395,7 @@
     <w:tbl>
       <w:tblPr>
         <w:tblStyle w:val="TableGrid"/>
-        <w:tblW w:w="0" w:type="auto"/>
+        <w:tblW w:w="9016" w:type="dxa"/>
         <w:tblLook w:val="04A0" w:firstRow="1" w:lastRow="0" w:firstColumn="1" w:lastColumn="0" w:noHBand="0" w:noVBand="1"/>
       </w:tblPr>
       <w:tblGrid>
@@ -3275,7 +3418,7 @@
               <w:rPr>
                 <w:rFonts w:ascii="Calibri" w:hAnsi="Calibri" w:cs="Calibri"/>
               </w:rPr>
-              <w:t>1</w:t>
+              <w:t>3</w:t>
             </w:r>
           </w:p>
         </w:tc>
@@ -3293,7 +3436,19 @@
               <w:rPr>
                 <w:rFonts w:ascii="Calibri" w:hAnsi="Calibri" w:cs="Calibri"/>
               </w:rPr>
-              <w:t>1, 3, 6</w:t>
+              <w:t>1|5|2.1</w:t>
+            </w:r>
+            <w:r>
+              <w:rPr>
+                <w:rFonts w:ascii="Calibri" w:hAnsi="Calibri" w:cs="Calibri"/>
+              </w:rPr>
+              <w:t>,</w:t>
+            </w:r>
+            <w:r>
+              <w:rPr>
+                <w:rFonts w:ascii="Calibri" w:hAnsi="Calibri" w:cs="Calibri"/>
+              </w:rPr>
+              <w:t xml:space="preserve"> 2|4|1.8</w:t>
             </w:r>
           </w:p>
         </w:tc>
@@ -4206,7 +4361,7 @@
   <w:style w:type="paragraph" w:default="1" w:styleId="Normal">
     <w:name w:val="Normal"/>
     <w:qFormat/>
-    <w:rsid w:val="00146CC0"/>
+    <w:rsid w:val="00D66698"/>
   </w:style>
   <w:style w:type="paragraph" w:styleId="Heading1">
     <w:name w:val="heading 1"/>

--- a/docs/Database Design.docx
+++ b/docs/Database Design.docx
@@ -47,7 +47,47 @@
         <w:rPr>
           <w:rFonts w:ascii="Calibri" w:hAnsi="Calibri" w:cs="Calibri"/>
         </w:rPr>
-        <w:t xml:space="preserve"> (“|” is for different types of data of a record and “,” is for numerous records). Also, different databases are stored separately using different record managers. Hence, there will be 8 Data Base/LG Files in the end (6 in phase one, 2 for storing headings are missing in phase one). We will discuss whether to continue this approach (storing data in different record manager and database) or try to combine all the database into one file. Here are the descriptions for each database:</w:t>
+        <w:t xml:space="preserve"> (“|” is for different types of data of a record and “,” is for numerous records). </w:t>
+      </w:r>
+      <w:r>
+        <w:rPr>
+          <w:rFonts w:ascii="Calibri" w:hAnsi="Calibri" w:cs="Calibri"/>
+        </w:rPr>
+        <w:t xml:space="preserve">There is one </w:t>
+      </w:r>
+      <w:proofErr w:type="spellStart"/>
+      <w:r>
+        <w:rPr>
+          <w:rFonts w:ascii="Calibri" w:hAnsi="Calibri" w:cs="Calibri"/>
+        </w:rPr>
+        <w:t>db</w:t>
+      </w:r>
+      <w:proofErr w:type="spellEnd"/>
+      <w:r>
+        <w:rPr>
+          <w:rFonts w:ascii="Calibri" w:hAnsi="Calibri" w:cs="Calibri"/>
+        </w:rPr>
+        <w:t xml:space="preserve"> file since we use one “Record Manager” to include </w:t>
+      </w:r>
+      <w:proofErr w:type="gramStart"/>
+      <w:r>
+        <w:rPr>
+          <w:rFonts w:ascii="Calibri" w:hAnsi="Calibri" w:cs="Calibri"/>
+        </w:rPr>
+        <w:t>all of</w:t>
+      </w:r>
+      <w:proofErr w:type="gramEnd"/>
+      <w:r>
+        <w:rPr>
+          <w:rFonts w:ascii="Calibri" w:hAnsi="Calibri" w:cs="Calibri"/>
+        </w:rPr>
+        <w:t xml:space="preserve"> the 8 databases as the “Object”. </w:t>
+      </w:r>
+      <w:r>
+        <w:rPr>
+          <w:rFonts w:ascii="Calibri" w:hAnsi="Calibri" w:cs="Calibri"/>
+        </w:rPr>
+        <w:t>Here are the descriptions for each database:</w:t>
       </w:r>
     </w:p>
     <w:p>
@@ -339,7 +379,27 @@
         <w:rPr>
           <w:rFonts w:ascii="Calibri" w:hAnsi="Calibri" w:cs="Calibri"/>
         </w:rPr>
-        <w:t>: This table maps body words to the pages they appear in along with their frequencies. It facilitates the retrieval of words associated with each page and their frequencies.</w:t>
+        <w:t xml:space="preserve">: This table maps body words to the pages they appear in </w:t>
+      </w:r>
+      <w:proofErr w:type="spellStart"/>
+      <w:r>
+        <w:rPr>
+          <w:rFonts w:ascii="Calibri" w:hAnsi="Calibri" w:cs="Calibri"/>
+        </w:rPr>
+        <w:t>a</w:t>
+      </w:r>
+      <w:r>
+        <w:rPr>
+          <w:rFonts w:ascii="Calibri" w:hAnsi="Calibri" w:cs="Calibri"/>
+        </w:rPr>
+        <w:t>Integer</w:t>
+      </w:r>
+      <w:proofErr w:type="spellEnd"/>
+      <w:r>
+        <w:rPr>
+          <w:rFonts w:ascii="Calibri" w:hAnsi="Calibri" w:cs="Calibri"/>
+        </w:rPr>
+        <w:t xml:space="preserve"> with their frequencies. It facilitates the retrieval of words associated with each page and their frequencies.</w:t>
       </w:r>
     </w:p>
     <w:p>
@@ -448,6 +508,7 @@
           <w:b/>
           <w:bCs/>
         </w:rPr>
+        <w:lastRenderedPageBreak/>
         <w:t>WordMapping</w:t>
       </w:r>
       <w:proofErr w:type="spellEnd"/>
@@ -655,7 +716,7 @@
               <w:rPr>
                 <w:rFonts w:ascii="Calibri" w:hAnsi="Calibri" w:cs="Calibri"/>
               </w:rPr>
-              <w:t>Long</w:t>
+              <w:t>Integer</w:t>
             </w:r>
           </w:p>
         </w:tc>
@@ -893,7 +954,7 @@
               <w:rPr>
                 <w:rFonts w:ascii="Calibri" w:hAnsi="Calibri" w:cs="Calibri"/>
               </w:rPr>
-              <w:t>Long</w:t>
+              <w:t>Integer</w:t>
             </w:r>
           </w:p>
         </w:tc>
@@ -1310,7 +1371,7 @@
               <w:rPr>
                 <w:rFonts w:ascii="Calibri" w:hAnsi="Calibri" w:cs="Calibri"/>
               </w:rPr>
-              <w:t>Long</w:t>
+              <w:t>Integer</w:t>
             </w:r>
           </w:p>
         </w:tc>
@@ -1601,7 +1662,7 @@
               <w:rPr>
                 <w:rFonts w:ascii="Calibri" w:hAnsi="Calibri" w:cs="Calibri"/>
               </w:rPr>
-              <w:t>Long</w:t>
+              <w:t>Integer</w:t>
             </w:r>
           </w:p>
         </w:tc>
@@ -1661,7 +1722,7 @@
               <w:rPr>
                 <w:rFonts w:ascii="Calibri" w:hAnsi="Calibri" w:cs="Calibri"/>
               </w:rPr>
-              <w:t>Long</w:t>
+              <w:t>Integer</w:t>
             </w:r>
           </w:p>
         </w:tc>
@@ -1679,19 +1740,7 @@
               <w:rPr>
                 <w:rFonts w:ascii="Calibri" w:hAnsi="Calibri" w:cs="Calibri"/>
               </w:rPr>
-              <w:t xml:space="preserve">ID of the </w:t>
-            </w:r>
-            <w:r>
-              <w:rPr>
-                <w:rFonts w:ascii="Calibri" w:hAnsi="Calibri" w:cs="Calibri"/>
-              </w:rPr>
-              <w:t>parent</w:t>
-            </w:r>
-            <w:r>
-              <w:rPr>
-                <w:rFonts w:ascii="Calibri" w:hAnsi="Calibri" w:cs="Calibri"/>
-              </w:rPr>
-              <w:t xml:space="preserve"> pages</w:t>
+              <w:t>ID of the parent pages</w:t>
             </w:r>
           </w:p>
         </w:tc>
@@ -1921,7 +1970,7 @@
               <w:rPr>
                 <w:rFonts w:ascii="Calibri" w:hAnsi="Calibri" w:cs="Calibri"/>
               </w:rPr>
-              <w:t>Long</w:t>
+              <w:t>Integer</w:t>
             </w:r>
           </w:p>
         </w:tc>
@@ -1981,7 +2030,7 @@
               <w:rPr>
                 <w:rFonts w:ascii="Calibri" w:hAnsi="Calibri" w:cs="Calibri"/>
               </w:rPr>
-              <w:t>Long</w:t>
+              <w:t>Integer</w:t>
             </w:r>
           </w:p>
         </w:tc>
@@ -2223,7 +2272,7 @@
               <w:rPr>
                 <w:rFonts w:ascii="Calibri" w:hAnsi="Calibri" w:cs="Calibri"/>
               </w:rPr>
-              <w:t>Long</w:t>
+              <w:t>Integer</w:t>
             </w:r>
           </w:p>
         </w:tc>
@@ -2283,7 +2332,7 @@
               <w:rPr>
                 <w:rFonts w:ascii="Calibri" w:hAnsi="Calibri" w:cs="Calibri"/>
               </w:rPr>
-              <w:t>Long</w:t>
+              <w:t>Integer</w:t>
             </w:r>
           </w:p>
         </w:tc>
@@ -2341,7 +2390,7 @@
               <w:rPr>
                 <w:rFonts w:ascii="Calibri" w:hAnsi="Calibri" w:cs="Calibri"/>
               </w:rPr>
-              <w:t>Long</w:t>
+              <w:t>Integer</w:t>
             </w:r>
           </w:p>
         </w:tc>
@@ -2399,7 +2448,7 @@
               <w:rPr>
                 <w:rFonts w:ascii="Calibri" w:hAnsi="Calibri" w:cs="Calibri"/>
               </w:rPr>
-              <w:t>Float</w:t>
+              <w:t>Double</w:t>
             </w:r>
           </w:p>
         </w:tc>
@@ -2676,7 +2725,7 @@
               <w:rPr>
                 <w:rFonts w:ascii="Calibri" w:hAnsi="Calibri" w:cs="Calibri"/>
               </w:rPr>
-              <w:t>Long</w:t>
+              <w:t>Integer</w:t>
             </w:r>
           </w:p>
         </w:tc>
@@ -2736,7 +2785,7 @@
               <w:rPr>
                 <w:rFonts w:ascii="Calibri" w:hAnsi="Calibri" w:cs="Calibri"/>
               </w:rPr>
-              <w:t>Long</w:t>
+              <w:t>Integer</w:t>
             </w:r>
           </w:p>
         </w:tc>
@@ -3171,7 +3220,7 @@
               <w:rPr>
                 <w:rFonts w:ascii="Calibri" w:hAnsi="Calibri" w:cs="Calibri"/>
               </w:rPr>
-              <w:t>Long</w:t>
+              <w:t>Integer</w:t>
             </w:r>
           </w:p>
         </w:tc>
@@ -3231,7 +3280,7 @@
               <w:rPr>
                 <w:rFonts w:ascii="Calibri" w:hAnsi="Calibri" w:cs="Calibri"/>
               </w:rPr>
-              <w:t>Long</w:t>
+              <w:t>Integer</w:t>
             </w:r>
           </w:p>
         </w:tc>
@@ -3289,7 +3338,7 @@
               <w:rPr>
                 <w:rFonts w:ascii="Calibri" w:hAnsi="Calibri" w:cs="Calibri"/>
               </w:rPr>
-              <w:t>Long</w:t>
+              <w:t>Integer</w:t>
             </w:r>
           </w:p>
         </w:tc>
@@ -3347,7 +3396,7 @@
               <w:rPr>
                 <w:rFonts w:ascii="Calibri" w:hAnsi="Calibri" w:cs="Calibri"/>
               </w:rPr>
-              <w:t>Float</w:t>
+              <w:t>Double</w:t>
             </w:r>
           </w:p>
         </w:tc>
@@ -3678,7 +3727,7 @@
               <w:rPr>
                 <w:rFonts w:ascii="Calibri" w:hAnsi="Calibri" w:cs="Calibri"/>
               </w:rPr>
-              <w:t>Long</w:t>
+              <w:t>Integer</w:t>
             </w:r>
           </w:p>
         </w:tc>
